--- a/项目文档/第13周/第13周项目周报 .docx
+++ b/项目文档/第13周/第13周项目周报 .docx
@@ -1,6 +1,6 @@
 
 <file path=word/document.xml><?xml version="1.0" encoding="utf-8"?>
-<w:document xmlns:wpc="http://schemas.microsoft.com/office/word/2010/wordprocessingCanvas" xmlns:mc="http://schemas.openxmlformats.org/markup-compatibility/2006" xmlns:o="urn:schemas-microsoft-com:office:office" xmlns:r="http://schemas.openxmlformats.org/officeDocument/2006/relationships" xmlns:m="http://schemas.openxmlformats.org/officeDocument/2006/math" xmlns:v="urn:schemas-microsoft-com:vml" xmlns:wp14="http://schemas.microsoft.com/office/word/2010/wordprocessingDrawing" xmlns:wp="http://schemas.openxmlformats.org/drawingml/2006/wordprocessingDrawing" xmlns:w="http://schemas.openxmlformats.org/wordprocessingml/2006/main" xmlns:w14="http://schemas.microsoft.com/office/word/2010/wordml" xmlns:w10="urn:schemas-microsoft-com:office:word" xmlns:w15="http://schemas.microsoft.com/office/word/2012/wordml" xmlns:wpg="http://schemas.microsoft.com/office/word/2010/wordprocessingGroup" xmlns:wpi="http://schemas.microsoft.com/office/word/2010/wordprocessingInk" xmlns:wne="http://schemas.microsoft.com/office/word/2006/wordml" xmlns:wps="http://schemas.microsoft.com/office/word/2010/wordprocessingShape" xmlns:wpsCustomData="http://www.wps.cn/officeDocument/2013/wpsCustomData" mc:Ignorable="w14 w15 wp14">
+<w:document xmlns:wpc="http://schemas.microsoft.com/office/word/2010/wordprocessingCanvas" xmlns:mc="http://schemas.openxmlformats.org/markup-compatibility/2006" xmlns:o="urn:schemas-microsoft-com:office:office" xmlns:r="http://schemas.openxmlformats.org/officeDocument/2006/relationships" xmlns:m="http://schemas.openxmlformats.org/officeDocument/2006/math" xmlns:v="urn:schemas-microsoft-com:vml" xmlns:wp14="http://schemas.microsoft.com/office/word/2010/wordprocessingDrawing" xmlns:wp="http://schemas.openxmlformats.org/drawingml/2006/wordprocessingDrawing" xmlns:w10="urn:schemas-microsoft-com:office:word" xmlns:w="http://schemas.openxmlformats.org/wordprocessingml/2006/main" xmlns:w14="http://schemas.microsoft.com/office/word/2010/wordml" xmlns:w15="http://schemas.microsoft.com/office/word/2012/wordml" xmlns:wpg="http://schemas.microsoft.com/office/word/2010/wordprocessingGroup" xmlns:wpi="http://schemas.microsoft.com/office/word/2010/wordprocessingInk" xmlns:wne="http://schemas.microsoft.com/office/word/2006/wordml" xmlns:wps="http://schemas.microsoft.com/office/word/2010/wordprocessingShape" mc:Ignorable="w14 w15 wp14">
   <w:body>
     <w:p>
       <w:pPr>
@@ -23,7 +23,6 @@
           <w:rFonts w:hint="eastAsia"/>
           <w:color w:val="0070C0"/>
           <w:sz w:val="36"/>
-          <w:lang w:val="en-US" w:eastAsia="zh-CN"/>
         </w:rPr>
         <w:t>PHP-HG-CAKE</w:t>
       </w:r>
@@ -65,7 +64,6 @@
         <w:rPr>
           <w:rFonts w:hint="eastAsia"/>
           <w:color w:val="0070C0"/>
-          <w:lang w:val="en-US" w:eastAsia="zh-CN"/>
         </w:rPr>
         <w:t>7</w:t>
       </w:r>
@@ -80,7 +78,6 @@
         <w:rPr>
           <w:rFonts w:hint="eastAsia"/>
           <w:color w:val="0070C0"/>
-          <w:lang w:val="en-US" w:eastAsia="zh-CN"/>
         </w:rPr>
         <w:t>5</w:t>
       </w:r>
@@ -95,7 +92,6 @@
         <w:rPr>
           <w:rFonts w:hint="eastAsia"/>
           <w:color w:val="0070C0"/>
-          <w:lang w:val="en-US" w:eastAsia="zh-CN"/>
         </w:rPr>
         <w:t>11</w:t>
       </w:r>
@@ -110,7 +106,13 @@
         <w:rPr>
           <w:rFonts w:hint="eastAsia"/>
         </w:rPr>
-        <w:t xml:space="preserve">至 </w:t>
+        <w:t>至</w:t>
+      </w:r>
+      <w:r>
+        <w:rPr>
+          <w:rFonts w:hint="eastAsia"/>
+        </w:rPr>
+        <w:t xml:space="preserve"> </w:t>
       </w:r>
       <w:r>
         <w:rPr>
@@ -123,7 +125,6 @@
         <w:rPr>
           <w:rFonts w:hint="eastAsia"/>
           <w:color w:val="0070C0"/>
-          <w:lang w:val="en-US" w:eastAsia="zh-CN"/>
         </w:rPr>
         <w:t>7</w:t>
       </w:r>
@@ -138,7 +139,6 @@
         <w:rPr>
           <w:rFonts w:hint="eastAsia"/>
           <w:color w:val="0070C0"/>
-          <w:lang w:val="en-US" w:eastAsia="zh-CN"/>
         </w:rPr>
         <w:t>5</w:t>
       </w:r>
@@ -153,7 +153,6 @@
         <w:rPr>
           <w:rFonts w:hint="eastAsia"/>
           <w:color w:val="0070C0"/>
-          <w:lang w:val="en-US" w:eastAsia="zh-CN"/>
         </w:rPr>
         <w:t>20</w:t>
       </w:r>
@@ -170,15 +169,7 @@
         <w:ind w:firstLine="420"/>
         <w:jc w:val="center"/>
         <w:rPr>
-          <w:color w:val="558ED5" w:themeColor="text2" w:themeTint="99"/>
-          <w14:textFill>
-            <w14:solidFill>
-              <w14:schemeClr w14:val="tx2">
-                <w14:lumMod w14:val="60000"/>
-                <w14:lumOff w14:val="40000"/>
-              </w14:schemeClr>
-            </w14:solidFill>
-          </w14:textFill>
+          <w:color w:val="548DD4" w:themeColor="text2" w:themeTint="99"/>
         </w:rPr>
       </w:pPr>
       <w:r>
@@ -191,14 +182,13 @@
         <w:rPr>
           <w:rFonts w:hint="eastAsia"/>
           <w:color w:val="00B0F0"/>
-          <w:lang w:eastAsia="zh-CN"/>
         </w:rPr>
         <w:t>王霖</w:t>
       </w:r>
     </w:p>
     <w:p>
       <w:pPr>
-        <w:pStyle w:val="14"/>
+        <w:pStyle w:val="1"/>
         <w:numPr>
           <w:ilvl w:val="0"/>
           <w:numId w:val="1"/>
@@ -219,31 +209,17 @@
       <w:commentRangeEnd w:id="0"/>
       <w:r>
         <w:rPr>
-          <w:rStyle w:val="8"/>
+          <w:rStyle w:val="a8"/>
         </w:rPr>
         <w:commentReference w:id="0"/>
       </w:r>
     </w:p>
     <w:tbl>
       <w:tblPr>
-        <w:tblStyle w:val="10"/>
+        <w:tblStyle w:val="a9"/>
         <w:tblW w:w="8522" w:type="dxa"/>
-        <w:tblInd w:w="0" w:type="dxa"/>
-        <w:tblBorders>
-          <w:top w:val="single" w:color="auto" w:sz="4" w:space="0"/>
-          <w:left w:val="single" w:color="auto" w:sz="4" w:space="0"/>
-          <w:bottom w:val="single" w:color="auto" w:sz="4" w:space="0"/>
-          <w:right w:val="single" w:color="auto" w:sz="4" w:space="0"/>
-          <w:insideH w:val="single" w:color="auto" w:sz="4" w:space="0"/>
-          <w:insideV w:val="single" w:color="auto" w:sz="4" w:space="0"/>
-        </w:tblBorders>
         <w:tblLayout w:type="fixed"/>
-        <w:tblCellMar>
-          <w:top w:w="0" w:type="dxa"/>
-          <w:left w:w="108" w:type="dxa"/>
-          <w:bottom w:w="0" w:type="dxa"/>
-          <w:right w:w="108" w:type="dxa"/>
-        </w:tblCellMar>
+        <w:tblLook w:val="04A0" w:firstRow="1" w:lastRow="0" w:firstColumn="1" w:lastColumn="0" w:noHBand="0" w:noVBand="1"/>
       </w:tblPr>
       <w:tblGrid>
         <w:gridCol w:w="3179"/>
@@ -252,35 +228,16 @@
         <w:gridCol w:w="1533"/>
       </w:tblGrid>
       <w:tr>
-        <w:tblPrEx>
-          <w:tblBorders>
-            <w:top w:val="single" w:color="auto" w:sz="4" w:space="0"/>
-            <w:left w:val="single" w:color="auto" w:sz="4" w:space="0"/>
-            <w:bottom w:val="single" w:color="auto" w:sz="4" w:space="0"/>
-            <w:right w:val="single" w:color="auto" w:sz="4" w:space="0"/>
-            <w:insideH w:val="single" w:color="auto" w:sz="4" w:space="0"/>
-            <w:insideV w:val="single" w:color="auto" w:sz="4" w:space="0"/>
-          </w:tblBorders>
-          <w:tblLayout w:type="fixed"/>
-          <w:tblCellMar>
-            <w:top w:w="0" w:type="dxa"/>
-            <w:left w:w="108" w:type="dxa"/>
-            <w:bottom w:w="0" w:type="dxa"/>
-            <w:right w:w="108" w:type="dxa"/>
-          </w:tblCellMar>
-        </w:tblPrEx>
         <w:tc>
           <w:tcPr>
             <w:tcW w:w="3179" w:type="dxa"/>
-            <w:shd w:val="clear" w:color="auto" w:fill="D8D8D8" w:themeFill="background1" w:themeFillShade="D9"/>
-            <w:textDirection w:val="lrTb"/>
-            <w:vAlign w:val="top"/>
-          </w:tcPr>
-          <w:p>
-            <w:pPr>
-              <w:pStyle w:val="14"/>
-              <w:spacing w:line="240" w:lineRule="auto"/>
-              <w:ind w:firstLine="0" w:firstLineChars="0"/>
+            <w:shd w:val="clear" w:color="auto" w:fill="D9D9D9" w:themeFill="background1" w:themeFillShade="D9"/>
+          </w:tcPr>
+          <w:p>
+            <w:pPr>
+              <w:pStyle w:val="1"/>
+              <w:spacing w:line="240" w:lineRule="auto"/>
+              <w:ind w:firstLineChars="0" w:firstLine="0"/>
             </w:pPr>
             <w:r>
               <w:rPr>
@@ -293,15 +250,13 @@
         <w:tc>
           <w:tcPr>
             <w:tcW w:w="2353" w:type="dxa"/>
-            <w:shd w:val="clear" w:color="auto" w:fill="D8D8D8" w:themeFill="background1" w:themeFillShade="D9"/>
-            <w:textDirection w:val="lrTb"/>
-            <w:vAlign w:val="top"/>
-          </w:tcPr>
-          <w:p>
-            <w:pPr>
-              <w:pStyle w:val="14"/>
-              <w:spacing w:line="240" w:lineRule="auto"/>
-              <w:ind w:firstLine="0" w:firstLineChars="0"/>
+            <w:shd w:val="clear" w:color="auto" w:fill="D9D9D9" w:themeFill="background1" w:themeFillShade="D9"/>
+          </w:tcPr>
+          <w:p>
+            <w:pPr>
+              <w:pStyle w:val="1"/>
+              <w:spacing w:line="240" w:lineRule="auto"/>
+              <w:ind w:firstLineChars="0" w:firstLine="0"/>
             </w:pPr>
             <w:r>
               <w:rPr>
@@ -314,15 +269,13 @@
         <w:tc>
           <w:tcPr>
             <w:tcW w:w="1457" w:type="dxa"/>
-            <w:shd w:val="clear" w:color="auto" w:fill="D8D8D8" w:themeFill="background1" w:themeFillShade="D9"/>
-            <w:textDirection w:val="lrTb"/>
-            <w:vAlign w:val="top"/>
-          </w:tcPr>
-          <w:p>
-            <w:pPr>
-              <w:pStyle w:val="14"/>
-              <w:spacing w:line="240" w:lineRule="auto"/>
-              <w:ind w:firstLine="0" w:firstLineChars="0"/>
+            <w:shd w:val="clear" w:color="auto" w:fill="D9D9D9" w:themeFill="background1" w:themeFillShade="D9"/>
+          </w:tcPr>
+          <w:p>
+            <w:pPr>
+              <w:pStyle w:val="1"/>
+              <w:spacing w:line="240" w:lineRule="auto"/>
+              <w:ind w:firstLineChars="0" w:firstLine="0"/>
             </w:pPr>
             <w:r>
               <w:rPr>
@@ -335,15 +288,13 @@
         <w:tc>
           <w:tcPr>
             <w:tcW w:w="1533" w:type="dxa"/>
-            <w:shd w:val="clear" w:color="auto" w:fill="D8D8D8" w:themeFill="background1" w:themeFillShade="D9"/>
-            <w:textDirection w:val="lrTb"/>
-            <w:vAlign w:val="top"/>
-          </w:tcPr>
-          <w:p>
-            <w:pPr>
-              <w:pStyle w:val="14"/>
-              <w:spacing w:line="240" w:lineRule="auto"/>
-              <w:ind w:firstLine="0" w:firstLineChars="0"/>
+            <w:shd w:val="clear" w:color="auto" w:fill="D9D9D9" w:themeFill="background1" w:themeFillShade="D9"/>
+          </w:tcPr>
+          <w:p>
+            <w:pPr>
+              <w:pStyle w:val="1"/>
+              <w:spacing w:line="240" w:lineRule="auto"/>
+              <w:ind w:firstLineChars="0" w:firstLine="0"/>
             </w:pPr>
             <w:r>
               <w:rPr>
@@ -355,41 +306,21 @@
         </w:tc>
       </w:tr>
       <w:tr>
-        <w:tblPrEx>
-          <w:tblBorders>
-            <w:top w:val="single" w:color="auto" w:sz="4" w:space="0"/>
-            <w:left w:val="single" w:color="auto" w:sz="4" w:space="0"/>
-            <w:bottom w:val="single" w:color="auto" w:sz="4" w:space="0"/>
-            <w:right w:val="single" w:color="auto" w:sz="4" w:space="0"/>
-            <w:insideH w:val="single" w:color="auto" w:sz="4" w:space="0"/>
-            <w:insideV w:val="single" w:color="auto" w:sz="4" w:space="0"/>
-          </w:tblBorders>
-          <w:tblLayout w:type="fixed"/>
-          <w:tblCellMar>
-            <w:top w:w="0" w:type="dxa"/>
-            <w:left w:w="108" w:type="dxa"/>
-            <w:bottom w:w="0" w:type="dxa"/>
-            <w:right w:w="108" w:type="dxa"/>
-          </w:tblCellMar>
-        </w:tblPrEx>
         <w:tc>
           <w:tcPr>
             <w:tcW w:w="3179" w:type="dxa"/>
-            <w:textDirection w:val="lrTb"/>
-            <w:vAlign w:val="top"/>
-          </w:tcPr>
-          <w:p>
-            <w:pPr>
-              <w:spacing w:line="240" w:lineRule="auto"/>
-              <w:rPr>
-                <w:color w:val="0070C0"/>
-              </w:rPr>
-            </w:pPr>
-            <w:r>
-              <w:rPr>
-                <w:rFonts w:hint="eastAsia"/>
-                <w:color w:val="0070C0"/>
-                <w:lang w:val="en-US" w:eastAsia="zh-CN"/>
+          </w:tcPr>
+          <w:p>
+            <w:pPr>
+              <w:spacing w:line="240" w:lineRule="auto"/>
+              <w:rPr>
+                <w:color w:val="0070C0"/>
+              </w:rPr>
+            </w:pPr>
+            <w:r>
+              <w:rPr>
+                <w:rFonts w:hint="eastAsia"/>
+                <w:color w:val="0070C0"/>
               </w:rPr>
               <w:t>1</w:t>
             </w:r>
@@ -418,14 +349,12 @@
         <w:tc>
           <w:tcPr>
             <w:tcW w:w="2353" w:type="dxa"/>
-            <w:textDirection w:val="lrTb"/>
-            <w:vAlign w:val="top"/>
-          </w:tcPr>
-          <w:p>
-            <w:pPr>
-              <w:pStyle w:val="14"/>
-              <w:spacing w:line="240" w:lineRule="auto"/>
-              <w:ind w:firstLine="0" w:firstLineChars="0"/>
+          </w:tcPr>
+          <w:p>
+            <w:pPr>
+              <w:pStyle w:val="1"/>
+              <w:spacing w:line="240" w:lineRule="auto"/>
+              <w:ind w:firstLineChars="0" w:firstLine="0"/>
               <w:rPr>
                 <w:color w:val="0070C0"/>
               </w:rPr>
@@ -441,7 +370,6 @@
               <w:rPr>
                 <w:rFonts w:hint="eastAsia"/>
                 <w:color w:val="0070C0"/>
-                <w:lang w:val="en-US" w:eastAsia="zh-CN"/>
               </w:rPr>
               <w:t>7</w:t>
             </w:r>
@@ -456,7 +384,6 @@
               <w:rPr>
                 <w:rFonts w:hint="eastAsia"/>
                 <w:color w:val="0070C0"/>
-                <w:lang w:val="en-US" w:eastAsia="zh-CN"/>
               </w:rPr>
               <w:t>5</w:t>
             </w:r>
@@ -471,7 +398,6 @@
               <w:rPr>
                 <w:rFonts w:hint="eastAsia"/>
                 <w:color w:val="0070C0"/>
-                <w:lang w:val="en-US" w:eastAsia="zh-CN"/>
               </w:rPr>
               <w:t>8</w:t>
             </w:r>
@@ -486,7 +412,6 @@
               <w:rPr>
                 <w:rFonts w:hint="eastAsia"/>
                 <w:color w:val="0070C0"/>
-                <w:lang w:val="en-US" w:eastAsia="zh-CN"/>
               </w:rPr>
               <w:t>7</w:t>
             </w:r>
@@ -501,7 +426,6 @@
               <w:rPr>
                 <w:rFonts w:hint="eastAsia"/>
                 <w:color w:val="0070C0"/>
-                <w:lang w:val="en-US" w:eastAsia="zh-CN"/>
               </w:rPr>
               <w:t>5</w:t>
             </w:r>
@@ -516,7 +440,6 @@
               <w:rPr>
                 <w:rFonts w:hint="eastAsia"/>
                 <w:color w:val="0070C0"/>
-                <w:lang w:val="en-US" w:eastAsia="zh-CN"/>
               </w:rPr>
               <w:t>13</w:t>
             </w:r>
@@ -525,39 +448,50 @@
         <w:tc>
           <w:tcPr>
             <w:tcW w:w="1457" w:type="dxa"/>
-            <w:textDirection w:val="lrTb"/>
-            <w:vAlign w:val="top"/>
-          </w:tcPr>
-          <w:p>
-            <w:pPr>
-              <w:pStyle w:val="14"/>
-              <w:spacing w:line="240" w:lineRule="auto"/>
-              <w:ind w:firstLine="0" w:firstLineChars="0"/>
-              <w:rPr>
-                <w:color w:val="0070C0"/>
-              </w:rPr>
-            </w:pPr>
-            <w:r>
-              <w:rPr>
-                <w:rFonts w:hint="eastAsia"/>
-                <w:color w:val="0070C0"/>
-                <w:lang w:eastAsia="zh-CN"/>
-              </w:rPr>
-              <w:t>王霖、兰天旭</w:t>
+          </w:tcPr>
+          <w:p>
+            <w:pPr>
+              <w:pStyle w:val="1"/>
+              <w:spacing w:line="240" w:lineRule="auto"/>
+              <w:ind w:firstLineChars="0" w:firstLine="0"/>
+              <w:rPr>
+                <w:color w:val="0070C0"/>
+              </w:rPr>
+            </w:pPr>
+            <w:r>
+              <w:rPr>
+                <w:rFonts w:hint="eastAsia"/>
+                <w:color w:val="0070C0"/>
+              </w:rPr>
+              <w:t>王霖、</w:t>
+            </w:r>
+            <w:proofErr w:type="gramStart"/>
+            <w:r>
+              <w:rPr>
+                <w:rFonts w:hint="eastAsia"/>
+                <w:color w:val="0070C0"/>
+              </w:rPr>
+              <w:t>兰天</w:t>
+            </w:r>
+            <w:proofErr w:type="gramEnd"/>
+            <w:r>
+              <w:rPr>
+                <w:rFonts w:hint="eastAsia"/>
+                <w:color w:val="0070C0"/>
+              </w:rPr>
+              <w:t>旭</w:t>
             </w:r>
           </w:p>
         </w:tc>
         <w:tc>
           <w:tcPr>
             <w:tcW w:w="1533" w:type="dxa"/>
-            <w:textDirection w:val="lrTb"/>
-            <w:vAlign w:val="top"/>
-          </w:tcPr>
-          <w:p>
-            <w:pPr>
-              <w:pStyle w:val="14"/>
-              <w:spacing w:line="240" w:lineRule="auto"/>
-              <w:ind w:firstLine="0" w:firstLineChars="0"/>
+          </w:tcPr>
+          <w:p>
+            <w:pPr>
+              <w:pStyle w:val="1"/>
+              <w:spacing w:line="240" w:lineRule="auto"/>
+              <w:ind w:firstLineChars="0" w:firstLine="0"/>
               <w:rPr>
                 <w:color w:val="0070C0"/>
               </w:rPr>
@@ -573,41 +507,21 @@
         </w:tc>
       </w:tr>
       <w:tr>
-        <w:tblPrEx>
-          <w:tblBorders>
-            <w:top w:val="single" w:color="auto" w:sz="4" w:space="0"/>
-            <w:left w:val="single" w:color="auto" w:sz="4" w:space="0"/>
-            <w:bottom w:val="single" w:color="auto" w:sz="4" w:space="0"/>
-            <w:right w:val="single" w:color="auto" w:sz="4" w:space="0"/>
-            <w:insideH w:val="single" w:color="auto" w:sz="4" w:space="0"/>
-            <w:insideV w:val="single" w:color="auto" w:sz="4" w:space="0"/>
-          </w:tblBorders>
-          <w:tblLayout w:type="fixed"/>
-          <w:tblCellMar>
-            <w:top w:w="0" w:type="dxa"/>
-            <w:left w:w="108" w:type="dxa"/>
-            <w:bottom w:w="0" w:type="dxa"/>
-            <w:right w:w="108" w:type="dxa"/>
-          </w:tblCellMar>
-        </w:tblPrEx>
         <w:tc>
           <w:tcPr>
             <w:tcW w:w="3179" w:type="dxa"/>
-            <w:textDirection w:val="lrTb"/>
-            <w:vAlign w:val="top"/>
-          </w:tcPr>
-          <w:p>
-            <w:pPr>
-              <w:spacing w:line="240" w:lineRule="auto"/>
-              <w:rPr>
-                <w:color w:val="0070C0"/>
-              </w:rPr>
-            </w:pPr>
-            <w:r>
-              <w:rPr>
-                <w:rFonts w:hint="eastAsia"/>
-                <w:color w:val="0070C0"/>
-                <w:lang w:val="en-US" w:eastAsia="zh-CN"/>
+          </w:tcPr>
+          <w:p>
+            <w:pPr>
+              <w:spacing w:line="240" w:lineRule="auto"/>
+              <w:rPr>
+                <w:color w:val="0070C0"/>
+              </w:rPr>
+            </w:pPr>
+            <w:r>
+              <w:rPr>
+                <w:rFonts w:hint="eastAsia"/>
+                <w:color w:val="0070C0"/>
               </w:rPr>
               <w:t>2</w:t>
             </w:r>
@@ -636,14 +550,12 @@
         <w:tc>
           <w:tcPr>
             <w:tcW w:w="2353" w:type="dxa"/>
-            <w:textDirection w:val="lrTb"/>
-            <w:vAlign w:val="top"/>
-          </w:tcPr>
-          <w:p>
-            <w:pPr>
-              <w:pStyle w:val="14"/>
-              <w:spacing w:line="240" w:lineRule="auto"/>
-              <w:ind w:firstLine="0" w:firstLineChars="0"/>
+          </w:tcPr>
+          <w:p>
+            <w:pPr>
+              <w:pStyle w:val="1"/>
+              <w:spacing w:line="240" w:lineRule="auto"/>
+              <w:ind w:firstLineChars="0" w:firstLine="0"/>
               <w:rPr>
                 <w:color w:val="0070C0"/>
               </w:rPr>
@@ -659,7 +571,6 @@
               <w:rPr>
                 <w:rFonts w:hint="eastAsia"/>
                 <w:color w:val="0070C0"/>
-                <w:lang w:val="en-US" w:eastAsia="zh-CN"/>
               </w:rPr>
               <w:t>7</w:t>
             </w:r>
@@ -674,7 +585,6 @@
               <w:rPr>
                 <w:rFonts w:hint="eastAsia"/>
                 <w:color w:val="0070C0"/>
-                <w:lang w:val="en-US" w:eastAsia="zh-CN"/>
               </w:rPr>
               <w:t>5</w:t>
             </w:r>
@@ -689,7 +599,6 @@
               <w:rPr>
                 <w:rFonts w:hint="eastAsia"/>
                 <w:color w:val="0070C0"/>
-                <w:lang w:val="en-US" w:eastAsia="zh-CN"/>
               </w:rPr>
               <w:t>8</w:t>
             </w:r>
@@ -704,7 +613,6 @@
               <w:rPr>
                 <w:rFonts w:hint="eastAsia"/>
                 <w:color w:val="0070C0"/>
-                <w:lang w:val="en-US" w:eastAsia="zh-CN"/>
               </w:rPr>
               <w:t>7</w:t>
             </w:r>
@@ -719,7 +627,6 @@
               <w:rPr>
                 <w:rFonts w:hint="eastAsia"/>
                 <w:color w:val="0070C0"/>
-                <w:lang w:val="en-US" w:eastAsia="zh-CN"/>
               </w:rPr>
               <w:t>5</w:t>
             </w:r>
@@ -734,7 +641,6 @@
               <w:rPr>
                 <w:rFonts w:hint="eastAsia"/>
                 <w:color w:val="0070C0"/>
-                <w:lang w:val="en-US" w:eastAsia="zh-CN"/>
               </w:rPr>
               <w:t>13</w:t>
             </w:r>
@@ -743,23 +649,20 @@
         <w:tc>
           <w:tcPr>
             <w:tcW w:w="1457" w:type="dxa"/>
-            <w:textDirection w:val="lrTb"/>
-            <w:vAlign w:val="top"/>
-          </w:tcPr>
-          <w:p>
-            <w:pPr>
-              <w:pStyle w:val="14"/>
-              <w:spacing w:line="240" w:lineRule="auto"/>
-              <w:ind w:firstLine="0" w:firstLineChars="0"/>
-              <w:rPr>
-                <w:color w:val="0070C0"/>
-              </w:rPr>
-            </w:pPr>
-            <w:r>
-              <w:rPr>
-                <w:rFonts w:hint="eastAsia"/>
-                <w:color w:val="0070C0"/>
-                <w:lang w:eastAsia="zh-CN"/>
+          </w:tcPr>
+          <w:p>
+            <w:pPr>
+              <w:pStyle w:val="1"/>
+              <w:spacing w:line="240" w:lineRule="auto"/>
+              <w:ind w:firstLineChars="0" w:firstLine="0"/>
+              <w:rPr>
+                <w:color w:val="0070C0"/>
+              </w:rPr>
+            </w:pPr>
+            <w:r>
+              <w:rPr>
+                <w:rFonts w:hint="eastAsia"/>
+                <w:color w:val="0070C0"/>
               </w:rPr>
               <w:t>孔德笑</w:t>
             </w:r>
@@ -774,7 +677,6 @@
               <w:rPr>
                 <w:rFonts w:hint="eastAsia"/>
                 <w:color w:val="0070C0"/>
-                <w:lang w:eastAsia="zh-CN"/>
               </w:rPr>
               <w:t>何泽鑫</w:t>
             </w:r>
@@ -783,14 +685,12 @@
         <w:tc>
           <w:tcPr>
             <w:tcW w:w="1533" w:type="dxa"/>
-            <w:textDirection w:val="lrTb"/>
-            <w:vAlign w:val="top"/>
-          </w:tcPr>
-          <w:p>
-            <w:pPr>
-              <w:pStyle w:val="14"/>
-              <w:spacing w:line="240" w:lineRule="auto"/>
-              <w:ind w:firstLine="0" w:firstLineChars="0"/>
+          </w:tcPr>
+          <w:p>
+            <w:pPr>
+              <w:pStyle w:val="1"/>
+              <w:spacing w:line="240" w:lineRule="auto"/>
+              <w:ind w:firstLineChars="0" w:firstLine="0"/>
               <w:rPr>
                 <w:color w:val="0070C0"/>
               </w:rPr>
@@ -806,23 +706,6 @@
         </w:tc>
       </w:tr>
       <w:tr>
-        <w:tblPrEx>
-          <w:tblBorders>
-            <w:top w:val="single" w:color="auto" w:sz="4" w:space="0"/>
-            <w:left w:val="single" w:color="auto" w:sz="4" w:space="0"/>
-            <w:bottom w:val="single" w:color="auto" w:sz="4" w:space="0"/>
-            <w:right w:val="single" w:color="auto" w:sz="4" w:space="0"/>
-            <w:insideH w:val="single" w:color="auto" w:sz="4" w:space="0"/>
-            <w:insideV w:val="single" w:color="auto" w:sz="4" w:space="0"/>
-          </w:tblBorders>
-          <w:tblLayout w:type="fixed"/>
-          <w:tblCellMar>
-            <w:top w:w="0" w:type="dxa"/>
-            <w:left w:w="108" w:type="dxa"/>
-            <w:bottom w:w="0" w:type="dxa"/>
-            <w:right w:w="108" w:type="dxa"/>
-          </w:tblCellMar>
-        </w:tblPrEx>
         <w:tc>
           <w:tcPr>
             <w:tcW w:w="3179" w:type="dxa"/>
@@ -838,7 +721,6 @@
               <w:rPr>
                 <w:rFonts w:hint="eastAsia"/>
                 <w:color w:val="0070C0"/>
-                <w:lang w:val="en-US" w:eastAsia="zh-CN"/>
               </w:rPr>
               <w:t>3</w:t>
             </w:r>
@@ -867,14 +749,12 @@
         <w:tc>
           <w:tcPr>
             <w:tcW w:w="2353" w:type="dxa"/>
-            <w:textDirection w:val="lrTb"/>
-            <w:vAlign w:val="top"/>
-          </w:tcPr>
-          <w:p>
-            <w:pPr>
-              <w:pStyle w:val="14"/>
-              <w:spacing w:line="240" w:lineRule="auto"/>
-              <w:ind w:firstLine="0" w:firstLineChars="0"/>
+          </w:tcPr>
+          <w:p>
+            <w:pPr>
+              <w:pStyle w:val="1"/>
+              <w:spacing w:line="240" w:lineRule="auto"/>
+              <w:ind w:firstLineChars="0" w:firstLine="0"/>
               <w:rPr>
                 <w:color w:val="0070C0"/>
               </w:rPr>
@@ -890,7 +770,6 @@
               <w:rPr>
                 <w:rFonts w:hint="eastAsia"/>
                 <w:color w:val="0070C0"/>
-                <w:lang w:val="en-US" w:eastAsia="zh-CN"/>
               </w:rPr>
               <w:t>7</w:t>
             </w:r>
@@ -905,7 +784,6 @@
               <w:rPr>
                 <w:rFonts w:hint="eastAsia"/>
                 <w:color w:val="0070C0"/>
-                <w:lang w:val="en-US" w:eastAsia="zh-CN"/>
               </w:rPr>
               <w:t>5</w:t>
             </w:r>
@@ -920,7 +798,6 @@
               <w:rPr>
                 <w:rFonts w:hint="eastAsia"/>
                 <w:color w:val="0070C0"/>
-                <w:lang w:val="en-US" w:eastAsia="zh-CN"/>
               </w:rPr>
               <w:t>8</w:t>
             </w:r>
@@ -935,7 +812,6 @@
               <w:rPr>
                 <w:rFonts w:hint="eastAsia"/>
                 <w:color w:val="0070C0"/>
-                <w:lang w:val="en-US" w:eastAsia="zh-CN"/>
               </w:rPr>
               <w:t>7</w:t>
             </w:r>
@@ -950,7 +826,6 @@
               <w:rPr>
                 <w:rFonts w:hint="eastAsia"/>
                 <w:color w:val="0070C0"/>
-                <w:lang w:val="en-US" w:eastAsia="zh-CN"/>
               </w:rPr>
               <w:t>5</w:t>
             </w:r>
@@ -965,7 +840,6 @@
               <w:rPr>
                 <w:rFonts w:hint="eastAsia"/>
                 <w:color w:val="0070C0"/>
-                <w:lang w:val="en-US" w:eastAsia="zh-CN"/>
               </w:rPr>
               <w:t>13</w:t>
             </w:r>
@@ -977,18 +851,17 @@
           </w:tcPr>
           <w:p>
             <w:pPr>
-              <w:pStyle w:val="14"/>
-              <w:spacing w:line="240" w:lineRule="auto"/>
-              <w:ind w:firstLine="0" w:firstLineChars="0"/>
-              <w:rPr>
-                <w:color w:val="0070C0"/>
-              </w:rPr>
-            </w:pPr>
-            <w:r>
-              <w:rPr>
-                <w:rFonts w:hint="eastAsia"/>
-                <w:color w:val="0070C0"/>
-                <w:lang w:eastAsia="zh-CN"/>
+              <w:pStyle w:val="1"/>
+              <w:spacing w:line="240" w:lineRule="auto"/>
+              <w:ind w:firstLineChars="0" w:firstLine="0"/>
+              <w:rPr>
+                <w:color w:val="0070C0"/>
+              </w:rPr>
+            </w:pPr>
+            <w:r>
+              <w:rPr>
+                <w:rFonts w:hint="eastAsia"/>
+                <w:color w:val="0070C0"/>
               </w:rPr>
               <w:t>安磊</w:t>
             </w:r>
@@ -1003,7 +876,6 @@
               <w:rPr>
                 <w:rFonts w:hint="eastAsia"/>
                 <w:color w:val="0070C0"/>
-                <w:lang w:eastAsia="zh-CN"/>
               </w:rPr>
               <w:t>吴金铎</w:t>
             </w:r>
@@ -1015,9 +887,9 @@
           </w:tcPr>
           <w:p>
             <w:pPr>
-              <w:pStyle w:val="14"/>
-              <w:spacing w:line="240" w:lineRule="auto"/>
-              <w:ind w:firstLine="0" w:firstLineChars="0"/>
+              <w:pStyle w:val="1"/>
+              <w:spacing w:line="240" w:lineRule="auto"/>
+              <w:ind w:firstLineChars="0" w:firstLine="0"/>
               <w:rPr>
                 <w:color w:val="0070C0"/>
               </w:rPr>
@@ -1035,25 +907,17 @@
     </w:tbl>
     <w:p>
       <w:pPr>
-        <w:pStyle w:val="14"/>
-        <w:ind w:left="420" w:firstLine="0" w:firstLineChars="0"/>
+        <w:pStyle w:val="1"/>
+        <w:ind w:left="420" w:firstLineChars="0" w:firstLine="0"/>
         <w:rPr>
           <w:i/>
-          <w:color w:val="558ED5" w:themeColor="text2" w:themeTint="99"/>
-          <w14:textFill>
-            <w14:solidFill>
-              <w14:schemeClr w14:val="tx2">
-                <w14:lumMod w14:val="60000"/>
-                <w14:lumOff w14:val="40000"/>
-              </w14:schemeClr>
-            </w14:solidFill>
-          </w14:textFill>
+          <w:color w:val="548DD4" w:themeColor="text2" w:themeTint="99"/>
         </w:rPr>
       </w:pPr>
     </w:p>
     <w:p>
       <w:pPr>
-        <w:pStyle w:val="14"/>
+        <w:pStyle w:val="1"/>
         <w:numPr>
           <w:ilvl w:val="0"/>
           <w:numId w:val="1"/>
@@ -1074,31 +938,17 @@
       <w:commentRangeEnd w:id="1"/>
       <w:r>
         <w:rPr>
-          <w:rStyle w:val="8"/>
+          <w:rStyle w:val="a8"/>
         </w:rPr>
         <w:commentReference w:id="1"/>
       </w:r>
     </w:p>
     <w:tbl>
       <w:tblPr>
-        <w:tblStyle w:val="10"/>
+        <w:tblStyle w:val="a9"/>
         <w:tblW w:w="8522" w:type="dxa"/>
-        <w:tblInd w:w="0" w:type="dxa"/>
-        <w:tblBorders>
-          <w:top w:val="single" w:color="auto" w:sz="4" w:space="0"/>
-          <w:left w:val="single" w:color="auto" w:sz="4" w:space="0"/>
-          <w:bottom w:val="single" w:color="auto" w:sz="4" w:space="0"/>
-          <w:right w:val="single" w:color="auto" w:sz="4" w:space="0"/>
-          <w:insideH w:val="single" w:color="auto" w:sz="4" w:space="0"/>
-          <w:insideV w:val="single" w:color="auto" w:sz="4" w:space="0"/>
-        </w:tblBorders>
         <w:tblLayout w:type="fixed"/>
-        <w:tblCellMar>
-          <w:top w:w="0" w:type="dxa"/>
-          <w:left w:w="108" w:type="dxa"/>
-          <w:bottom w:w="0" w:type="dxa"/>
-          <w:right w:w="108" w:type="dxa"/>
-        </w:tblCellMar>
+        <w:tblLook w:val="04A0" w:firstRow="1" w:lastRow="0" w:firstColumn="1" w:lastColumn="0" w:noHBand="0" w:noVBand="1"/>
       </w:tblPr>
       <w:tblGrid>
         <w:gridCol w:w="3270"/>
@@ -1107,38 +957,19 @@
         <w:gridCol w:w="1460"/>
       </w:tblGrid>
       <w:tr>
-        <w:tblPrEx>
-          <w:tblBorders>
-            <w:top w:val="single" w:color="auto" w:sz="4" w:space="0"/>
-            <w:left w:val="single" w:color="auto" w:sz="4" w:space="0"/>
-            <w:bottom w:val="single" w:color="auto" w:sz="4" w:space="0"/>
-            <w:right w:val="single" w:color="auto" w:sz="4" w:space="0"/>
-            <w:insideH w:val="single" w:color="auto" w:sz="4" w:space="0"/>
-            <w:insideV w:val="single" w:color="auto" w:sz="4" w:space="0"/>
-          </w:tblBorders>
-          <w:tblLayout w:type="fixed"/>
-          <w:tblCellMar>
-            <w:top w:w="0" w:type="dxa"/>
-            <w:left w:w="108" w:type="dxa"/>
-            <w:bottom w:w="0" w:type="dxa"/>
-            <w:right w:w="108" w:type="dxa"/>
-          </w:tblCellMar>
-        </w:tblPrEx>
         <w:trPr>
-          <w:trHeight w:val="317" w:hRule="atLeast"/>
+          <w:trHeight w:val="317"/>
         </w:trPr>
         <w:tc>
           <w:tcPr>
             <w:tcW w:w="3270" w:type="dxa"/>
-            <w:shd w:val="clear" w:color="auto" w:fill="D8D8D8" w:themeFill="background1" w:themeFillShade="D9"/>
-            <w:textDirection w:val="lrTb"/>
-            <w:vAlign w:val="top"/>
-          </w:tcPr>
-          <w:p>
-            <w:pPr>
-              <w:pStyle w:val="14"/>
-              <w:spacing w:line="240" w:lineRule="auto"/>
-              <w:ind w:firstLine="0" w:firstLineChars="0"/>
+            <w:shd w:val="clear" w:color="auto" w:fill="D9D9D9" w:themeFill="background1" w:themeFillShade="D9"/>
+          </w:tcPr>
+          <w:p>
+            <w:pPr>
+              <w:pStyle w:val="1"/>
+              <w:spacing w:line="240" w:lineRule="auto"/>
+              <w:ind w:firstLineChars="0" w:firstLine="0"/>
             </w:pPr>
             <w:r>
               <w:rPr>
@@ -1151,15 +982,13 @@
         <w:tc>
           <w:tcPr>
             <w:tcW w:w="2300" w:type="dxa"/>
-            <w:shd w:val="clear" w:color="auto" w:fill="D8D8D8" w:themeFill="background1" w:themeFillShade="D9"/>
-            <w:textDirection w:val="lrTb"/>
-            <w:vAlign w:val="top"/>
-          </w:tcPr>
-          <w:p>
-            <w:pPr>
-              <w:pStyle w:val="14"/>
-              <w:spacing w:line="240" w:lineRule="auto"/>
-              <w:ind w:firstLine="0" w:firstLineChars="0"/>
+            <w:shd w:val="clear" w:color="auto" w:fill="D9D9D9" w:themeFill="background1" w:themeFillShade="D9"/>
+          </w:tcPr>
+          <w:p>
+            <w:pPr>
+              <w:pStyle w:val="1"/>
+              <w:spacing w:line="240" w:lineRule="auto"/>
+              <w:ind w:firstLineChars="0" w:firstLine="0"/>
             </w:pPr>
             <w:r>
               <w:rPr>
@@ -1172,15 +1001,13 @@
         <w:tc>
           <w:tcPr>
             <w:tcW w:w="1492" w:type="dxa"/>
-            <w:shd w:val="clear" w:color="auto" w:fill="D8D8D8" w:themeFill="background1" w:themeFillShade="D9"/>
-            <w:textDirection w:val="lrTb"/>
-            <w:vAlign w:val="top"/>
-          </w:tcPr>
-          <w:p>
-            <w:pPr>
-              <w:pStyle w:val="14"/>
-              <w:spacing w:line="240" w:lineRule="auto"/>
-              <w:ind w:firstLine="0" w:firstLineChars="0"/>
+            <w:shd w:val="clear" w:color="auto" w:fill="D9D9D9" w:themeFill="background1" w:themeFillShade="D9"/>
+          </w:tcPr>
+          <w:p>
+            <w:pPr>
+              <w:pStyle w:val="1"/>
+              <w:spacing w:line="240" w:lineRule="auto"/>
+              <w:ind w:firstLineChars="0" w:firstLine="0"/>
             </w:pPr>
             <w:r>
               <w:rPr>
@@ -1193,15 +1020,13 @@
         <w:tc>
           <w:tcPr>
             <w:tcW w:w="1460" w:type="dxa"/>
-            <w:shd w:val="clear" w:color="auto" w:fill="D8D8D8" w:themeFill="background1" w:themeFillShade="D9"/>
-            <w:textDirection w:val="lrTb"/>
-            <w:vAlign w:val="top"/>
-          </w:tcPr>
-          <w:p>
-            <w:pPr>
-              <w:pStyle w:val="14"/>
-              <w:spacing w:line="240" w:lineRule="auto"/>
-              <w:ind w:firstLine="0" w:firstLineChars="0"/>
+            <w:shd w:val="clear" w:color="auto" w:fill="D9D9D9" w:themeFill="background1" w:themeFillShade="D9"/>
+          </w:tcPr>
+          <w:p>
+            <w:pPr>
+              <w:pStyle w:val="1"/>
+              <w:spacing w:line="240" w:lineRule="auto"/>
+              <w:ind w:firstLineChars="0" w:firstLine="0"/>
             </w:pPr>
             <w:r>
               <w:rPr>
@@ -1213,41 +1038,21 @@
         </w:tc>
       </w:tr>
       <w:tr>
-        <w:tblPrEx>
-          <w:tblBorders>
-            <w:top w:val="single" w:color="auto" w:sz="4" w:space="0"/>
-            <w:left w:val="single" w:color="auto" w:sz="4" w:space="0"/>
-            <w:bottom w:val="single" w:color="auto" w:sz="4" w:space="0"/>
-            <w:right w:val="single" w:color="auto" w:sz="4" w:space="0"/>
-            <w:insideH w:val="single" w:color="auto" w:sz="4" w:space="0"/>
-            <w:insideV w:val="single" w:color="auto" w:sz="4" w:space="0"/>
-          </w:tblBorders>
-          <w:tblLayout w:type="fixed"/>
-          <w:tblCellMar>
-            <w:top w:w="0" w:type="dxa"/>
-            <w:left w:w="108" w:type="dxa"/>
-            <w:bottom w:w="0" w:type="dxa"/>
-            <w:right w:w="108" w:type="dxa"/>
-          </w:tblCellMar>
-        </w:tblPrEx>
         <w:tc>
           <w:tcPr>
             <w:tcW w:w="3270" w:type="dxa"/>
-            <w:textDirection w:val="lrTb"/>
-            <w:vAlign w:val="top"/>
-          </w:tcPr>
-          <w:p>
-            <w:pPr>
-              <w:spacing w:line="240" w:lineRule="auto"/>
-              <w:rPr>
-                <w:color w:val="0070C0"/>
-              </w:rPr>
-            </w:pPr>
-            <w:r>
-              <w:rPr>
-                <w:rFonts w:hint="eastAsia"/>
-                <w:color w:val="0070C0"/>
-                <w:lang w:val="en-US" w:eastAsia="zh-CN"/>
+          </w:tcPr>
+          <w:p>
+            <w:pPr>
+              <w:spacing w:line="240" w:lineRule="auto"/>
+              <w:rPr>
+                <w:color w:val="0070C0"/>
+              </w:rPr>
+            </w:pPr>
+            <w:r>
+              <w:rPr>
+                <w:rFonts w:hint="eastAsia"/>
+                <w:color w:val="0070C0"/>
               </w:rPr>
               <w:t>1</w:t>
             </w:r>
@@ -1268,7 +1073,6 @@
               <w:rPr>
                 <w:rFonts w:hint="eastAsia"/>
                 <w:color w:val="0070C0"/>
-                <w:lang w:eastAsia="zh-CN"/>
               </w:rPr>
               <w:t>实现验证码登录</w:t>
             </w:r>
@@ -1277,14 +1081,12 @@
         <w:tc>
           <w:tcPr>
             <w:tcW w:w="2300" w:type="dxa"/>
-            <w:textDirection w:val="lrTb"/>
-            <w:vAlign w:val="top"/>
-          </w:tcPr>
-          <w:p>
-            <w:pPr>
-              <w:pStyle w:val="14"/>
-              <w:spacing w:line="240" w:lineRule="auto"/>
-              <w:ind w:firstLine="0" w:firstLineChars="0"/>
+          </w:tcPr>
+          <w:p>
+            <w:pPr>
+              <w:pStyle w:val="1"/>
+              <w:spacing w:line="240" w:lineRule="auto"/>
+              <w:ind w:firstLineChars="0" w:firstLine="0"/>
               <w:rPr>
                 <w:color w:val="0070C0"/>
               </w:rPr>
@@ -1300,7 +1102,6 @@
               <w:rPr>
                 <w:rFonts w:hint="eastAsia"/>
                 <w:color w:val="0070C0"/>
-                <w:lang w:val="en-US" w:eastAsia="zh-CN"/>
               </w:rPr>
               <w:t>7</w:t>
             </w:r>
@@ -1315,7 +1116,6 @@
               <w:rPr>
                 <w:rFonts w:hint="eastAsia"/>
                 <w:color w:val="0070C0"/>
-                <w:lang w:val="en-US" w:eastAsia="zh-CN"/>
               </w:rPr>
               <w:t>5</w:t>
             </w:r>
@@ -1330,7 +1130,6 @@
               <w:rPr>
                 <w:rFonts w:hint="eastAsia"/>
                 <w:color w:val="0070C0"/>
-                <w:lang w:val="en-US" w:eastAsia="zh-CN"/>
               </w:rPr>
               <w:t>11</w:t>
             </w:r>
@@ -1345,7 +1144,6 @@
               <w:rPr>
                 <w:rFonts w:hint="eastAsia"/>
                 <w:color w:val="0070C0"/>
-                <w:lang w:val="en-US" w:eastAsia="zh-CN"/>
               </w:rPr>
               <w:t>7</w:t>
             </w:r>
@@ -1360,7 +1158,6 @@
               <w:rPr>
                 <w:rFonts w:hint="eastAsia"/>
                 <w:color w:val="0070C0"/>
-                <w:lang w:val="en-US" w:eastAsia="zh-CN"/>
               </w:rPr>
               <w:t>5</w:t>
             </w:r>
@@ -1375,7 +1172,6 @@
               <w:rPr>
                 <w:rFonts w:hint="eastAsia"/>
                 <w:color w:val="0070C0"/>
-                <w:lang w:val="en-US" w:eastAsia="zh-CN"/>
               </w:rPr>
               <w:t>20</w:t>
             </w:r>
@@ -1384,25 +1180,20 @@
         <w:tc>
           <w:tcPr>
             <w:tcW w:w="1492" w:type="dxa"/>
-            <w:textDirection w:val="lrTb"/>
-            <w:vAlign w:val="top"/>
-          </w:tcPr>
-          <w:p>
-            <w:pPr>
-              <w:pStyle w:val="14"/>
-              <w:spacing w:line="240" w:lineRule="auto"/>
-              <w:ind w:firstLine="0" w:firstLineChars="0"/>
-              <w:rPr>
-                <w:rFonts w:hint="eastAsia" w:eastAsiaTheme="minorEastAsia"/>
-                <w:color w:val="0070C0"/>
-                <w:lang w:eastAsia="zh-CN"/>
-              </w:rPr>
-            </w:pPr>
-            <w:r>
-              <w:rPr>
-                <w:rFonts w:hint="eastAsia"/>
-                <w:color w:val="0070C0"/>
-                <w:lang w:eastAsia="zh-CN"/>
+          </w:tcPr>
+          <w:p>
+            <w:pPr>
+              <w:pStyle w:val="1"/>
+              <w:spacing w:line="240" w:lineRule="auto"/>
+              <w:ind w:firstLineChars="0" w:firstLine="0"/>
+              <w:rPr>
+                <w:color w:val="0070C0"/>
+              </w:rPr>
+            </w:pPr>
+            <w:r>
+              <w:rPr>
+                <w:rFonts w:hint="eastAsia"/>
+                <w:color w:val="0070C0"/>
               </w:rPr>
               <w:t>王霖、孔德笑</w:t>
             </w:r>
@@ -1411,14 +1202,12 @@
         <w:tc>
           <w:tcPr>
             <w:tcW w:w="1460" w:type="dxa"/>
-            <w:textDirection w:val="lrTb"/>
-            <w:vAlign w:val="top"/>
-          </w:tcPr>
-          <w:p>
-            <w:pPr>
-              <w:pStyle w:val="14"/>
-              <w:spacing w:line="240" w:lineRule="auto"/>
-              <w:ind w:firstLine="0" w:firstLineChars="0"/>
+          </w:tcPr>
+          <w:p>
+            <w:pPr>
+              <w:pStyle w:val="1"/>
+              <w:spacing w:line="240" w:lineRule="auto"/>
+              <w:ind w:firstLineChars="0" w:firstLine="0"/>
               <w:rPr>
                 <w:color w:val="0070C0"/>
               </w:rPr>
@@ -1434,35 +1223,21 @@
         </w:tc>
       </w:tr>
       <w:tr>
-        <w:tblPrEx>
-          <w:tblBorders>
-            <w:top w:val="single" w:color="auto" w:sz="4" w:space="0"/>
-            <w:left w:val="single" w:color="auto" w:sz="4" w:space="0"/>
-            <w:bottom w:val="single" w:color="auto" w:sz="4" w:space="0"/>
-            <w:right w:val="single" w:color="auto" w:sz="4" w:space="0"/>
-            <w:insideH w:val="single" w:color="auto" w:sz="4" w:space="0"/>
-            <w:insideV w:val="single" w:color="auto" w:sz="4" w:space="0"/>
-          </w:tblBorders>
-          <w:tblLayout w:type="fixed"/>
-        </w:tblPrEx>
         <w:tc>
           <w:tcPr>
             <w:tcW w:w="3270" w:type="dxa"/>
-            <w:textDirection w:val="lrTb"/>
-            <w:vAlign w:val="top"/>
-          </w:tcPr>
-          <w:p>
-            <w:pPr>
-              <w:spacing w:line="240" w:lineRule="auto"/>
-              <w:rPr>
-                <w:color w:val="0070C0"/>
-              </w:rPr>
-            </w:pPr>
-            <w:r>
-              <w:rPr>
-                <w:rFonts w:hint="eastAsia"/>
-                <w:color w:val="0070C0"/>
-                <w:lang w:val="en-US" w:eastAsia="zh-CN"/>
+          </w:tcPr>
+          <w:p>
+            <w:pPr>
+              <w:spacing w:line="240" w:lineRule="auto"/>
+              <w:rPr>
+                <w:color w:val="0070C0"/>
+              </w:rPr>
+            </w:pPr>
+            <w:r>
+              <w:rPr>
+                <w:rFonts w:hint="eastAsia"/>
+                <w:color w:val="0070C0"/>
               </w:rPr>
               <w:t>2</w:t>
             </w:r>
@@ -1483,7 +1258,6 @@
               <w:rPr>
                 <w:rFonts w:hint="eastAsia"/>
                 <w:color w:val="0070C0"/>
-                <w:lang w:eastAsia="zh-CN"/>
               </w:rPr>
               <w:t>推荐热点后台数据功能</w:t>
             </w:r>
@@ -1492,14 +1266,12 @@
         <w:tc>
           <w:tcPr>
             <w:tcW w:w="2300" w:type="dxa"/>
-            <w:textDirection w:val="lrTb"/>
-            <w:vAlign w:val="top"/>
-          </w:tcPr>
-          <w:p>
-            <w:pPr>
-              <w:pStyle w:val="14"/>
-              <w:spacing w:line="240" w:lineRule="auto"/>
-              <w:ind w:firstLine="0" w:firstLineChars="0"/>
+          </w:tcPr>
+          <w:p>
+            <w:pPr>
+              <w:pStyle w:val="1"/>
+              <w:spacing w:line="240" w:lineRule="auto"/>
+              <w:ind w:firstLineChars="0" w:firstLine="0"/>
               <w:rPr>
                 <w:color w:val="0070C0"/>
               </w:rPr>
@@ -1515,7 +1287,6 @@
               <w:rPr>
                 <w:rFonts w:hint="eastAsia"/>
                 <w:color w:val="0070C0"/>
-                <w:lang w:val="en-US" w:eastAsia="zh-CN"/>
               </w:rPr>
               <w:t>7</w:t>
             </w:r>
@@ -1530,7 +1301,6 @@
               <w:rPr>
                 <w:rFonts w:hint="eastAsia"/>
                 <w:color w:val="0070C0"/>
-                <w:lang w:val="en-US" w:eastAsia="zh-CN"/>
               </w:rPr>
               <w:t>5</w:t>
             </w:r>
@@ -1545,7 +1315,6 @@
               <w:rPr>
                 <w:rFonts w:hint="eastAsia"/>
                 <w:color w:val="0070C0"/>
-                <w:lang w:val="en-US" w:eastAsia="zh-CN"/>
               </w:rPr>
               <w:t>11</w:t>
             </w:r>
@@ -1566,7 +1335,6 @@
               <w:rPr>
                 <w:rFonts w:hint="eastAsia"/>
                 <w:color w:val="0070C0"/>
-                <w:lang w:val="en-US" w:eastAsia="zh-CN"/>
               </w:rPr>
               <w:t>7</w:t>
             </w:r>
@@ -1581,7 +1349,6 @@
               <w:rPr>
                 <w:rFonts w:hint="eastAsia"/>
                 <w:color w:val="0070C0"/>
-                <w:lang w:val="en-US" w:eastAsia="zh-CN"/>
               </w:rPr>
               <w:t>5</w:t>
             </w:r>
@@ -1596,7 +1363,6 @@
               <w:rPr>
                 <w:rFonts w:hint="eastAsia"/>
                 <w:color w:val="0070C0"/>
-                <w:lang w:val="en-US" w:eastAsia="zh-CN"/>
               </w:rPr>
               <w:t>20</w:t>
             </w:r>
@@ -1605,41 +1371,50 @@
         <w:tc>
           <w:tcPr>
             <w:tcW w:w="1492" w:type="dxa"/>
-            <w:textDirection w:val="lrTb"/>
-            <w:vAlign w:val="top"/>
-          </w:tcPr>
-          <w:p>
-            <w:pPr>
-              <w:pStyle w:val="14"/>
-              <w:spacing w:line="240" w:lineRule="auto"/>
-              <w:ind w:firstLine="0" w:firstLineChars="0"/>
-              <w:rPr>
-                <w:rFonts w:hint="eastAsia" w:eastAsiaTheme="minorEastAsia"/>
-                <w:color w:val="0070C0"/>
-                <w:lang w:eastAsia="zh-CN"/>
-              </w:rPr>
-            </w:pPr>
-            <w:r>
-              <w:rPr>
-                <w:rFonts w:hint="eastAsia"/>
-                <w:color w:val="0070C0"/>
-                <w:lang w:eastAsia="zh-CN"/>
-              </w:rPr>
-              <w:t>何泽鑫、兰天旭</w:t>
+          </w:tcPr>
+          <w:p>
+            <w:pPr>
+              <w:pStyle w:val="1"/>
+              <w:spacing w:line="240" w:lineRule="auto"/>
+              <w:ind w:firstLineChars="0" w:firstLine="0"/>
+              <w:rPr>
+                <w:color w:val="0070C0"/>
+              </w:rPr>
+            </w:pPr>
+            <w:r>
+              <w:rPr>
+                <w:rFonts w:hint="eastAsia"/>
+                <w:color w:val="0070C0"/>
+              </w:rPr>
+              <w:t>何泽鑫、</w:t>
+            </w:r>
+            <w:proofErr w:type="gramStart"/>
+            <w:r>
+              <w:rPr>
+                <w:rFonts w:hint="eastAsia"/>
+                <w:color w:val="0070C0"/>
+              </w:rPr>
+              <w:t>兰天</w:t>
+            </w:r>
+            <w:proofErr w:type="gramEnd"/>
+            <w:r>
+              <w:rPr>
+                <w:rFonts w:hint="eastAsia"/>
+                <w:color w:val="0070C0"/>
+              </w:rPr>
+              <w:t>旭</w:t>
             </w:r>
           </w:p>
         </w:tc>
         <w:tc>
           <w:tcPr>
             <w:tcW w:w="1460" w:type="dxa"/>
-            <w:textDirection w:val="lrTb"/>
-            <w:vAlign w:val="top"/>
-          </w:tcPr>
-          <w:p>
-            <w:pPr>
-              <w:pStyle w:val="14"/>
-              <w:spacing w:line="240" w:lineRule="auto"/>
-              <w:ind w:firstLine="0" w:firstLineChars="0"/>
+          </w:tcPr>
+          <w:p>
+            <w:pPr>
+              <w:pStyle w:val="1"/>
+              <w:spacing w:line="240" w:lineRule="auto"/>
+              <w:ind w:firstLineChars="0" w:firstLine="0"/>
               <w:rPr>
                 <w:color w:val="0070C0"/>
               </w:rPr>
@@ -1655,41 +1430,21 @@
         </w:tc>
       </w:tr>
       <w:tr>
-        <w:tblPrEx>
-          <w:tblBorders>
-            <w:top w:val="single" w:color="auto" w:sz="4" w:space="0"/>
-            <w:left w:val="single" w:color="auto" w:sz="4" w:space="0"/>
-            <w:bottom w:val="single" w:color="auto" w:sz="4" w:space="0"/>
-            <w:right w:val="single" w:color="auto" w:sz="4" w:space="0"/>
-            <w:insideH w:val="single" w:color="auto" w:sz="4" w:space="0"/>
-            <w:insideV w:val="single" w:color="auto" w:sz="4" w:space="0"/>
-          </w:tblBorders>
-          <w:tblLayout w:type="fixed"/>
-          <w:tblCellMar>
-            <w:top w:w="0" w:type="dxa"/>
-            <w:left w:w="108" w:type="dxa"/>
-            <w:bottom w:w="0" w:type="dxa"/>
-            <w:right w:w="108" w:type="dxa"/>
-          </w:tblCellMar>
-        </w:tblPrEx>
         <w:tc>
           <w:tcPr>
             <w:tcW w:w="3270" w:type="dxa"/>
-            <w:textDirection w:val="lrTb"/>
-            <w:vAlign w:val="top"/>
-          </w:tcPr>
-          <w:p>
-            <w:pPr>
-              <w:spacing w:line="240" w:lineRule="auto"/>
-              <w:rPr>
-                <w:color w:val="0070C0"/>
-              </w:rPr>
-            </w:pPr>
-            <w:r>
-              <w:rPr>
-                <w:rFonts w:hint="eastAsia"/>
-                <w:color w:val="0070C0"/>
-                <w:lang w:val="en-US" w:eastAsia="zh-CN"/>
+          </w:tcPr>
+          <w:p>
+            <w:pPr>
+              <w:spacing w:line="240" w:lineRule="auto"/>
+              <w:rPr>
+                <w:color w:val="0070C0"/>
+              </w:rPr>
+            </w:pPr>
+            <w:r>
+              <w:rPr>
+                <w:rFonts w:hint="eastAsia"/>
+                <w:color w:val="0070C0"/>
               </w:rPr>
               <w:t>3</w:t>
             </w:r>
@@ -1710,7 +1465,6 @@
               <w:rPr>
                 <w:rFonts w:hint="eastAsia"/>
                 <w:color w:val="0070C0"/>
-                <w:lang w:eastAsia="zh-CN"/>
               </w:rPr>
               <w:t>改进数据库设计</w:t>
             </w:r>
@@ -1719,14 +1473,12 @@
         <w:tc>
           <w:tcPr>
             <w:tcW w:w="2300" w:type="dxa"/>
-            <w:textDirection w:val="lrTb"/>
-            <w:vAlign w:val="top"/>
-          </w:tcPr>
-          <w:p>
-            <w:pPr>
-              <w:pStyle w:val="14"/>
-              <w:spacing w:line="240" w:lineRule="auto"/>
-              <w:ind w:firstLine="0" w:firstLineChars="0"/>
+          </w:tcPr>
+          <w:p>
+            <w:pPr>
+              <w:pStyle w:val="1"/>
+              <w:spacing w:line="240" w:lineRule="auto"/>
+              <w:ind w:firstLineChars="0" w:firstLine="0"/>
               <w:rPr>
                 <w:color w:val="0070C0"/>
               </w:rPr>
@@ -1741,7 +1493,6 @@
               <w:rPr>
                 <w:rFonts w:hint="eastAsia"/>
                 <w:color w:val="0070C0"/>
-                <w:lang w:val="en-US" w:eastAsia="zh-CN"/>
               </w:rPr>
               <w:t>7</w:t>
             </w:r>
@@ -1755,7 +1506,6 @@
               <w:rPr>
                 <w:rFonts w:hint="eastAsia"/>
                 <w:color w:val="0070C0"/>
-                <w:lang w:val="en-US" w:eastAsia="zh-CN"/>
               </w:rPr>
               <w:t>5</w:t>
             </w:r>
@@ -1769,7 +1519,6 @@
               <w:rPr>
                 <w:rFonts w:hint="eastAsia"/>
                 <w:color w:val="0070C0"/>
-                <w:lang w:val="en-US" w:eastAsia="zh-CN"/>
               </w:rPr>
               <w:t>11</w:t>
             </w:r>
@@ -1783,7 +1532,6 @@
               <w:rPr>
                 <w:rFonts w:hint="eastAsia"/>
                 <w:color w:val="0070C0"/>
-                <w:lang w:val="en-US" w:eastAsia="zh-CN"/>
               </w:rPr>
               <w:t>2</w:t>
             </w:r>
@@ -1797,7 +1545,6 @@
               <w:rPr>
                 <w:rFonts w:hint="eastAsia"/>
                 <w:color w:val="0070C0"/>
-                <w:lang w:val="en-US" w:eastAsia="zh-CN"/>
               </w:rPr>
               <w:t>7</w:t>
             </w:r>
@@ -1811,7 +1558,6 @@
               <w:rPr>
                 <w:rFonts w:hint="eastAsia"/>
                 <w:color w:val="0070C0"/>
-                <w:lang w:val="en-US" w:eastAsia="zh-CN"/>
               </w:rPr>
               <w:t>5</w:t>
             </w:r>
@@ -1825,7 +1571,6 @@
               <w:rPr>
                 <w:rFonts w:hint="eastAsia"/>
                 <w:color w:val="0070C0"/>
-                <w:lang w:val="en-US" w:eastAsia="zh-CN"/>
               </w:rPr>
               <w:t>20</w:t>
             </w:r>
@@ -1834,23 +1579,20 @@
         <w:tc>
           <w:tcPr>
             <w:tcW w:w="1492" w:type="dxa"/>
-            <w:textDirection w:val="lrTb"/>
-            <w:vAlign w:val="top"/>
-          </w:tcPr>
-          <w:p>
-            <w:pPr>
-              <w:pStyle w:val="14"/>
-              <w:spacing w:line="240" w:lineRule="auto"/>
-              <w:ind w:firstLine="0" w:firstLineChars="0"/>
-              <w:rPr>
-                <w:color w:val="0070C0"/>
-              </w:rPr>
-            </w:pPr>
-            <w:r>
-              <w:rPr>
-                <w:rFonts w:hint="eastAsia"/>
-                <w:color w:val="0070C0"/>
-                <w:lang w:eastAsia="zh-CN"/>
+          </w:tcPr>
+          <w:p>
+            <w:pPr>
+              <w:pStyle w:val="1"/>
+              <w:spacing w:line="240" w:lineRule="auto"/>
+              <w:ind w:firstLineChars="0" w:firstLine="0"/>
+              <w:rPr>
+                <w:color w:val="0070C0"/>
+              </w:rPr>
+            </w:pPr>
+            <w:r>
+              <w:rPr>
+                <w:rFonts w:hint="eastAsia"/>
+                <w:color w:val="0070C0"/>
               </w:rPr>
               <w:t>安磊</w:t>
             </w:r>
@@ -1865,7 +1607,6 @@
               <w:rPr>
                 <w:rFonts w:hint="eastAsia"/>
                 <w:color w:val="0070C0"/>
-                <w:lang w:eastAsia="zh-CN"/>
               </w:rPr>
               <w:t>吴金铎</w:t>
             </w:r>
@@ -1874,23 +1615,20 @@
         <w:tc>
           <w:tcPr>
             <w:tcW w:w="1460" w:type="dxa"/>
-            <w:textDirection w:val="lrTb"/>
-            <w:vAlign w:val="top"/>
-          </w:tcPr>
-          <w:p>
-            <w:pPr>
-              <w:pStyle w:val="14"/>
-              <w:spacing w:line="240" w:lineRule="auto"/>
-              <w:ind w:firstLine="0" w:firstLineChars="0"/>
-              <w:rPr>
-                <w:color w:val="0070C0"/>
-              </w:rPr>
-            </w:pPr>
-            <w:r>
-              <w:rPr>
-                <w:rFonts w:hint="eastAsia"/>
-                <w:color w:val="0070C0"/>
-                <w:lang w:eastAsia="zh-CN"/>
+          </w:tcPr>
+          <w:p>
+            <w:pPr>
+              <w:pStyle w:val="1"/>
+              <w:spacing w:line="240" w:lineRule="auto"/>
+              <w:ind w:firstLineChars="0" w:firstLine="0"/>
+              <w:rPr>
+                <w:color w:val="0070C0"/>
+              </w:rPr>
+            </w:pPr>
+            <w:r>
+              <w:rPr>
+                <w:rFonts w:hint="eastAsia"/>
+                <w:color w:val="0070C0"/>
               </w:rPr>
               <w:t>完成</w:t>
             </w:r>
@@ -1900,9 +1638,9 @@
     </w:tbl>
     <w:p>
       <w:pPr>
-        <w:pStyle w:val="14"/>
-        <w:spacing w:after="156" w:afterLines="50" w:line="240" w:lineRule="auto"/>
-        <w:ind w:left="357" w:firstLine="0" w:firstLineChars="0"/>
+        <w:pStyle w:val="1"/>
+        <w:spacing w:afterLines="50" w:after="156" w:line="240" w:lineRule="auto"/>
+        <w:ind w:left="357" w:firstLineChars="0" w:firstLine="0"/>
         <w:rPr>
           <w:color w:val="0070C0"/>
         </w:rPr>
@@ -1910,7 +1648,7 @@
     </w:p>
     <w:p>
       <w:pPr>
-        <w:pStyle w:val="14"/>
+        <w:pStyle w:val="1"/>
         <w:numPr>
           <w:ilvl w:val="0"/>
           <w:numId w:val="1"/>
@@ -1931,20 +1669,15 @@
       <w:commentRangeEnd w:id="2"/>
       <w:r>
         <w:rPr>
-          <w:rStyle w:val="8"/>
+          <w:rStyle w:val="a8"/>
         </w:rPr>
         <w:commentReference w:id="2"/>
       </w:r>
-      <w:bookmarkStart w:id="0" w:name="_GoBack"/>
-      <w:bookmarkEnd w:id="0"/>
     </w:p>
     <w:p>
       <w:pPr>
-        <w:pStyle w:val="14"/>
-        <w:numPr>
-          <w:numId w:val="0"/>
-        </w:numPr>
-        <w:ind w:leftChars="0"/>
+        <w:pStyle w:val="1"/>
+        <w:ind w:firstLineChars="0" w:firstLine="0"/>
         <w:rPr>
           <w:b/>
         </w:rPr>
@@ -1953,14 +1686,13 @@
         <w:rPr>
           <w:rFonts w:hint="eastAsia"/>
           <w:color w:val="0070C0"/>
-          <w:lang w:eastAsia="zh-CN"/>
         </w:rPr>
         <w:t>推荐热点后台数据功能</w:t>
       </w:r>
     </w:p>
     <w:p>
       <w:pPr>
-        <w:pStyle w:val="14"/>
+        <w:pStyle w:val="1"/>
         <w:numPr>
           <w:ilvl w:val="0"/>
           <w:numId w:val="1"/>
@@ -1981,31 +1713,17 @@
       <w:commentRangeEnd w:id="3"/>
       <w:r>
         <w:rPr>
-          <w:rStyle w:val="8"/>
+          <w:rStyle w:val="a8"/>
         </w:rPr>
         <w:commentReference w:id="3"/>
       </w:r>
     </w:p>
     <w:tbl>
       <w:tblPr>
-        <w:tblStyle w:val="10"/>
+        <w:tblStyle w:val="a9"/>
         <w:tblW w:w="8522" w:type="dxa"/>
-        <w:tblInd w:w="0" w:type="dxa"/>
-        <w:tblBorders>
-          <w:top w:val="single" w:color="auto" w:sz="4" w:space="0"/>
-          <w:left w:val="single" w:color="auto" w:sz="4" w:space="0"/>
-          <w:bottom w:val="single" w:color="auto" w:sz="4" w:space="0"/>
-          <w:right w:val="single" w:color="auto" w:sz="4" w:space="0"/>
-          <w:insideH w:val="single" w:color="auto" w:sz="4" w:space="0"/>
-          <w:insideV w:val="single" w:color="auto" w:sz="4" w:space="0"/>
-        </w:tblBorders>
         <w:tblLayout w:type="fixed"/>
-        <w:tblCellMar>
-          <w:top w:w="0" w:type="dxa"/>
-          <w:left w:w="108" w:type="dxa"/>
-          <w:bottom w:w="0" w:type="dxa"/>
-          <w:right w:w="108" w:type="dxa"/>
-        </w:tblCellMar>
+        <w:tblLook w:val="04A0" w:firstRow="1" w:lastRow="0" w:firstColumn="1" w:lastColumn="0" w:noHBand="0" w:noVBand="1"/>
       </w:tblPr>
       <w:tblGrid>
         <w:gridCol w:w="3179"/>
@@ -2014,35 +1732,16 @@
         <w:gridCol w:w="1533"/>
       </w:tblGrid>
       <w:tr>
-        <w:tblPrEx>
-          <w:tblBorders>
-            <w:top w:val="single" w:color="auto" w:sz="4" w:space="0"/>
-            <w:left w:val="single" w:color="auto" w:sz="4" w:space="0"/>
-            <w:bottom w:val="single" w:color="auto" w:sz="4" w:space="0"/>
-            <w:right w:val="single" w:color="auto" w:sz="4" w:space="0"/>
-            <w:insideH w:val="single" w:color="auto" w:sz="4" w:space="0"/>
-            <w:insideV w:val="single" w:color="auto" w:sz="4" w:space="0"/>
-          </w:tblBorders>
-          <w:tblLayout w:type="fixed"/>
-          <w:tblCellMar>
-            <w:top w:w="0" w:type="dxa"/>
-            <w:left w:w="108" w:type="dxa"/>
-            <w:bottom w:w="0" w:type="dxa"/>
-            <w:right w:w="108" w:type="dxa"/>
-          </w:tblCellMar>
-        </w:tblPrEx>
         <w:tc>
           <w:tcPr>
             <w:tcW w:w="3179" w:type="dxa"/>
-            <w:shd w:val="clear" w:color="auto" w:fill="D8D8D8" w:themeFill="background1" w:themeFillShade="D9"/>
-            <w:textDirection w:val="lrTb"/>
-            <w:vAlign w:val="top"/>
-          </w:tcPr>
-          <w:p>
-            <w:pPr>
-              <w:pStyle w:val="14"/>
-              <w:spacing w:line="240" w:lineRule="auto"/>
-              <w:ind w:firstLine="0" w:firstLineChars="0"/>
+            <w:shd w:val="clear" w:color="auto" w:fill="D9D9D9" w:themeFill="background1" w:themeFillShade="D9"/>
+          </w:tcPr>
+          <w:p>
+            <w:pPr>
+              <w:pStyle w:val="1"/>
+              <w:spacing w:line="240" w:lineRule="auto"/>
+              <w:ind w:firstLineChars="0" w:firstLine="0"/>
             </w:pPr>
             <w:r>
               <w:rPr>
@@ -2055,15 +1754,13 @@
         <w:tc>
           <w:tcPr>
             <w:tcW w:w="2353" w:type="dxa"/>
-            <w:shd w:val="clear" w:color="auto" w:fill="D8D8D8" w:themeFill="background1" w:themeFillShade="D9"/>
-            <w:textDirection w:val="lrTb"/>
-            <w:vAlign w:val="top"/>
-          </w:tcPr>
-          <w:p>
-            <w:pPr>
-              <w:pStyle w:val="14"/>
-              <w:spacing w:line="240" w:lineRule="auto"/>
-              <w:ind w:firstLine="0" w:firstLineChars="0"/>
+            <w:shd w:val="clear" w:color="auto" w:fill="D9D9D9" w:themeFill="background1" w:themeFillShade="D9"/>
+          </w:tcPr>
+          <w:p>
+            <w:pPr>
+              <w:pStyle w:val="1"/>
+              <w:spacing w:line="240" w:lineRule="auto"/>
+              <w:ind w:firstLineChars="0" w:firstLine="0"/>
             </w:pPr>
             <w:r>
               <w:rPr>
@@ -2076,15 +1773,13 @@
         <w:tc>
           <w:tcPr>
             <w:tcW w:w="1457" w:type="dxa"/>
-            <w:shd w:val="clear" w:color="auto" w:fill="D8D8D8" w:themeFill="background1" w:themeFillShade="D9"/>
-            <w:textDirection w:val="lrTb"/>
-            <w:vAlign w:val="top"/>
-          </w:tcPr>
-          <w:p>
-            <w:pPr>
-              <w:pStyle w:val="14"/>
-              <w:spacing w:line="240" w:lineRule="auto"/>
-              <w:ind w:firstLine="0" w:firstLineChars="0"/>
+            <w:shd w:val="clear" w:color="auto" w:fill="D9D9D9" w:themeFill="background1" w:themeFillShade="D9"/>
+          </w:tcPr>
+          <w:p>
+            <w:pPr>
+              <w:pStyle w:val="1"/>
+              <w:spacing w:line="240" w:lineRule="auto"/>
+              <w:ind w:firstLineChars="0" w:firstLine="0"/>
             </w:pPr>
             <w:r>
               <w:rPr>
@@ -2097,15 +1792,13 @@
         <w:tc>
           <w:tcPr>
             <w:tcW w:w="1533" w:type="dxa"/>
-            <w:shd w:val="clear" w:color="auto" w:fill="D8D8D8" w:themeFill="background1" w:themeFillShade="D9"/>
-            <w:textDirection w:val="lrTb"/>
-            <w:vAlign w:val="top"/>
-          </w:tcPr>
-          <w:p>
-            <w:pPr>
-              <w:pStyle w:val="14"/>
-              <w:spacing w:line="240" w:lineRule="auto"/>
-              <w:ind w:firstLine="0" w:firstLineChars="0"/>
+            <w:shd w:val="clear" w:color="auto" w:fill="D9D9D9" w:themeFill="background1" w:themeFillShade="D9"/>
+          </w:tcPr>
+          <w:p>
+            <w:pPr>
+              <w:pStyle w:val="1"/>
+              <w:spacing w:line="240" w:lineRule="auto"/>
+              <w:ind w:firstLineChars="0" w:firstLine="0"/>
             </w:pPr>
             <w:r>
               <w:rPr>
@@ -2117,42 +1810,18 @@
         </w:tc>
       </w:tr>
       <w:tr>
-        <w:tblPrEx>
-          <w:tblBorders>
-            <w:top w:val="single" w:color="auto" w:sz="4" w:space="0"/>
-            <w:left w:val="single" w:color="auto" w:sz="4" w:space="0"/>
-            <w:bottom w:val="single" w:color="auto" w:sz="4" w:space="0"/>
-            <w:right w:val="single" w:color="auto" w:sz="4" w:space="0"/>
-            <w:insideH w:val="single" w:color="auto" w:sz="4" w:space="0"/>
-            <w:insideV w:val="single" w:color="auto" w:sz="4" w:space="0"/>
-          </w:tblBorders>
-          <w:tblLayout w:type="fixed"/>
-          <w:tblCellMar>
-            <w:top w:w="0" w:type="dxa"/>
-            <w:left w:w="108" w:type="dxa"/>
-            <w:bottom w:w="0" w:type="dxa"/>
-            <w:right w:w="108" w:type="dxa"/>
-          </w:tblCellMar>
-        </w:tblPrEx>
         <w:tc>
           <w:tcPr>
             <w:tcW w:w="3179" w:type="dxa"/>
-            <w:textDirection w:val="lrTb"/>
-            <w:vAlign w:val="top"/>
-          </w:tcPr>
-          <w:p>
-            <w:pPr>
-              <w:spacing w:line="240" w:lineRule="auto"/>
-              <w:rPr>
-                <w:rFonts w:hint="eastAsia" w:eastAsiaTheme="minorEastAsia"/>
-                <w:lang w:eastAsia="zh-CN"/>
-              </w:rPr>
-            </w:pPr>
-            <w:r>
-              <w:rPr>
-                <w:rFonts w:hint="eastAsia"/>
-                <w:color w:val="0070C0"/>
-                <w:lang w:val="en-US" w:eastAsia="zh-CN"/>
+          </w:tcPr>
+          <w:p>
+            <w:pPr>
+              <w:spacing w:line="240" w:lineRule="auto"/>
+            </w:pPr>
+            <w:r>
+              <w:rPr>
+                <w:rFonts w:hint="eastAsia"/>
+                <w:color w:val="0070C0"/>
               </w:rPr>
               <w:t>1</w:t>
             </w:r>
@@ -2173,7 +1842,6 @@
               <w:rPr>
                 <w:rFonts w:hint="eastAsia"/>
                 <w:color w:val="0070C0"/>
-                <w:lang w:eastAsia="zh-CN"/>
               </w:rPr>
               <w:t>完成首页商品介绍商品展示的逻辑功能</w:t>
             </w:r>
@@ -2182,14 +1850,12 @@
         <w:tc>
           <w:tcPr>
             <w:tcW w:w="2353" w:type="dxa"/>
-            <w:textDirection w:val="lrTb"/>
-            <w:vAlign w:val="top"/>
-          </w:tcPr>
-          <w:p>
-            <w:pPr>
-              <w:pStyle w:val="14"/>
-              <w:spacing w:line="240" w:lineRule="auto"/>
-              <w:ind w:firstLine="0" w:firstLineChars="0"/>
+          </w:tcPr>
+          <w:p>
+            <w:pPr>
+              <w:pStyle w:val="1"/>
+              <w:spacing w:line="240" w:lineRule="auto"/>
+              <w:ind w:firstLineChars="0" w:firstLine="0"/>
             </w:pPr>
             <w:r>
               <w:rPr>
@@ -2202,7 +1868,6 @@
               <w:rPr>
                 <w:rFonts w:hint="eastAsia"/>
                 <w:color w:val="0070C0"/>
-                <w:lang w:val="en-US" w:eastAsia="zh-CN"/>
               </w:rPr>
               <w:t>7</w:t>
             </w:r>
@@ -2217,7 +1882,6 @@
               <w:rPr>
                 <w:rFonts w:hint="eastAsia"/>
                 <w:color w:val="0070C0"/>
-                <w:lang w:val="en-US" w:eastAsia="zh-CN"/>
               </w:rPr>
               <w:t>5-22</w:t>
             </w:r>
@@ -2232,7 +1896,6 @@
               <w:rPr>
                 <w:rFonts w:hint="eastAsia"/>
                 <w:color w:val="0070C0"/>
-                <w:lang w:val="en-US" w:eastAsia="zh-CN"/>
               </w:rPr>
               <w:t>7</w:t>
             </w:r>
@@ -2247,7 +1910,6 @@
               <w:rPr>
                 <w:rFonts w:hint="eastAsia"/>
                 <w:color w:val="0070C0"/>
-                <w:lang w:val="en-US" w:eastAsia="zh-CN"/>
               </w:rPr>
               <w:t>5</w:t>
             </w:r>
@@ -2262,7 +1924,6 @@
               <w:rPr>
                 <w:rFonts w:hint="eastAsia"/>
                 <w:color w:val="0070C0"/>
-                <w:lang w:val="en-US" w:eastAsia="zh-CN"/>
               </w:rPr>
               <w:t>27</w:t>
             </w:r>
@@ -2271,25 +1932,20 @@
         <w:tc>
           <w:tcPr>
             <w:tcW w:w="1457" w:type="dxa"/>
-            <w:textDirection w:val="lrTb"/>
-            <w:vAlign w:val="top"/>
-          </w:tcPr>
-          <w:p>
-            <w:pPr>
-              <w:pStyle w:val="14"/>
-              <w:spacing w:line="240" w:lineRule="auto"/>
-              <w:ind w:firstLine="0" w:firstLineChars="0"/>
-              <w:rPr>
-                <w:rFonts w:hint="eastAsia" w:eastAsiaTheme="minorEastAsia"/>
-                <w:color w:val="0070C0"/>
-                <w:lang w:eastAsia="zh-CN"/>
-              </w:rPr>
-            </w:pPr>
-            <w:r>
-              <w:rPr>
-                <w:rFonts w:hint="eastAsia"/>
-                <w:color w:val="0070C0"/>
-                <w:lang w:eastAsia="zh-CN"/>
+          </w:tcPr>
+          <w:p>
+            <w:pPr>
+              <w:pStyle w:val="1"/>
+              <w:spacing w:line="240" w:lineRule="auto"/>
+              <w:ind w:firstLineChars="0" w:firstLine="0"/>
+              <w:rPr>
+                <w:color w:val="0070C0"/>
+              </w:rPr>
+            </w:pPr>
+            <w:r>
+              <w:rPr>
+                <w:rFonts w:hint="eastAsia"/>
+                <w:color w:val="0070C0"/>
               </w:rPr>
               <w:t>王霖、孔德笑</w:t>
             </w:r>
@@ -2298,23 +1954,20 @@
         <w:tc>
           <w:tcPr>
             <w:tcW w:w="1533" w:type="dxa"/>
-            <w:textDirection w:val="lrTb"/>
-            <w:vAlign w:val="top"/>
-          </w:tcPr>
-          <w:p>
-            <w:pPr>
-              <w:pStyle w:val="14"/>
-              <w:spacing w:line="240" w:lineRule="auto"/>
-              <w:ind w:firstLine="0" w:firstLineChars="0"/>
-              <w:rPr>
-                <w:color w:val="0070C0"/>
-              </w:rPr>
-            </w:pPr>
-            <w:r>
-              <w:rPr>
-                <w:rFonts w:hint="eastAsia"/>
-                <w:color w:val="0070C0"/>
-                <w:lang w:eastAsia="zh-CN"/>
+          </w:tcPr>
+          <w:p>
+            <w:pPr>
+              <w:pStyle w:val="1"/>
+              <w:spacing w:line="240" w:lineRule="auto"/>
+              <w:ind w:firstLineChars="0" w:firstLine="0"/>
+              <w:rPr>
+                <w:color w:val="0070C0"/>
+              </w:rPr>
+            </w:pPr>
+            <w:r>
+              <w:rPr>
+                <w:rFonts w:hint="eastAsia"/>
+                <w:color w:val="0070C0"/>
               </w:rPr>
               <w:t>未</w:t>
             </w:r>
@@ -2329,38 +1982,18 @@
         </w:tc>
       </w:tr>
       <w:tr>
-        <w:tblPrEx>
-          <w:tblBorders>
-            <w:top w:val="single" w:color="auto" w:sz="4" w:space="0"/>
-            <w:left w:val="single" w:color="auto" w:sz="4" w:space="0"/>
-            <w:bottom w:val="single" w:color="auto" w:sz="4" w:space="0"/>
-            <w:right w:val="single" w:color="auto" w:sz="4" w:space="0"/>
-            <w:insideH w:val="single" w:color="auto" w:sz="4" w:space="0"/>
-            <w:insideV w:val="single" w:color="auto" w:sz="4" w:space="0"/>
-          </w:tblBorders>
-          <w:tblLayout w:type="fixed"/>
-          <w:tblCellMar>
-            <w:top w:w="0" w:type="dxa"/>
-            <w:left w:w="108" w:type="dxa"/>
-            <w:bottom w:w="0" w:type="dxa"/>
-            <w:right w:w="108" w:type="dxa"/>
-          </w:tblCellMar>
-        </w:tblPrEx>
         <w:tc>
           <w:tcPr>
             <w:tcW w:w="3179" w:type="dxa"/>
-            <w:textDirection w:val="lrTb"/>
-            <w:vAlign w:val="top"/>
-          </w:tcPr>
-          <w:p>
-            <w:pPr>
-              <w:spacing w:line="240" w:lineRule="auto"/>
-            </w:pPr>
-            <w:r>
-              <w:rPr>
-                <w:rFonts w:hint="eastAsia"/>
-                <w:color w:val="0070C0"/>
-                <w:lang w:val="en-US" w:eastAsia="zh-CN"/>
+          </w:tcPr>
+          <w:p>
+            <w:pPr>
+              <w:spacing w:line="240" w:lineRule="auto"/>
+            </w:pPr>
+            <w:r>
+              <w:rPr>
+                <w:rFonts w:hint="eastAsia"/>
+                <w:color w:val="0070C0"/>
               </w:rPr>
               <w:t>2</w:t>
             </w:r>
@@ -2381,7 +2014,6 @@
               <w:rPr>
                 <w:rFonts w:hint="eastAsia"/>
                 <w:color w:val="0070C0"/>
-                <w:lang w:eastAsia="zh-CN"/>
               </w:rPr>
               <w:t>完成商品介绍商品展示的后台</w:t>
             </w:r>
@@ -2390,14 +2022,12 @@
         <w:tc>
           <w:tcPr>
             <w:tcW w:w="2353" w:type="dxa"/>
-            <w:textDirection w:val="lrTb"/>
-            <w:vAlign w:val="top"/>
-          </w:tcPr>
-          <w:p>
-            <w:pPr>
-              <w:pStyle w:val="14"/>
-              <w:spacing w:line="240" w:lineRule="auto"/>
-              <w:ind w:firstLine="0" w:firstLineChars="0"/>
+          </w:tcPr>
+          <w:p>
+            <w:pPr>
+              <w:pStyle w:val="1"/>
+              <w:spacing w:line="240" w:lineRule="auto"/>
+              <w:ind w:firstLineChars="0" w:firstLine="0"/>
             </w:pPr>
             <w:r>
               <w:rPr>
@@ -2410,7 +2040,6 @@
               <w:rPr>
                 <w:rFonts w:hint="eastAsia"/>
                 <w:color w:val="0070C0"/>
-                <w:lang w:val="en-US" w:eastAsia="zh-CN"/>
               </w:rPr>
               <w:t>7</w:t>
             </w:r>
@@ -2425,7 +2054,6 @@
               <w:rPr>
                 <w:rFonts w:hint="eastAsia"/>
                 <w:color w:val="0070C0"/>
-                <w:lang w:val="en-US" w:eastAsia="zh-CN"/>
               </w:rPr>
               <w:t>5</w:t>
             </w:r>
@@ -2440,7 +2068,6 @@
               <w:rPr>
                 <w:rFonts w:hint="eastAsia"/>
                 <w:color w:val="0070C0"/>
-                <w:lang w:val="en-US" w:eastAsia="zh-CN"/>
               </w:rPr>
               <w:t>22</w:t>
             </w:r>
@@ -2461,7 +2088,6 @@
               <w:rPr>
                 <w:rFonts w:hint="eastAsia"/>
                 <w:color w:val="0070C0"/>
-                <w:lang w:val="en-US" w:eastAsia="zh-CN"/>
               </w:rPr>
               <w:t>7</w:t>
             </w:r>
@@ -2476,7 +2102,6 @@
               <w:rPr>
                 <w:rFonts w:hint="eastAsia"/>
                 <w:color w:val="0070C0"/>
-                <w:lang w:val="en-US" w:eastAsia="zh-CN"/>
               </w:rPr>
               <w:t>5</w:t>
             </w:r>
@@ -2491,7 +2116,6 @@
               <w:rPr>
                 <w:rFonts w:hint="eastAsia"/>
                 <w:color w:val="0070C0"/>
-                <w:lang w:val="en-US" w:eastAsia="zh-CN"/>
               </w:rPr>
               <w:t>27</w:t>
             </w:r>
@@ -2500,48 +2124,58 @@
         <w:tc>
           <w:tcPr>
             <w:tcW w:w="1457" w:type="dxa"/>
-            <w:textDirection w:val="lrTb"/>
-            <w:vAlign w:val="top"/>
-          </w:tcPr>
-          <w:p>
-            <w:pPr>
-              <w:pStyle w:val="14"/>
-              <w:spacing w:line="240" w:lineRule="auto"/>
-              <w:ind w:firstLine="0" w:firstLineChars="0"/>
-              <w:rPr>
-                <w:color w:val="0070C0"/>
-              </w:rPr>
-            </w:pPr>
-            <w:r>
-              <w:rPr>
-                <w:rFonts w:hint="eastAsia"/>
-                <w:color w:val="0070C0"/>
-                <w:lang w:eastAsia="zh-CN"/>
-              </w:rPr>
-              <w:t>何泽鑫、兰天旭</w:t>
+          </w:tcPr>
+          <w:p>
+            <w:pPr>
+              <w:pStyle w:val="1"/>
+              <w:spacing w:line="240" w:lineRule="auto"/>
+              <w:ind w:firstLineChars="0" w:firstLine="0"/>
+              <w:rPr>
+                <w:color w:val="0070C0"/>
+              </w:rPr>
+            </w:pPr>
+            <w:r>
+              <w:rPr>
+                <w:rFonts w:hint="eastAsia"/>
+                <w:color w:val="0070C0"/>
+              </w:rPr>
+              <w:t>何泽鑫、</w:t>
+            </w:r>
+            <w:proofErr w:type="gramStart"/>
+            <w:r>
+              <w:rPr>
+                <w:rFonts w:hint="eastAsia"/>
+                <w:color w:val="0070C0"/>
+              </w:rPr>
+              <w:t>兰天</w:t>
+            </w:r>
+            <w:proofErr w:type="gramEnd"/>
+            <w:r>
+              <w:rPr>
+                <w:rFonts w:hint="eastAsia"/>
+                <w:color w:val="0070C0"/>
+              </w:rPr>
+              <w:t>旭</w:t>
             </w:r>
           </w:p>
         </w:tc>
         <w:tc>
           <w:tcPr>
             <w:tcW w:w="1533" w:type="dxa"/>
-            <w:textDirection w:val="lrTb"/>
-            <w:vAlign w:val="top"/>
-          </w:tcPr>
-          <w:p>
-            <w:pPr>
-              <w:pStyle w:val="14"/>
-              <w:spacing w:line="240" w:lineRule="auto"/>
-              <w:ind w:firstLine="0" w:firstLineChars="0"/>
-              <w:rPr>
-                <w:color w:val="0070C0"/>
-              </w:rPr>
-            </w:pPr>
-            <w:r>
-              <w:rPr>
-                <w:rFonts w:hint="eastAsia"/>
-                <w:color w:val="0070C0"/>
-                <w:lang w:eastAsia="zh-CN"/>
+          </w:tcPr>
+          <w:p>
+            <w:pPr>
+              <w:pStyle w:val="1"/>
+              <w:spacing w:line="240" w:lineRule="auto"/>
+              <w:ind w:firstLineChars="0" w:firstLine="0"/>
+              <w:rPr>
+                <w:color w:val="0070C0"/>
+              </w:rPr>
+            </w:pPr>
+            <w:r>
+              <w:rPr>
+                <w:rFonts w:hint="eastAsia"/>
+                <w:color w:val="0070C0"/>
               </w:rPr>
               <w:t>未</w:t>
             </w:r>
@@ -2556,41 +2190,21 @@
         </w:tc>
       </w:tr>
       <w:tr>
-        <w:tblPrEx>
-          <w:tblBorders>
-            <w:top w:val="single" w:color="auto" w:sz="4" w:space="0"/>
-            <w:left w:val="single" w:color="auto" w:sz="4" w:space="0"/>
-            <w:bottom w:val="single" w:color="auto" w:sz="4" w:space="0"/>
-            <w:right w:val="single" w:color="auto" w:sz="4" w:space="0"/>
-            <w:insideH w:val="single" w:color="auto" w:sz="4" w:space="0"/>
-            <w:insideV w:val="single" w:color="auto" w:sz="4" w:space="0"/>
-          </w:tblBorders>
-          <w:tblLayout w:type="fixed"/>
-          <w:tblCellMar>
-            <w:top w:w="0" w:type="dxa"/>
-            <w:left w:w="108" w:type="dxa"/>
-            <w:bottom w:w="0" w:type="dxa"/>
-            <w:right w:w="108" w:type="dxa"/>
-          </w:tblCellMar>
-        </w:tblPrEx>
         <w:tc>
           <w:tcPr>
             <w:tcW w:w="3179" w:type="dxa"/>
-            <w:textDirection w:val="lrTb"/>
-            <w:vAlign w:val="top"/>
-          </w:tcPr>
-          <w:p>
-            <w:pPr>
-              <w:spacing w:line="240" w:lineRule="auto"/>
-              <w:rPr>
-                <w:color w:val="0070C0"/>
-              </w:rPr>
-            </w:pPr>
-            <w:r>
-              <w:rPr>
-                <w:rFonts w:hint="eastAsia"/>
-                <w:color w:val="0070C0"/>
-                <w:lang w:val="en-US" w:eastAsia="zh-CN"/>
+          </w:tcPr>
+          <w:p>
+            <w:pPr>
+              <w:spacing w:line="240" w:lineRule="auto"/>
+              <w:rPr>
+                <w:color w:val="0070C0"/>
+              </w:rPr>
+            </w:pPr>
+            <w:r>
+              <w:rPr>
+                <w:rFonts w:hint="eastAsia"/>
+                <w:color w:val="0070C0"/>
               </w:rPr>
               <w:t>3</w:t>
             </w:r>
@@ -2611,23 +2225,43 @@
               <w:rPr>
                 <w:rFonts w:hint="eastAsia"/>
                 <w:color w:val="0070C0"/>
-                <w:lang w:eastAsia="zh-CN"/>
-              </w:rPr>
-              <w:t>维护后台和数据库</w:t>
-            </w:r>
+              </w:rPr>
+              <w:t>后台</w:t>
+            </w:r>
+            <w:r>
+              <w:rPr>
+                <w:rFonts w:hint="eastAsia"/>
+                <w:color w:val="0070C0"/>
+              </w:rPr>
+              <w:t>功能实现</w:t>
+            </w:r>
+            <w:r>
+              <w:rPr>
+                <w:rFonts w:hint="eastAsia"/>
+                <w:color w:val="0070C0"/>
+              </w:rPr>
+              <w:t>和数据库</w:t>
+            </w:r>
+            <w:r>
+              <w:rPr>
+                <w:rFonts w:hint="eastAsia"/>
+                <w:color w:val="0070C0"/>
+              </w:rPr>
+              <w:t>数据</w:t>
+            </w:r>
+            <w:bookmarkStart w:id="4" w:name="_GoBack"/>
+            <w:bookmarkEnd w:id="4"/>
           </w:p>
         </w:tc>
         <w:tc>
           <w:tcPr>
             <w:tcW w:w="2353" w:type="dxa"/>
-            <w:textDirection w:val="lrTb"/>
-            <w:vAlign w:val="top"/>
-          </w:tcPr>
-          <w:p>
-            <w:pPr>
-              <w:pStyle w:val="14"/>
-              <w:spacing w:line="240" w:lineRule="auto"/>
-              <w:ind w:firstLine="0" w:firstLineChars="0"/>
+          </w:tcPr>
+          <w:p>
+            <w:pPr>
+              <w:pStyle w:val="1"/>
+              <w:spacing w:line="240" w:lineRule="auto"/>
+              <w:ind w:firstLineChars="0" w:firstLine="0"/>
               <w:rPr>
                 <w:color w:val="0070C0"/>
               </w:rPr>
@@ -2642,7 +2276,6 @@
               <w:rPr>
                 <w:rFonts w:hint="eastAsia"/>
                 <w:color w:val="0070C0"/>
-                <w:lang w:val="en-US" w:eastAsia="zh-CN"/>
               </w:rPr>
               <w:t>7</w:t>
             </w:r>
@@ -2656,7 +2289,6 @@
               <w:rPr>
                 <w:rFonts w:hint="eastAsia"/>
                 <w:color w:val="0070C0"/>
-                <w:lang w:val="en-US" w:eastAsia="zh-CN"/>
               </w:rPr>
               <w:t>5</w:t>
             </w:r>
@@ -2670,7 +2302,6 @@
               <w:rPr>
                 <w:rFonts w:hint="eastAsia"/>
                 <w:color w:val="0070C0"/>
-                <w:lang w:val="en-US" w:eastAsia="zh-CN"/>
               </w:rPr>
               <w:t>22</w:t>
             </w:r>
@@ -2684,7 +2315,6 @@
               <w:rPr>
                 <w:rFonts w:hint="eastAsia"/>
                 <w:color w:val="0070C0"/>
-                <w:lang w:val="en-US" w:eastAsia="zh-CN"/>
               </w:rPr>
               <w:t>2</w:t>
             </w:r>
@@ -2698,7 +2328,6 @@
               <w:rPr>
                 <w:rFonts w:hint="eastAsia"/>
                 <w:color w:val="0070C0"/>
-                <w:lang w:val="en-US" w:eastAsia="zh-CN"/>
               </w:rPr>
               <w:t>7-5</w:t>
             </w:r>
@@ -2712,7 +2341,6 @@
               <w:rPr>
                 <w:rFonts w:hint="eastAsia"/>
                 <w:color w:val="0070C0"/>
-                <w:lang w:val="en-US" w:eastAsia="zh-CN"/>
               </w:rPr>
               <w:t>27</w:t>
             </w:r>
@@ -2721,23 +2349,20 @@
         <w:tc>
           <w:tcPr>
             <w:tcW w:w="1457" w:type="dxa"/>
-            <w:textDirection w:val="lrTb"/>
-            <w:vAlign w:val="top"/>
-          </w:tcPr>
-          <w:p>
-            <w:pPr>
-              <w:pStyle w:val="14"/>
-              <w:spacing w:line="240" w:lineRule="auto"/>
-              <w:ind w:firstLine="0" w:firstLineChars="0"/>
-              <w:rPr>
-                <w:color w:val="0070C0"/>
-              </w:rPr>
-            </w:pPr>
-            <w:r>
-              <w:rPr>
-                <w:rFonts w:hint="eastAsia"/>
-                <w:color w:val="0070C0"/>
-                <w:lang w:eastAsia="zh-CN"/>
+          </w:tcPr>
+          <w:p>
+            <w:pPr>
+              <w:pStyle w:val="1"/>
+              <w:spacing w:line="240" w:lineRule="auto"/>
+              <w:ind w:firstLineChars="0" w:firstLine="0"/>
+              <w:rPr>
+                <w:color w:val="0070C0"/>
+              </w:rPr>
+            </w:pPr>
+            <w:r>
+              <w:rPr>
+                <w:rFonts w:hint="eastAsia"/>
+                <w:color w:val="0070C0"/>
               </w:rPr>
               <w:t>安磊</w:t>
             </w:r>
@@ -2752,7 +2377,6 @@
               <w:rPr>
                 <w:rFonts w:hint="eastAsia"/>
                 <w:color w:val="0070C0"/>
-                <w:lang w:eastAsia="zh-CN"/>
               </w:rPr>
               <w:t>吴金铎</w:t>
             </w:r>
@@ -2761,25 +2385,20 @@
         <w:tc>
           <w:tcPr>
             <w:tcW w:w="1533" w:type="dxa"/>
-            <w:textDirection w:val="lrTb"/>
-            <w:vAlign w:val="top"/>
-          </w:tcPr>
-          <w:p>
-            <w:pPr>
-              <w:pStyle w:val="14"/>
-              <w:spacing w:line="240" w:lineRule="auto"/>
-              <w:ind w:firstLine="0" w:firstLineChars="0"/>
-              <w:rPr>
-                <w:rFonts w:hint="eastAsia" w:eastAsiaTheme="minorEastAsia"/>
-                <w:color w:val="0070C0"/>
-                <w:lang w:eastAsia="zh-CN"/>
-              </w:rPr>
-            </w:pPr>
-            <w:r>
-              <w:rPr>
-                <w:rFonts w:hint="eastAsia"/>
-                <w:color w:val="0070C0"/>
-                <w:lang w:eastAsia="zh-CN"/>
+          </w:tcPr>
+          <w:p>
+            <w:pPr>
+              <w:pStyle w:val="1"/>
+              <w:spacing w:line="240" w:lineRule="auto"/>
+              <w:ind w:firstLineChars="0" w:firstLine="0"/>
+              <w:rPr>
+                <w:color w:val="0070C0"/>
+              </w:rPr>
+            </w:pPr>
+            <w:r>
+              <w:rPr>
+                <w:rFonts w:hint="eastAsia"/>
+                <w:color w:val="0070C0"/>
               </w:rPr>
               <w:t>未完成</w:t>
             </w:r>
@@ -2789,23 +2408,23 @@
     </w:tbl>
     <w:p/>
     <w:sectPr>
-      <w:headerReference r:id="rId4" w:type="default"/>
-      <w:footerReference r:id="rId5" w:type="default"/>
+      <w:headerReference w:type="default" r:id="rId10"/>
+      <w:footerReference w:type="default" r:id="rId11"/>
       <w:pgSz w:w="11906" w:h="16838"/>
       <w:pgMar w:top="1440" w:right="1800" w:bottom="1440" w:left="1800" w:header="851" w:footer="992" w:gutter="0"/>
-      <w:cols w:space="425" w:num="1"/>
-      <w:docGrid w:type="lines" w:linePitch="312" w:charSpace="0"/>
+      <w:cols w:space="425"/>
+      <w:docGrid w:type="lines" w:linePitch="312"/>
     </w:sectPr>
   </w:body>
 </w:document>
 </file>
 
 <file path=word/comments.xml><?xml version="1.0" encoding="utf-8"?>
-<w:comments xmlns:wpc="http://schemas.microsoft.com/office/word/2010/wordprocessingCanvas" xmlns:mc="http://schemas.openxmlformats.org/markup-compatibility/2006" xmlns:o="urn:schemas-microsoft-com:office:office" xmlns:r="http://schemas.openxmlformats.org/officeDocument/2006/relationships" xmlns:m="http://schemas.openxmlformats.org/officeDocument/2006/math" xmlns:v="urn:schemas-microsoft-com:vml" xmlns:wp14="http://schemas.microsoft.com/office/word/2010/wordprocessingDrawing" xmlns:wp="http://schemas.openxmlformats.org/drawingml/2006/wordprocessingDrawing" xmlns:w="http://schemas.openxmlformats.org/wordprocessingml/2006/main" xmlns:w14="http://schemas.microsoft.com/office/word/2010/wordml" xmlns:w15="http://schemas.microsoft.com/office/word/2012/wordml" xmlns:w10="urn:schemas-microsoft-com:office:word" xmlns:wpg="http://schemas.microsoft.com/office/word/2010/wordprocessingGroup" xmlns:wpi="http://schemas.microsoft.com/office/word/2010/wordprocessingInk" xmlns:wne="http://schemas.microsoft.com/office/word/2006/wordml" xmlns:wps="http://schemas.microsoft.com/office/word/2010/wordprocessingShape" xmlns:wpsCustomData="http://www.wps.cn/officeDocument/2013/wpsCustomData" mc:Ignorable="w14 w15 wp14">
+<w:comments xmlns:wpc="http://schemas.microsoft.com/office/word/2010/wordprocessingCanvas" xmlns:mc="http://schemas.openxmlformats.org/markup-compatibility/2006" xmlns:o="urn:schemas-microsoft-com:office:office" xmlns:r="http://schemas.openxmlformats.org/officeDocument/2006/relationships" xmlns:m="http://schemas.openxmlformats.org/officeDocument/2006/math" xmlns:v="urn:schemas-microsoft-com:vml" xmlns:wp14="http://schemas.microsoft.com/office/word/2010/wordprocessingDrawing" xmlns:wp="http://schemas.openxmlformats.org/drawingml/2006/wordprocessingDrawing" xmlns:w10="urn:schemas-microsoft-com:office:word" xmlns:w="http://schemas.openxmlformats.org/wordprocessingml/2006/main" xmlns:w14="http://schemas.microsoft.com/office/word/2010/wordml" xmlns:w15="http://schemas.microsoft.com/office/word/2012/wordml" xmlns:wpg="http://schemas.microsoft.com/office/word/2010/wordprocessingGroup" xmlns:wpi="http://schemas.microsoft.com/office/word/2010/wordprocessingInk" xmlns:wne="http://schemas.microsoft.com/office/word/2006/wordml" xmlns:wps="http://schemas.microsoft.com/office/word/2010/wordprocessingShape" mc:Ignorable="w14 w15 wp14">
   <w:comment w:id="0" w:author="MengYi" w:date="2016-06-14T11:18:00Z" w:initials="M">
     <w:p>
       <w:pPr>
-        <w:pStyle w:val="3"/>
+        <w:pStyle w:val="a4"/>
       </w:pPr>
       <w:r>
         <w:rPr>
@@ -2816,7 +2435,7 @@
     </w:p>
     <w:p>
       <w:pPr>
-        <w:pStyle w:val="3"/>
+        <w:pStyle w:val="a4"/>
       </w:pPr>
       <w:r>
         <w:rPr>
@@ -2827,7 +2446,7 @@
     </w:p>
     <w:p>
       <w:pPr>
-        <w:pStyle w:val="3"/>
+        <w:pStyle w:val="a4"/>
       </w:pPr>
       <w:r>
         <w:rPr>
@@ -2838,7 +2457,7 @@
     </w:p>
     <w:p>
       <w:pPr>
-        <w:pStyle w:val="3"/>
+        <w:pStyle w:val="a4"/>
       </w:pPr>
       <w:r>
         <w:rPr>
@@ -2849,7 +2468,7 @@
     </w:p>
     <w:p>
       <w:pPr>
-        <w:pStyle w:val="3"/>
+        <w:pStyle w:val="a4"/>
       </w:pPr>
       <w:r>
         <w:rPr>
@@ -2862,7 +2481,7 @@
   <w:comment w:id="1" w:author="MengYi" w:date="2016-07-14T16:56:00Z" w:initials="M">
     <w:p>
       <w:pPr>
-        <w:pStyle w:val="3"/>
+        <w:pStyle w:val="a4"/>
       </w:pPr>
       <w:r>
         <w:rPr>
@@ -2873,18 +2492,32 @@
     </w:p>
     <w:p>
       <w:pPr>
-        <w:pStyle w:val="3"/>
-      </w:pPr>
-      <w:r>
-        <w:rPr>
-          <w:rFonts w:hint="eastAsia"/>
-        </w:rPr>
-        <w:t>结合上周安排，说明各任务本周执行的情况。</w:t>
+        <w:pStyle w:val="a4"/>
+      </w:pPr>
+      <w:r>
+        <w:rPr>
+          <w:rFonts w:hint="eastAsia"/>
+        </w:rPr>
+        <w:t>结合上周安排，说明</w:t>
+      </w:r>
+      <w:proofErr w:type="gramStart"/>
+      <w:r>
+        <w:rPr>
+          <w:rFonts w:hint="eastAsia"/>
+        </w:rPr>
+        <w:t>各任务</w:t>
+      </w:r>
+      <w:proofErr w:type="gramEnd"/>
+      <w:r>
+        <w:rPr>
+          <w:rFonts w:hint="eastAsia"/>
+        </w:rPr>
+        <w:t>本周执行的情况。</w:t>
       </w:r>
     </w:p>
     <w:p>
       <w:pPr>
-        <w:pStyle w:val="3"/>
+        <w:pStyle w:val="a4"/>
       </w:pPr>
       <w:r>
         <w:rPr>
@@ -2895,7 +2528,7 @@
     </w:p>
     <w:p>
       <w:pPr>
-        <w:pStyle w:val="3"/>
+        <w:pStyle w:val="a4"/>
       </w:pPr>
       <w:r>
         <w:rPr>
@@ -2906,7 +2539,7 @@
     </w:p>
     <w:p>
       <w:pPr>
-        <w:pStyle w:val="3"/>
+        <w:pStyle w:val="a4"/>
       </w:pPr>
       <w:r>
         <w:rPr>
@@ -2917,7 +2550,7 @@
     </w:p>
     <w:p>
       <w:pPr>
-        <w:pStyle w:val="3"/>
+        <w:pStyle w:val="a4"/>
       </w:pPr>
       <w:r>
         <w:rPr>
@@ -2930,7 +2563,7 @@
   <w:comment w:id="2" w:author="MengYi" w:date="2016-07-14T08:40:00Z" w:initials="M">
     <w:p>
       <w:pPr>
-        <w:pStyle w:val="3"/>
+        <w:pStyle w:val="a4"/>
       </w:pPr>
       <w:r>
         <w:rPr>
@@ -2941,7 +2574,7 @@
     </w:p>
     <w:p>
       <w:pPr>
-        <w:pStyle w:val="3"/>
+        <w:pStyle w:val="a4"/>
       </w:pPr>
       <w:r>
         <w:rPr>
@@ -2954,7 +2587,7 @@
   <w:comment w:id="3" w:author="MengYi" w:date="2016-06-14T11:19:00Z" w:initials="M">
     <w:p>
       <w:pPr>
-        <w:pStyle w:val="3"/>
+        <w:pStyle w:val="a4"/>
       </w:pPr>
       <w:r>
         <w:rPr>
@@ -2965,7 +2598,7 @@
     </w:p>
     <w:p>
       <w:pPr>
-        <w:pStyle w:val="3"/>
+        <w:pStyle w:val="a4"/>
       </w:pPr>
       <w:r>
         <w:rPr>
@@ -2976,7 +2609,7 @@
     </w:p>
     <w:p>
       <w:pPr>
-        <w:pStyle w:val="3"/>
+        <w:pStyle w:val="a4"/>
       </w:pPr>
       <w:r>
         <w:rPr>
@@ -2987,7 +2620,7 @@
     </w:p>
     <w:p>
       <w:pPr>
-        <w:pStyle w:val="3"/>
+        <w:pStyle w:val="a4"/>
       </w:pPr>
       <w:r>
         <w:rPr>
@@ -2998,7 +2631,7 @@
     </w:p>
     <w:p>
       <w:pPr>
-        <w:pStyle w:val="3"/>
+        <w:pStyle w:val="a4"/>
       </w:pPr>
       <w:r>
         <w:rPr>
@@ -3011,16 +2644,53 @@
 </w:comments>
 </file>
 
+<file path=word/commentsExtended.xml><?xml version="1.0" encoding="utf-8"?>
+<w15:commentsEx xmlns:wpc="http://schemas.microsoft.com/office/word/2010/wordprocessingCanvas" xmlns:mc="http://schemas.openxmlformats.org/markup-compatibility/2006" xmlns:o="urn:schemas-microsoft-com:office:office" xmlns:r="http://schemas.openxmlformats.org/officeDocument/2006/relationships" xmlns:m="http://schemas.openxmlformats.org/officeDocument/2006/math" xmlns:v="urn:schemas-microsoft-com:vml" xmlns:wp14="http://schemas.microsoft.com/office/word/2010/wordprocessingDrawing" xmlns:wp="http://schemas.openxmlformats.org/drawingml/2006/wordprocessingDrawing" xmlns:w10="urn:schemas-microsoft-com:office:word" xmlns:w="http://schemas.openxmlformats.org/wordprocessingml/2006/main" xmlns:w14="http://schemas.microsoft.com/office/word/2010/wordml" xmlns:w15="http://schemas.microsoft.com/office/word/2012/wordml" xmlns:wpg="http://schemas.microsoft.com/office/word/2010/wordprocessingGroup" xmlns:wpi="http://schemas.microsoft.com/office/word/2010/wordprocessingInk" xmlns:wne="http://schemas.microsoft.com/office/word/2006/wordml" xmlns:wps="http://schemas.microsoft.com/office/word/2010/wordprocessingShape" mc:Ignorable="w14 w15 wp14">
+  <w15:commentEx w15:paraId="6228ABD1" w15:done="0"/>
+  <w15:commentEx w15:paraId="4EEC10E8" w15:done="0"/>
+  <w15:commentEx w15:paraId="3CF481AF" w15:done="0"/>
+  <w15:commentEx w15:paraId="046846B7" w15:done="0"/>
+</w15:commentsEx>
+</file>
+
+<file path=word/endnotes.xml><?xml version="1.0" encoding="utf-8"?>
+<w:endnotes xmlns:wpc="http://schemas.microsoft.com/office/word/2010/wordprocessingCanvas" xmlns:mc="http://schemas.openxmlformats.org/markup-compatibility/2006" xmlns:o="urn:schemas-microsoft-com:office:office" xmlns:r="http://schemas.openxmlformats.org/officeDocument/2006/relationships" xmlns:m="http://schemas.openxmlformats.org/officeDocument/2006/math" xmlns:v="urn:schemas-microsoft-com:vml" xmlns:wp14="http://schemas.microsoft.com/office/word/2010/wordprocessingDrawing" xmlns:wp="http://schemas.openxmlformats.org/drawingml/2006/wordprocessingDrawing" xmlns:w10="urn:schemas-microsoft-com:office:word" xmlns:w="http://schemas.openxmlformats.org/wordprocessingml/2006/main" xmlns:w14="http://schemas.microsoft.com/office/word/2010/wordml" xmlns:w15="http://schemas.microsoft.com/office/word/2012/wordml" xmlns:wpg="http://schemas.microsoft.com/office/word/2010/wordprocessingGroup" xmlns:wpi="http://schemas.microsoft.com/office/word/2010/wordprocessingInk" xmlns:wne="http://schemas.microsoft.com/office/word/2006/wordml" xmlns:wps="http://schemas.microsoft.com/office/word/2010/wordprocessingShape" mc:Ignorable="w14 w15 wp14">
+  <w:endnote w:type="separator" w:id="-1">
+    <w:p>
+      <w:pPr>
+        <w:spacing w:line="240" w:lineRule="auto"/>
+      </w:pPr>
+      <w:r>
+        <w:separator/>
+      </w:r>
+    </w:p>
+  </w:endnote>
+  <w:endnote w:type="continuationSeparator" w:id="0">
+    <w:p>
+      <w:pPr>
+        <w:spacing w:line="240" w:lineRule="auto"/>
+      </w:pPr>
+      <w:r>
+        <w:continuationSeparator/>
+      </w:r>
+    </w:p>
+  </w:endnote>
+</w:endnotes>
+</file>
+
 <file path=word/footer1.xml><?xml version="1.0" encoding="utf-8"?>
-<w:ftr xmlns:wpc="http://schemas.microsoft.com/office/word/2010/wordprocessingCanvas" xmlns:mc="http://schemas.openxmlformats.org/markup-compatibility/2006" xmlns:o="urn:schemas-microsoft-com:office:office" xmlns:r="http://schemas.openxmlformats.org/officeDocument/2006/relationships" xmlns:m="http://schemas.openxmlformats.org/officeDocument/2006/math" xmlns:v="urn:schemas-microsoft-com:vml" xmlns:wp14="http://schemas.microsoft.com/office/word/2010/wordprocessingDrawing" xmlns:wp="http://schemas.openxmlformats.org/drawingml/2006/wordprocessingDrawing" xmlns:w10="urn:schemas-microsoft-com:office:word" xmlns:w="http://schemas.openxmlformats.org/wordprocessingml/2006/main" xmlns:w14="http://schemas.microsoft.com/office/word/2010/wordml" xmlns:w15="http://schemas.microsoft.com/office/word/2012/wordml" xmlns:wpg="http://schemas.microsoft.com/office/word/2010/wordprocessingGroup" xmlns:wpi="http://schemas.microsoft.com/office/word/2010/wordprocessingInk" xmlns:wne="http://schemas.microsoft.com/office/word/2006/wordml" xmlns:wps="http://schemas.microsoft.com/office/word/2010/wordprocessingShape" xmlns:wpsCustomData="http://www.wps.cn/officeDocument/2013/wpsCustomData" mc:Ignorable="w14 w15 wp14">
+<w:ftr xmlns:wpc="http://schemas.microsoft.com/office/word/2010/wordprocessingCanvas" xmlns:mc="http://schemas.openxmlformats.org/markup-compatibility/2006" xmlns:o="urn:schemas-microsoft-com:office:office" xmlns:r="http://schemas.openxmlformats.org/officeDocument/2006/relationships" xmlns:m="http://schemas.openxmlformats.org/officeDocument/2006/math" xmlns:v="urn:schemas-microsoft-com:vml" xmlns:wp14="http://schemas.microsoft.com/office/word/2010/wordprocessingDrawing" xmlns:wp="http://schemas.openxmlformats.org/drawingml/2006/wordprocessingDrawing" xmlns:w10="urn:schemas-microsoft-com:office:word" xmlns:w="http://schemas.openxmlformats.org/wordprocessingml/2006/main" xmlns:w14="http://schemas.microsoft.com/office/word/2010/wordml" xmlns:w15="http://schemas.microsoft.com/office/word/2012/wordml" xmlns:wpg="http://schemas.microsoft.com/office/word/2010/wordprocessingGroup" xmlns:wpi="http://schemas.microsoft.com/office/word/2010/wordprocessingInk" xmlns:wne="http://schemas.microsoft.com/office/word/2006/wordml" xmlns:wps="http://schemas.microsoft.com/office/word/2010/wordprocessingShape" mc:Ignorable="w14 w15 wp14">
   <w:p>
     <w:pPr>
-      <w:pStyle w:val="5"/>
+      <w:pStyle w:val="a6"/>
       <w:jc w:val="right"/>
     </w:pPr>
     <w:r>
+      <w:rPr>
+        <w:noProof/>
+      </w:rPr>
       <w:drawing>
-        <wp:inline distT="0" distB="0" distL="0" distR="0">
+        <wp:inline distT="0" distB="0" distL="0" distR="0" wp14:anchorId="02015248" wp14:editId="07BE4CCE">
           <wp:extent cx="2085975" cy="238125"/>
           <wp:effectExtent l="0" t="0" r="9525" b="9525"/>
           <wp:docPr id="28" name="图片 6" descr="师大LOGO.jpg"/>
@@ -3057,16 +2727,44 @@
 </w:ftr>
 </file>
 
+<file path=word/footnotes.xml><?xml version="1.0" encoding="utf-8"?>
+<w:footnotes xmlns:wpc="http://schemas.microsoft.com/office/word/2010/wordprocessingCanvas" xmlns:mc="http://schemas.openxmlformats.org/markup-compatibility/2006" xmlns:o="urn:schemas-microsoft-com:office:office" xmlns:r="http://schemas.openxmlformats.org/officeDocument/2006/relationships" xmlns:m="http://schemas.openxmlformats.org/officeDocument/2006/math" xmlns:v="urn:schemas-microsoft-com:vml" xmlns:wp14="http://schemas.microsoft.com/office/word/2010/wordprocessingDrawing" xmlns:wp="http://schemas.openxmlformats.org/drawingml/2006/wordprocessingDrawing" xmlns:w10="urn:schemas-microsoft-com:office:word" xmlns:w="http://schemas.openxmlformats.org/wordprocessingml/2006/main" xmlns:w14="http://schemas.microsoft.com/office/word/2010/wordml" xmlns:w15="http://schemas.microsoft.com/office/word/2012/wordml" xmlns:wpg="http://schemas.microsoft.com/office/word/2010/wordprocessingGroup" xmlns:wpi="http://schemas.microsoft.com/office/word/2010/wordprocessingInk" xmlns:wne="http://schemas.microsoft.com/office/word/2006/wordml" xmlns:wps="http://schemas.microsoft.com/office/word/2010/wordprocessingShape" mc:Ignorable="w14 w15 wp14">
+  <w:footnote w:type="separator" w:id="-1">
+    <w:p>
+      <w:pPr>
+        <w:spacing w:line="240" w:lineRule="auto"/>
+      </w:pPr>
+      <w:r>
+        <w:separator/>
+      </w:r>
+    </w:p>
+  </w:footnote>
+  <w:footnote w:type="continuationSeparator" w:id="0">
+    <w:p>
+      <w:pPr>
+        <w:spacing w:line="240" w:lineRule="auto"/>
+      </w:pPr>
+      <w:r>
+        <w:continuationSeparator/>
+      </w:r>
+    </w:p>
+  </w:footnote>
+</w:footnotes>
+</file>
+
 <file path=word/header1.xml><?xml version="1.0" encoding="utf-8"?>
-<w:hdr xmlns:wpc="http://schemas.microsoft.com/office/word/2010/wordprocessingCanvas" xmlns:mc="http://schemas.openxmlformats.org/markup-compatibility/2006" xmlns:o="urn:schemas-microsoft-com:office:office" xmlns:r="http://schemas.openxmlformats.org/officeDocument/2006/relationships" xmlns:m="http://schemas.openxmlformats.org/officeDocument/2006/math" xmlns:v="urn:schemas-microsoft-com:vml" xmlns:wp14="http://schemas.microsoft.com/office/word/2010/wordprocessingDrawing" xmlns:wp="http://schemas.openxmlformats.org/drawingml/2006/wordprocessingDrawing" xmlns:w10="urn:schemas-microsoft-com:office:word" xmlns:w="http://schemas.openxmlformats.org/wordprocessingml/2006/main" xmlns:w14="http://schemas.microsoft.com/office/word/2010/wordml" xmlns:w15="http://schemas.microsoft.com/office/word/2012/wordml" xmlns:wpg="http://schemas.microsoft.com/office/word/2010/wordprocessingGroup" xmlns:wpi="http://schemas.microsoft.com/office/word/2010/wordprocessingInk" xmlns:wne="http://schemas.microsoft.com/office/word/2006/wordml" xmlns:wps="http://schemas.microsoft.com/office/word/2010/wordprocessingShape" xmlns:wpsCustomData="http://www.wps.cn/officeDocument/2013/wpsCustomData" mc:Ignorable="w14 w15 wp14">
+<w:hdr xmlns:wpc="http://schemas.microsoft.com/office/word/2010/wordprocessingCanvas" xmlns:mc="http://schemas.openxmlformats.org/markup-compatibility/2006" xmlns:o="urn:schemas-microsoft-com:office:office" xmlns:r="http://schemas.openxmlformats.org/officeDocument/2006/relationships" xmlns:m="http://schemas.openxmlformats.org/officeDocument/2006/math" xmlns:v="urn:schemas-microsoft-com:vml" xmlns:wp14="http://schemas.microsoft.com/office/word/2010/wordprocessingDrawing" xmlns:wp="http://schemas.openxmlformats.org/drawingml/2006/wordprocessingDrawing" xmlns:w10="urn:schemas-microsoft-com:office:word" xmlns:w="http://schemas.openxmlformats.org/wordprocessingml/2006/main" xmlns:w14="http://schemas.microsoft.com/office/word/2010/wordml" xmlns:w15="http://schemas.microsoft.com/office/word/2012/wordml" xmlns:wpg="http://schemas.microsoft.com/office/word/2010/wordprocessingGroup" xmlns:wpi="http://schemas.microsoft.com/office/word/2010/wordprocessingInk" xmlns:wne="http://schemas.microsoft.com/office/word/2006/wordml" xmlns:wps="http://schemas.microsoft.com/office/word/2010/wordprocessingShape" mc:Ignorable="w14 w15 wp14">
   <w:p>
     <w:pPr>
-      <w:pStyle w:val="6"/>
+      <w:pStyle w:val="a7"/>
       <w:jc w:val="left"/>
     </w:pPr>
     <w:r>
+      <w:rPr>
+        <w:noProof/>
+      </w:rPr>
       <w:drawing>
-        <wp:inline distT="0" distB="0" distL="0" distR="0">
+        <wp:inline distT="0" distB="0" distL="0" distR="0" wp14:anchorId="788C1834" wp14:editId="3189795A">
           <wp:extent cx="828675" cy="200025"/>
           <wp:effectExtent l="0" t="0" r="9525" b="9525"/>
           <wp:docPr id="27" name="图片 27"/>
@@ -3114,24 +2812,25 @@
         <w:rFonts w:hint="eastAsia"/>
       </w:rPr>
       <w:tab/>
+      <w:t xml:space="preserve"> </w:t>
     </w:r>
     <w:r>
       <w:rPr>
         <w:rFonts w:hint="eastAsia"/>
       </w:rPr>
-      <w:t xml:space="preserve"> 项目周报</w:t>
+      <w:t>项目周报</w:t>
     </w:r>
   </w:p>
 </w:hdr>
 </file>
 
 <file path=word/numbering.xml><?xml version="1.0" encoding="utf-8"?>
-<w:numbering xmlns:wpc="http://schemas.microsoft.com/office/word/2010/wordprocessingCanvas" xmlns:mc="http://schemas.openxmlformats.org/markup-compatibility/2006" xmlns:o="urn:schemas-microsoft-com:office:office" xmlns:r="http://schemas.openxmlformats.org/officeDocument/2006/relationships" xmlns:m="http://schemas.openxmlformats.org/officeDocument/2006/math" xmlns:v="urn:schemas-microsoft-com:vml" xmlns:wp14="http://schemas.microsoft.com/office/word/2010/wordprocessingDrawing" xmlns:wp="http://schemas.openxmlformats.org/drawingml/2006/wordprocessingDrawing" xmlns:w10="urn:schemas-microsoft-com:office:word" xmlns:w="http://schemas.openxmlformats.org/wordprocessingml/2006/main" xmlns:w14="http://schemas.microsoft.com/office/word/2010/wordml" xmlns:wpg="http://schemas.microsoft.com/office/word/2010/wordprocessingGroup" xmlns:wpi="http://schemas.microsoft.com/office/word/2010/wordprocessingInk" xmlns:wne="http://schemas.microsoft.com/office/word/2006/wordml" xmlns:wps="http://schemas.microsoft.com/office/word/2010/wordprocessingShape" mc:Ignorable="w14 wp14">
+<w:numbering xmlns:wpc="http://schemas.microsoft.com/office/word/2010/wordprocessingCanvas" xmlns:mc="http://schemas.openxmlformats.org/markup-compatibility/2006" xmlns:o="urn:schemas-microsoft-com:office:office" xmlns:r="http://schemas.openxmlformats.org/officeDocument/2006/relationships" xmlns:m="http://schemas.openxmlformats.org/officeDocument/2006/math" xmlns:v="urn:schemas-microsoft-com:vml" xmlns:wp14="http://schemas.microsoft.com/office/word/2010/wordprocessingDrawing" xmlns:wp="http://schemas.openxmlformats.org/drawingml/2006/wordprocessingDrawing" xmlns:w10="urn:schemas-microsoft-com:office:word" xmlns:w="http://schemas.openxmlformats.org/wordprocessingml/2006/main" xmlns:w14="http://schemas.microsoft.com/office/word/2010/wordml" xmlns:w15="http://schemas.microsoft.com/office/word/2012/wordml" xmlns:wpg="http://schemas.microsoft.com/office/word/2010/wordprocessingGroup" xmlns:wpi="http://schemas.microsoft.com/office/word/2010/wordprocessingInk" xmlns:wne="http://schemas.microsoft.com/office/word/2006/wordml" xmlns:wps="http://schemas.microsoft.com/office/word/2010/wordprocessingShape" mc:Ignorable="w14 w15 wp14">
   <w:abstractNum w:abstractNumId="0">
     <w:nsid w:val="40A77A5D"/>
     <w:multiLevelType w:val="multilevel"/>
     <w:tmpl w:val="40A77A5D"/>
-    <w:lvl w:ilvl="0" w:tentative="0">
+    <w:lvl w:ilvl="0">
       <w:start w:val="1"/>
       <w:numFmt w:val="bullet"/>
       <w:lvlText w:val=""/>
@@ -3140,10 +2839,10 @@
         <w:ind w:left="420" w:hanging="420"/>
       </w:pPr>
       <w:rPr>
-        <w:rFonts w:hint="default" w:ascii="Wingdings" w:hAnsi="Wingdings"/>
+        <w:rFonts w:ascii="Wingdings" w:hAnsi="Wingdings" w:hint="default"/>
       </w:rPr>
     </w:lvl>
-    <w:lvl w:ilvl="1" w:tentative="0">
+    <w:lvl w:ilvl="1">
       <w:start w:val="1"/>
       <w:numFmt w:val="bullet"/>
       <w:lvlText w:val=""/>
@@ -3152,10 +2851,10 @@
         <w:ind w:left="840" w:hanging="420"/>
       </w:pPr>
       <w:rPr>
-        <w:rFonts w:hint="default" w:ascii="Wingdings" w:hAnsi="Wingdings"/>
+        <w:rFonts w:ascii="Wingdings" w:hAnsi="Wingdings" w:hint="default"/>
       </w:rPr>
     </w:lvl>
-    <w:lvl w:ilvl="2" w:tentative="0">
+    <w:lvl w:ilvl="2">
       <w:start w:val="1"/>
       <w:numFmt w:val="bullet"/>
       <w:lvlText w:val=""/>
@@ -3164,10 +2863,10 @@
         <w:ind w:left="1260" w:hanging="420"/>
       </w:pPr>
       <w:rPr>
-        <w:rFonts w:hint="default" w:ascii="Wingdings" w:hAnsi="Wingdings"/>
+        <w:rFonts w:ascii="Wingdings" w:hAnsi="Wingdings" w:hint="default"/>
       </w:rPr>
     </w:lvl>
-    <w:lvl w:ilvl="3" w:tentative="0">
+    <w:lvl w:ilvl="3">
       <w:start w:val="1"/>
       <w:numFmt w:val="bullet"/>
       <w:lvlText w:val=""/>
@@ -3176,10 +2875,10 @@
         <w:ind w:left="1680" w:hanging="420"/>
       </w:pPr>
       <w:rPr>
-        <w:rFonts w:hint="default" w:ascii="Wingdings" w:hAnsi="Wingdings"/>
+        <w:rFonts w:ascii="Wingdings" w:hAnsi="Wingdings" w:hint="default"/>
       </w:rPr>
     </w:lvl>
-    <w:lvl w:ilvl="4" w:tentative="0">
+    <w:lvl w:ilvl="4">
       <w:start w:val="1"/>
       <w:numFmt w:val="bullet"/>
       <w:lvlText w:val=""/>
@@ -3188,10 +2887,10 @@
         <w:ind w:left="2100" w:hanging="420"/>
       </w:pPr>
       <w:rPr>
-        <w:rFonts w:hint="default" w:ascii="Wingdings" w:hAnsi="Wingdings"/>
+        <w:rFonts w:ascii="Wingdings" w:hAnsi="Wingdings" w:hint="default"/>
       </w:rPr>
     </w:lvl>
-    <w:lvl w:ilvl="5" w:tentative="0">
+    <w:lvl w:ilvl="5">
       <w:start w:val="1"/>
       <w:numFmt w:val="bullet"/>
       <w:lvlText w:val=""/>
@@ -3200,10 +2899,10 @@
         <w:ind w:left="2520" w:hanging="420"/>
       </w:pPr>
       <w:rPr>
-        <w:rFonts w:hint="default" w:ascii="Wingdings" w:hAnsi="Wingdings"/>
+        <w:rFonts w:ascii="Wingdings" w:hAnsi="Wingdings" w:hint="default"/>
       </w:rPr>
     </w:lvl>
-    <w:lvl w:ilvl="6" w:tentative="0">
+    <w:lvl w:ilvl="6">
       <w:start w:val="1"/>
       <w:numFmt w:val="bullet"/>
       <w:lvlText w:val=""/>
@@ -3212,10 +2911,10 @@
         <w:ind w:left="2940" w:hanging="420"/>
       </w:pPr>
       <w:rPr>
-        <w:rFonts w:hint="default" w:ascii="Wingdings" w:hAnsi="Wingdings"/>
+        <w:rFonts w:ascii="Wingdings" w:hAnsi="Wingdings" w:hint="default"/>
       </w:rPr>
     </w:lvl>
-    <w:lvl w:ilvl="7" w:tentative="0">
+    <w:lvl w:ilvl="7">
       <w:start w:val="1"/>
       <w:numFmt w:val="bullet"/>
       <w:lvlText w:val=""/>
@@ -3224,10 +2923,10 @@
         <w:ind w:left="3360" w:hanging="420"/>
       </w:pPr>
       <w:rPr>
-        <w:rFonts w:hint="default" w:ascii="Wingdings" w:hAnsi="Wingdings"/>
+        <w:rFonts w:ascii="Wingdings" w:hAnsi="Wingdings" w:hint="default"/>
       </w:rPr>
     </w:lvl>
-    <w:lvl w:ilvl="8" w:tentative="0">
+    <w:lvl w:ilvl="8">
       <w:start w:val="1"/>
       <w:numFmt w:val="bullet"/>
       <w:lvlText w:val=""/>
@@ -3236,7 +2935,7 @@
         <w:ind w:left="3780" w:hanging="420"/>
       </w:pPr>
       <w:rPr>
-        <w:rFonts w:hint="default" w:ascii="Wingdings" w:hAnsi="Wingdings"/>
+        <w:rFonts w:ascii="Wingdings" w:hAnsi="Wingdings" w:hint="default"/>
       </w:rPr>
     </w:lvl>
   </w:abstractNum>
@@ -3247,291 +2946,411 @@
 </file>
 
 <file path=word/styles.xml><?xml version="1.0" encoding="utf-8"?>
-<w:styles xmlns:mc="http://schemas.openxmlformats.org/markup-compatibility/2006" xmlns:o="urn:schemas-microsoft-com:office:office" xmlns:r="http://schemas.openxmlformats.org/officeDocument/2006/relationships" xmlns:m="http://schemas.openxmlformats.org/officeDocument/2006/math" xmlns:v="urn:schemas-microsoft-com:vml" xmlns:w="http://schemas.openxmlformats.org/wordprocessingml/2006/main" xmlns:w14="http://schemas.microsoft.com/office/word/2010/wordml" xmlns:w10="urn:schemas-microsoft-com:office:word" xmlns:sl="http://schemas.openxmlformats.org/schemaLibrary/2006/main" mc:Ignorable="w14">
+<w:styles xmlns:mc="http://schemas.openxmlformats.org/markup-compatibility/2006" xmlns:r="http://schemas.openxmlformats.org/officeDocument/2006/relationships" xmlns:w="http://schemas.openxmlformats.org/wordprocessingml/2006/main" xmlns:w14="http://schemas.microsoft.com/office/word/2010/wordml" xmlns:w15="http://schemas.microsoft.com/office/word/2012/wordml" mc:Ignorable="w14 w15">
   <w:docDefaults>
     <w:rPrDefault>
       <w:rPr>
-        <w:rFonts w:asciiTheme="minorHAnsi" w:hAnsiTheme="minorHAnsi" w:eastAsiaTheme="minorEastAsia" w:cstheme="minorBidi"/>
+        <w:rFonts w:asciiTheme="minorHAnsi" w:eastAsiaTheme="minorEastAsia" w:hAnsiTheme="minorHAnsi" w:cstheme="minorBidi"/>
+        <w:lang w:val="en-US" w:eastAsia="zh-CN" w:bidi="ar-SA"/>
       </w:rPr>
     </w:rPrDefault>
+    <w:pPrDefault/>
   </w:docDefaults>
-  <w:latentStyles w:count="260" w:defQFormat="0" w:defUnhideWhenUsed="1" w:defSemiHidden="1" w:defUIPriority="99" w:defLockedState="0">
-    <w:lsdException w:qFormat="1" w:unhideWhenUsed="0" w:uiPriority="0" w:semiHidden="0" w:name="Normal"/>
-    <w:lsdException w:qFormat="1" w:unhideWhenUsed="0" w:uiPriority="9" w:semiHidden="0" w:name="heading 1"/>
-    <w:lsdException w:qFormat="1" w:uiPriority="9" w:name="heading 2"/>
-    <w:lsdException w:qFormat="1" w:uiPriority="9" w:name="heading 3"/>
-    <w:lsdException w:qFormat="1" w:uiPriority="9" w:name="heading 4"/>
-    <w:lsdException w:qFormat="1" w:uiPriority="9" w:name="heading 5"/>
-    <w:lsdException w:qFormat="1" w:uiPriority="9" w:name="heading 6"/>
-    <w:lsdException w:qFormat="1" w:uiPriority="9" w:name="heading 7"/>
-    <w:lsdException w:qFormat="1" w:uiPriority="9" w:name="heading 8"/>
-    <w:lsdException w:qFormat="1" w:uiPriority="9" w:name="heading 9"/>
-    <w:lsdException w:uiPriority="99" w:name="index 1"/>
-    <w:lsdException w:uiPriority="99" w:name="index 2"/>
-    <w:lsdException w:uiPriority="99" w:name="index 3"/>
-    <w:lsdException w:uiPriority="99" w:name="index 4"/>
-    <w:lsdException w:uiPriority="99" w:name="index 5"/>
-    <w:lsdException w:uiPriority="99" w:name="index 6"/>
-    <w:lsdException w:uiPriority="99" w:name="index 7"/>
-    <w:lsdException w:uiPriority="99" w:name="index 8"/>
-    <w:lsdException w:uiPriority="99" w:name="index 9"/>
-    <w:lsdException w:uiPriority="39" w:name="toc 1"/>
-    <w:lsdException w:uiPriority="39" w:name="toc 2"/>
-    <w:lsdException w:uiPriority="39" w:name="toc 3"/>
-    <w:lsdException w:uiPriority="39" w:name="toc 4"/>
-    <w:lsdException w:uiPriority="39" w:name="toc 5"/>
-    <w:lsdException w:uiPriority="39" w:name="toc 6"/>
-    <w:lsdException w:uiPriority="39" w:name="toc 7"/>
-    <w:lsdException w:uiPriority="39" w:name="toc 8"/>
-    <w:lsdException w:uiPriority="39" w:name="toc 9"/>
-    <w:lsdException w:uiPriority="99" w:name="Normal Indent"/>
-    <w:lsdException w:uiPriority="99" w:name="footnote text"/>
-    <w:lsdException w:qFormat="1" w:uiPriority="99" w:semiHidden="0" w:name="annotation text"/>
-    <w:lsdException w:qFormat="1" w:uiPriority="99" w:semiHidden="0" w:name="header"/>
-    <w:lsdException w:qFormat="1" w:uiPriority="99" w:semiHidden="0" w:name="footer"/>
-    <w:lsdException w:uiPriority="99" w:name="index heading"/>
-    <w:lsdException w:qFormat="1" w:uiPriority="35" w:name="caption"/>
-    <w:lsdException w:uiPriority="99" w:name="table of figures"/>
-    <w:lsdException w:uiPriority="99" w:name="envelope address"/>
-    <w:lsdException w:uiPriority="99" w:name="envelope return"/>
-    <w:lsdException w:uiPriority="99" w:name="footnote reference"/>
-    <w:lsdException w:qFormat="1" w:uiPriority="99" w:semiHidden="0" w:name="annotation reference"/>
-    <w:lsdException w:uiPriority="99" w:name="line number"/>
-    <w:lsdException w:uiPriority="99" w:name="page number"/>
-    <w:lsdException w:uiPriority="99" w:name="endnote reference"/>
-    <w:lsdException w:uiPriority="99" w:name="endnote text"/>
-    <w:lsdException w:uiPriority="99" w:name="table of authorities"/>
-    <w:lsdException w:uiPriority="99" w:name="macro"/>
-    <w:lsdException w:uiPriority="99" w:name="toa heading"/>
-    <w:lsdException w:uiPriority="99" w:name="List"/>
-    <w:lsdException w:uiPriority="99" w:name="List Bullet"/>
-    <w:lsdException w:uiPriority="99" w:name="List Number"/>
-    <w:lsdException w:uiPriority="99" w:name="List 2"/>
-    <w:lsdException w:uiPriority="99" w:name="List 3"/>
-    <w:lsdException w:uiPriority="99" w:name="List 4"/>
-    <w:lsdException w:uiPriority="99" w:name="List 5"/>
-    <w:lsdException w:uiPriority="99" w:name="List Bullet 2"/>
-    <w:lsdException w:uiPriority="99" w:name="List Bullet 3"/>
-    <w:lsdException w:uiPriority="99" w:name="List Bullet 4"/>
-    <w:lsdException w:uiPriority="99" w:name="List Bullet 5"/>
-    <w:lsdException w:uiPriority="99" w:name="List Number 2"/>
-    <w:lsdException w:uiPriority="99" w:name="List Number 3"/>
-    <w:lsdException w:uiPriority="99" w:name="List Number 4"/>
-    <w:lsdException w:uiPriority="99" w:name="List Number 5"/>
-    <w:lsdException w:qFormat="1" w:unhideWhenUsed="0" w:uiPriority="10" w:semiHidden="0" w:name="Title"/>
-    <w:lsdException w:uiPriority="99" w:name="Closing"/>
-    <w:lsdException w:uiPriority="99" w:name="Signature"/>
-    <w:lsdException w:uiPriority="1" w:semiHidden="0" w:name="Default Paragraph Font"/>
-    <w:lsdException w:uiPriority="99" w:name="Body Text"/>
-    <w:lsdException w:uiPriority="99" w:name="Body Text Indent"/>
-    <w:lsdException w:uiPriority="99" w:name="List Continue"/>
-    <w:lsdException w:uiPriority="99" w:name="List Continue 2"/>
-    <w:lsdException w:uiPriority="99" w:name="List Continue 3"/>
-    <w:lsdException w:uiPriority="99" w:name="List Continue 4"/>
-    <w:lsdException w:uiPriority="99" w:name="List Continue 5"/>
-    <w:lsdException w:uiPriority="99" w:name="Message Header"/>
-    <w:lsdException w:qFormat="1" w:unhideWhenUsed="0" w:uiPriority="11" w:semiHidden="0" w:name="Subtitle"/>
-    <w:lsdException w:uiPriority="99" w:name="Salutation"/>
-    <w:lsdException w:uiPriority="99" w:name="Date"/>
-    <w:lsdException w:uiPriority="99" w:name="Body Text First Indent"/>
-    <w:lsdException w:uiPriority="99" w:name="Body Text First Indent 2"/>
-    <w:lsdException w:uiPriority="99" w:name="Note Heading"/>
-    <w:lsdException w:uiPriority="99" w:name="Body Text 2"/>
-    <w:lsdException w:uiPriority="99" w:name="Body Text 3"/>
-    <w:lsdException w:uiPriority="99" w:name="Body Text Indent 2"/>
-    <w:lsdException w:uiPriority="99" w:name="Body Text Indent 3"/>
-    <w:lsdException w:uiPriority="99" w:name="Block Text"/>
-    <w:lsdException w:uiPriority="99" w:name="Hyperlink"/>
-    <w:lsdException w:uiPriority="99" w:name="FollowedHyperlink"/>
-    <w:lsdException w:qFormat="1" w:unhideWhenUsed="0" w:uiPriority="22" w:semiHidden="0" w:name="Strong"/>
-    <w:lsdException w:qFormat="1" w:unhideWhenUsed="0" w:uiPriority="20" w:semiHidden="0" w:name="Emphasis"/>
-    <w:lsdException w:uiPriority="99" w:name="Document Map"/>
-    <w:lsdException w:uiPriority="99" w:name="Plain Text"/>
-    <w:lsdException w:uiPriority="99" w:name="E-mail Signature"/>
-    <w:lsdException w:uiPriority="99" w:name="Normal (Web)"/>
-    <w:lsdException w:uiPriority="99" w:name="HTML Acronym"/>
-    <w:lsdException w:uiPriority="99" w:name="HTML Address"/>
-    <w:lsdException w:uiPriority="99" w:name="HTML Cite"/>
-    <w:lsdException w:uiPriority="99" w:name="HTML Code"/>
-    <w:lsdException w:uiPriority="99" w:name="HTML Definition"/>
-    <w:lsdException w:uiPriority="99" w:name="HTML Keyboard"/>
-    <w:lsdException w:uiPriority="99" w:name="HTML Preformatted"/>
-    <w:lsdException w:uiPriority="99" w:name="HTML Sample"/>
-    <w:lsdException w:uiPriority="99" w:name="HTML Typewriter"/>
-    <w:lsdException w:uiPriority="99" w:name="HTML Variable"/>
-    <w:lsdException w:uiPriority="99" w:semiHidden="0" w:name="Normal Table"/>
-    <w:lsdException w:qFormat="1" w:uiPriority="99" w:semiHidden="0" w:name="annotation subject"/>
-    <w:lsdException w:uiPriority="99" w:name="Table Simple 1"/>
-    <w:lsdException w:uiPriority="99" w:name="Table Simple 2"/>
-    <w:lsdException w:uiPriority="99" w:name="Table Simple 3"/>
-    <w:lsdException w:uiPriority="99" w:name="Table Classic 1"/>
-    <w:lsdException w:uiPriority="99" w:name="Table Classic 2"/>
-    <w:lsdException w:uiPriority="99" w:name="Table Classic 3"/>
-    <w:lsdException w:uiPriority="99" w:name="Table Classic 4"/>
-    <w:lsdException w:uiPriority="99" w:name="Table Colorful 1"/>
-    <w:lsdException w:uiPriority="99" w:name="Table Colorful 2"/>
-    <w:lsdException w:uiPriority="99" w:name="Table Colorful 3"/>
-    <w:lsdException w:uiPriority="99" w:name="Table Columns 1"/>
-    <w:lsdException w:uiPriority="99" w:name="Table Columns 2"/>
-    <w:lsdException w:uiPriority="99" w:name="Table Columns 3"/>
-    <w:lsdException w:uiPriority="99" w:name="Table Columns 4"/>
-    <w:lsdException w:uiPriority="99" w:name="Table Columns 5"/>
-    <w:lsdException w:uiPriority="99" w:name="Table Grid 1"/>
-    <w:lsdException w:uiPriority="99" w:name="Table Grid 2"/>
-    <w:lsdException w:uiPriority="99" w:name="Table Grid 3"/>
-    <w:lsdException w:uiPriority="99" w:name="Table Grid 4"/>
-    <w:lsdException w:uiPriority="99" w:name="Table Grid 5"/>
-    <w:lsdException w:uiPriority="99" w:name="Table Grid 6"/>
-    <w:lsdException w:uiPriority="99" w:name="Table Grid 7"/>
-    <w:lsdException w:uiPriority="99" w:name="Table Grid 8"/>
-    <w:lsdException w:uiPriority="99" w:name="Table List 1"/>
-    <w:lsdException w:uiPriority="99" w:name="Table List 2"/>
-    <w:lsdException w:uiPriority="99" w:name="Table List 3"/>
-    <w:lsdException w:uiPriority="99" w:name="Table List 4"/>
-    <w:lsdException w:uiPriority="99" w:name="Table List 5"/>
-    <w:lsdException w:uiPriority="99" w:name="Table List 6"/>
-    <w:lsdException w:uiPriority="99" w:name="Table List 7"/>
-    <w:lsdException w:uiPriority="99" w:name="Table List 8"/>
-    <w:lsdException w:uiPriority="99" w:name="Table 3D effects 1"/>
-    <w:lsdException w:uiPriority="99" w:name="Table 3D effects 2"/>
-    <w:lsdException w:uiPriority="99" w:name="Table 3D effects 3"/>
-    <w:lsdException w:uiPriority="99" w:name="Table Contemporary"/>
-    <w:lsdException w:uiPriority="99" w:name="Table Elegant"/>
-    <w:lsdException w:uiPriority="99" w:name="Table Professional"/>
-    <w:lsdException w:uiPriority="99" w:name="Table Subtle 1"/>
-    <w:lsdException w:uiPriority="99" w:name="Table Subtle 2"/>
-    <w:lsdException w:uiPriority="99" w:name="Table Web 1"/>
-    <w:lsdException w:uiPriority="99" w:name="Table Web 2"/>
-    <w:lsdException w:uiPriority="99" w:name="Table Web 3"/>
-    <w:lsdException w:qFormat="1" w:uiPriority="99" w:semiHidden="0" w:name="Balloon Text"/>
-    <w:lsdException w:qFormat="1" w:unhideWhenUsed="0" w:uiPriority="59" w:semiHidden="0" w:name="Table Grid"/>
-    <w:lsdException w:uiPriority="99" w:name="Table Theme"/>
-    <w:lsdException w:unhideWhenUsed="0" w:uiPriority="60" w:semiHidden="0" w:name="Light Shading"/>
-    <w:lsdException w:unhideWhenUsed="0" w:uiPriority="61" w:semiHidden="0" w:name="Light List"/>
-    <w:lsdException w:unhideWhenUsed="0" w:uiPriority="62" w:semiHidden="0" w:name="Light Grid"/>
-    <w:lsdException w:unhideWhenUsed="0" w:uiPriority="63" w:semiHidden="0" w:name="Medium Shading 1"/>
-    <w:lsdException w:unhideWhenUsed="0" w:uiPriority="64" w:semiHidden="0" w:name="Medium Shading 2"/>
-    <w:lsdException w:unhideWhenUsed="0" w:uiPriority="65" w:semiHidden="0" w:name="Medium List 1"/>
-    <w:lsdException w:unhideWhenUsed="0" w:uiPriority="66" w:semiHidden="0" w:name="Medium List 2"/>
-    <w:lsdException w:unhideWhenUsed="0" w:uiPriority="67" w:semiHidden="0" w:name="Medium Grid 1"/>
-    <w:lsdException w:unhideWhenUsed="0" w:uiPriority="68" w:semiHidden="0" w:name="Medium Grid 2"/>
-    <w:lsdException w:unhideWhenUsed="0" w:uiPriority="69" w:semiHidden="0" w:name="Medium Grid 3"/>
-    <w:lsdException w:unhideWhenUsed="0" w:uiPriority="70" w:semiHidden="0" w:name="Dark List"/>
-    <w:lsdException w:unhideWhenUsed="0" w:uiPriority="71" w:semiHidden="0" w:name="Colorful Shading"/>
-    <w:lsdException w:unhideWhenUsed="0" w:uiPriority="72" w:semiHidden="0" w:name="Colorful List"/>
-    <w:lsdException w:unhideWhenUsed="0" w:uiPriority="73" w:semiHidden="0" w:name="Colorful Grid"/>
-    <w:lsdException w:unhideWhenUsed="0" w:uiPriority="60" w:semiHidden="0" w:name="Light Shading Accent 1"/>
-    <w:lsdException w:unhideWhenUsed="0" w:uiPriority="61" w:semiHidden="0" w:name="Light List Accent 1"/>
-    <w:lsdException w:unhideWhenUsed="0" w:uiPriority="62" w:semiHidden="0" w:name="Light Grid Accent 1"/>
-    <w:lsdException w:unhideWhenUsed="0" w:uiPriority="63" w:semiHidden="0" w:name="Medium Shading 1 Accent 1"/>
-    <w:lsdException w:unhideWhenUsed="0" w:uiPriority="64" w:semiHidden="0" w:name="Medium Shading 2 Accent 1"/>
-    <w:lsdException w:unhideWhenUsed="0" w:uiPriority="65" w:semiHidden="0" w:name="Medium List 1 Accent 1"/>
-    <w:lsdException w:unhideWhenUsed="0" w:uiPriority="66" w:semiHidden="0" w:name="Medium List 2 Accent 1"/>
-    <w:lsdException w:unhideWhenUsed="0" w:uiPriority="67" w:semiHidden="0" w:name="Medium Grid 1 Accent 1"/>
-    <w:lsdException w:unhideWhenUsed="0" w:uiPriority="68" w:semiHidden="0" w:name="Medium Grid 2 Accent 1"/>
-    <w:lsdException w:unhideWhenUsed="0" w:uiPriority="69" w:semiHidden="0" w:name="Medium Grid 3 Accent 1"/>
-    <w:lsdException w:unhideWhenUsed="0" w:uiPriority="70" w:semiHidden="0" w:name="Dark List Accent 1"/>
-    <w:lsdException w:unhideWhenUsed="0" w:uiPriority="71" w:semiHidden="0" w:name="Colorful Shading Accent 1"/>
-    <w:lsdException w:unhideWhenUsed="0" w:uiPriority="72" w:semiHidden="0" w:name="Colorful List Accent 1"/>
-    <w:lsdException w:unhideWhenUsed="0" w:uiPriority="73" w:semiHidden="0" w:name="Colorful Grid Accent 1"/>
-    <w:lsdException w:unhideWhenUsed="0" w:uiPriority="60" w:semiHidden="0" w:name="Light Shading Accent 2"/>
-    <w:lsdException w:unhideWhenUsed="0" w:uiPriority="61" w:semiHidden="0" w:name="Light List Accent 2"/>
-    <w:lsdException w:unhideWhenUsed="0" w:uiPriority="62" w:semiHidden="0" w:name="Light Grid Accent 2"/>
-    <w:lsdException w:unhideWhenUsed="0" w:uiPriority="63" w:semiHidden="0" w:name="Medium Shading 1 Accent 2"/>
-    <w:lsdException w:unhideWhenUsed="0" w:uiPriority="64" w:semiHidden="0" w:name="Medium Shading 2 Accent 2"/>
-    <w:lsdException w:unhideWhenUsed="0" w:uiPriority="65" w:semiHidden="0" w:name="Medium List 1 Accent 2"/>
-    <w:lsdException w:unhideWhenUsed="0" w:uiPriority="66" w:semiHidden="0" w:name="Medium List 2 Accent 2"/>
-    <w:lsdException w:unhideWhenUsed="0" w:uiPriority="67" w:semiHidden="0" w:name="Medium Grid 1 Accent 2"/>
-    <w:lsdException w:unhideWhenUsed="0" w:uiPriority="68" w:semiHidden="0" w:name="Medium Grid 2 Accent 2"/>
-    <w:lsdException w:unhideWhenUsed="0" w:uiPriority="69" w:semiHidden="0" w:name="Medium Grid 3 Accent 2"/>
-    <w:lsdException w:unhideWhenUsed="0" w:uiPriority="70" w:semiHidden="0" w:name="Dark List Accent 2"/>
-    <w:lsdException w:unhideWhenUsed="0" w:uiPriority="71" w:semiHidden="0" w:name="Colorful Shading Accent 2"/>
-    <w:lsdException w:unhideWhenUsed="0" w:uiPriority="72" w:semiHidden="0" w:name="Colorful List Accent 2"/>
-    <w:lsdException w:unhideWhenUsed="0" w:uiPriority="73" w:semiHidden="0" w:name="Colorful Grid Accent 2"/>
-    <w:lsdException w:unhideWhenUsed="0" w:uiPriority="60" w:semiHidden="0" w:name="Light Shading Accent 3"/>
-    <w:lsdException w:unhideWhenUsed="0" w:uiPriority="61" w:semiHidden="0" w:name="Light List Accent 3"/>
-    <w:lsdException w:unhideWhenUsed="0" w:uiPriority="62" w:semiHidden="0" w:name="Light Grid Accent 3"/>
-    <w:lsdException w:unhideWhenUsed="0" w:uiPriority="63" w:semiHidden="0" w:name="Medium Shading 1 Accent 3"/>
-    <w:lsdException w:unhideWhenUsed="0" w:uiPriority="64" w:semiHidden="0" w:name="Medium Shading 2 Accent 3"/>
-    <w:lsdException w:unhideWhenUsed="0" w:uiPriority="65" w:semiHidden="0" w:name="Medium List 1 Accent 3"/>
-    <w:lsdException w:unhideWhenUsed="0" w:uiPriority="66" w:semiHidden="0" w:name="Medium List 2 Accent 3"/>
-    <w:lsdException w:unhideWhenUsed="0" w:uiPriority="67" w:semiHidden="0" w:name="Medium Grid 1 Accent 3"/>
-    <w:lsdException w:unhideWhenUsed="0" w:uiPriority="68" w:semiHidden="0" w:name="Medium Grid 2 Accent 3"/>
-    <w:lsdException w:unhideWhenUsed="0" w:uiPriority="69" w:semiHidden="0" w:name="Medium Grid 3 Accent 3"/>
-    <w:lsdException w:unhideWhenUsed="0" w:uiPriority="70" w:semiHidden="0" w:name="Dark List Accent 3"/>
-    <w:lsdException w:unhideWhenUsed="0" w:uiPriority="71" w:semiHidden="0" w:name="Colorful Shading Accent 3"/>
-    <w:lsdException w:unhideWhenUsed="0" w:uiPriority="72" w:semiHidden="0" w:name="Colorful List Accent 3"/>
-    <w:lsdException w:unhideWhenUsed="0" w:uiPriority="73" w:semiHidden="0" w:name="Colorful Grid Accent 3"/>
-    <w:lsdException w:unhideWhenUsed="0" w:uiPriority="60" w:semiHidden="0" w:name="Light Shading Accent 4"/>
-    <w:lsdException w:unhideWhenUsed="0" w:uiPriority="61" w:semiHidden="0" w:name="Light List Accent 4"/>
-    <w:lsdException w:unhideWhenUsed="0" w:uiPriority="62" w:semiHidden="0" w:name="Light Grid Accent 4"/>
-    <w:lsdException w:unhideWhenUsed="0" w:uiPriority="63" w:semiHidden="0" w:name="Medium Shading 1 Accent 4"/>
-    <w:lsdException w:unhideWhenUsed="0" w:uiPriority="64" w:semiHidden="0" w:name="Medium Shading 2 Accent 4"/>
-    <w:lsdException w:unhideWhenUsed="0" w:uiPriority="65" w:semiHidden="0" w:name="Medium List 1 Accent 4"/>
-    <w:lsdException w:unhideWhenUsed="0" w:uiPriority="66" w:semiHidden="0" w:name="Medium List 2 Accent 4"/>
-    <w:lsdException w:unhideWhenUsed="0" w:uiPriority="67" w:semiHidden="0" w:name="Medium Grid 1 Accent 4"/>
-    <w:lsdException w:unhideWhenUsed="0" w:uiPriority="68" w:semiHidden="0" w:name="Medium Grid 2 Accent 4"/>
-    <w:lsdException w:unhideWhenUsed="0" w:uiPriority="69" w:semiHidden="0" w:name="Medium Grid 3 Accent 4"/>
-    <w:lsdException w:unhideWhenUsed="0" w:uiPriority="70" w:semiHidden="0" w:name="Dark List Accent 4"/>
-    <w:lsdException w:unhideWhenUsed="0" w:uiPriority="71" w:semiHidden="0" w:name="Colorful Shading Accent 4"/>
-    <w:lsdException w:unhideWhenUsed="0" w:uiPriority="72" w:semiHidden="0" w:name="Colorful List Accent 4"/>
-    <w:lsdException w:unhideWhenUsed="0" w:uiPriority="73" w:semiHidden="0" w:name="Colorful Grid Accent 4"/>
-    <w:lsdException w:unhideWhenUsed="0" w:uiPriority="60" w:semiHidden="0" w:name="Light Shading Accent 5"/>
-    <w:lsdException w:unhideWhenUsed="0" w:uiPriority="61" w:semiHidden="0" w:name="Light List Accent 5"/>
-    <w:lsdException w:unhideWhenUsed="0" w:uiPriority="62" w:semiHidden="0" w:name="Light Grid Accent 5"/>
-    <w:lsdException w:unhideWhenUsed="0" w:uiPriority="63" w:semiHidden="0" w:name="Medium Shading 1 Accent 5"/>
-    <w:lsdException w:unhideWhenUsed="0" w:uiPriority="64" w:semiHidden="0" w:name="Medium Shading 2 Accent 5"/>
-    <w:lsdException w:unhideWhenUsed="0" w:uiPriority="65" w:semiHidden="0" w:name="Medium List 1 Accent 5"/>
-    <w:lsdException w:unhideWhenUsed="0" w:uiPriority="66" w:semiHidden="0" w:name="Medium List 2 Accent 5"/>
-    <w:lsdException w:unhideWhenUsed="0" w:uiPriority="67" w:semiHidden="0" w:name="Medium Grid 1 Accent 5"/>
-    <w:lsdException w:unhideWhenUsed="0" w:uiPriority="68" w:semiHidden="0" w:name="Medium Grid 2 Accent 5"/>
-    <w:lsdException w:unhideWhenUsed="0" w:uiPriority="69" w:semiHidden="0" w:name="Medium Grid 3 Accent 5"/>
-    <w:lsdException w:unhideWhenUsed="0" w:uiPriority="70" w:semiHidden="0" w:name="Dark List Accent 5"/>
-    <w:lsdException w:unhideWhenUsed="0" w:uiPriority="71" w:semiHidden="0" w:name="Colorful Shading Accent 5"/>
-    <w:lsdException w:unhideWhenUsed="0" w:uiPriority="72" w:semiHidden="0" w:name="Colorful List Accent 5"/>
-    <w:lsdException w:unhideWhenUsed="0" w:uiPriority="73" w:semiHidden="0" w:name="Colorful Grid Accent 5"/>
-    <w:lsdException w:unhideWhenUsed="0" w:uiPriority="60" w:semiHidden="0" w:name="Light Shading Accent 6"/>
-    <w:lsdException w:unhideWhenUsed="0" w:uiPriority="61" w:semiHidden="0" w:name="Light List Accent 6"/>
-    <w:lsdException w:unhideWhenUsed="0" w:uiPriority="62" w:semiHidden="0" w:name="Light Grid Accent 6"/>
-    <w:lsdException w:unhideWhenUsed="0" w:uiPriority="63" w:semiHidden="0" w:name="Medium Shading 1 Accent 6"/>
-    <w:lsdException w:unhideWhenUsed="0" w:uiPriority="64" w:semiHidden="0" w:name="Medium Shading 2 Accent 6"/>
-    <w:lsdException w:unhideWhenUsed="0" w:uiPriority="65" w:semiHidden="0" w:name="Medium List 1 Accent 6"/>
-    <w:lsdException w:unhideWhenUsed="0" w:uiPriority="66" w:semiHidden="0" w:name="Medium List 2 Accent 6"/>
-    <w:lsdException w:unhideWhenUsed="0" w:uiPriority="67" w:semiHidden="0" w:name="Medium Grid 1 Accent 6"/>
-    <w:lsdException w:unhideWhenUsed="0" w:uiPriority="68" w:semiHidden="0" w:name="Medium Grid 2 Accent 6"/>
-    <w:lsdException w:unhideWhenUsed="0" w:uiPriority="69" w:semiHidden="0" w:name="Medium Grid 3 Accent 6"/>
-    <w:lsdException w:unhideWhenUsed="0" w:uiPriority="70" w:semiHidden="0" w:name="Dark List Accent 6"/>
-    <w:lsdException w:unhideWhenUsed="0" w:uiPriority="71" w:semiHidden="0" w:name="Colorful Shading Accent 6"/>
-    <w:lsdException w:unhideWhenUsed="0" w:uiPriority="72" w:semiHidden="0" w:name="Colorful List Accent 6"/>
-    <w:lsdException w:unhideWhenUsed="0" w:uiPriority="73" w:semiHidden="0" w:name="Colorful Grid Accent 6"/>
+  <w:latentStyles w:defLockedState="0" w:defUIPriority="99" w:defSemiHidden="0" w:defUnhideWhenUsed="0" w:defQFormat="0" w:count="371">
+    <w:lsdException w:name="Normal" w:uiPriority="0" w:qFormat="1"/>
+    <w:lsdException w:name="heading 1" w:uiPriority="9" w:qFormat="1"/>
+    <w:lsdException w:name="heading 2" w:semiHidden="1" w:uiPriority="9" w:unhideWhenUsed="1" w:qFormat="1"/>
+    <w:lsdException w:name="heading 3" w:semiHidden="1" w:uiPriority="9" w:unhideWhenUsed="1" w:qFormat="1"/>
+    <w:lsdException w:name="heading 4" w:semiHidden="1" w:uiPriority="9" w:unhideWhenUsed="1" w:qFormat="1"/>
+    <w:lsdException w:name="heading 5" w:semiHidden="1" w:uiPriority="9" w:unhideWhenUsed="1" w:qFormat="1"/>
+    <w:lsdException w:name="heading 6" w:semiHidden="1" w:uiPriority="9" w:unhideWhenUsed="1" w:qFormat="1"/>
+    <w:lsdException w:name="heading 7" w:semiHidden="1" w:uiPriority="9" w:unhideWhenUsed="1" w:qFormat="1"/>
+    <w:lsdException w:name="heading 8" w:semiHidden="1" w:uiPriority="9" w:unhideWhenUsed="1" w:qFormat="1"/>
+    <w:lsdException w:name="heading 9" w:semiHidden="1" w:uiPriority="9" w:unhideWhenUsed="1" w:qFormat="1"/>
+    <w:lsdException w:name="index 1" w:semiHidden="1" w:unhideWhenUsed="1"/>
+    <w:lsdException w:name="index 2" w:semiHidden="1" w:unhideWhenUsed="1"/>
+    <w:lsdException w:name="index 3" w:semiHidden="1" w:unhideWhenUsed="1"/>
+    <w:lsdException w:name="index 4" w:semiHidden="1" w:unhideWhenUsed="1"/>
+    <w:lsdException w:name="index 5" w:semiHidden="1" w:unhideWhenUsed="1"/>
+    <w:lsdException w:name="index 6" w:semiHidden="1" w:unhideWhenUsed="1"/>
+    <w:lsdException w:name="index 7" w:semiHidden="1" w:unhideWhenUsed="1"/>
+    <w:lsdException w:name="index 8" w:semiHidden="1" w:unhideWhenUsed="1"/>
+    <w:lsdException w:name="index 9" w:semiHidden="1" w:unhideWhenUsed="1"/>
+    <w:lsdException w:name="toc 1" w:semiHidden="1" w:uiPriority="39" w:unhideWhenUsed="1"/>
+    <w:lsdException w:name="toc 2" w:semiHidden="1" w:uiPriority="39" w:unhideWhenUsed="1"/>
+    <w:lsdException w:name="toc 3" w:semiHidden="1" w:uiPriority="39" w:unhideWhenUsed="1"/>
+    <w:lsdException w:name="toc 4" w:semiHidden="1" w:uiPriority="39" w:unhideWhenUsed="1"/>
+    <w:lsdException w:name="toc 5" w:semiHidden="1" w:uiPriority="39" w:unhideWhenUsed="1"/>
+    <w:lsdException w:name="toc 6" w:semiHidden="1" w:uiPriority="39" w:unhideWhenUsed="1"/>
+    <w:lsdException w:name="toc 7" w:semiHidden="1" w:uiPriority="39" w:unhideWhenUsed="1"/>
+    <w:lsdException w:name="toc 8" w:semiHidden="1" w:uiPriority="39" w:unhideWhenUsed="1"/>
+    <w:lsdException w:name="toc 9" w:semiHidden="1" w:uiPriority="39" w:unhideWhenUsed="1"/>
+    <w:lsdException w:name="Normal Indent" w:semiHidden="1" w:unhideWhenUsed="1"/>
+    <w:lsdException w:name="footnote text" w:semiHidden="1" w:unhideWhenUsed="1"/>
+    <w:lsdException w:name="annotation text" w:unhideWhenUsed="1" w:qFormat="1"/>
+    <w:lsdException w:name="header" w:unhideWhenUsed="1" w:qFormat="1"/>
+    <w:lsdException w:name="footer" w:unhideWhenUsed="1" w:qFormat="1"/>
+    <w:lsdException w:name="index heading" w:semiHidden="1" w:unhideWhenUsed="1"/>
+    <w:lsdException w:name="caption" w:semiHidden="1" w:uiPriority="35" w:unhideWhenUsed="1" w:qFormat="1"/>
+    <w:lsdException w:name="table of figures" w:semiHidden="1" w:unhideWhenUsed="1"/>
+    <w:lsdException w:name="envelope address" w:semiHidden="1" w:unhideWhenUsed="1"/>
+    <w:lsdException w:name="envelope return" w:semiHidden="1" w:unhideWhenUsed="1"/>
+    <w:lsdException w:name="footnote reference" w:semiHidden="1" w:unhideWhenUsed="1"/>
+    <w:lsdException w:name="annotation reference" w:unhideWhenUsed="1" w:qFormat="1"/>
+    <w:lsdException w:name="line number" w:semiHidden="1" w:unhideWhenUsed="1"/>
+    <w:lsdException w:name="page number" w:semiHidden="1" w:unhideWhenUsed="1"/>
+    <w:lsdException w:name="endnote reference" w:semiHidden="1" w:unhideWhenUsed="1"/>
+    <w:lsdException w:name="endnote text" w:semiHidden="1" w:unhideWhenUsed="1"/>
+    <w:lsdException w:name="table of authorities" w:semiHidden="1" w:unhideWhenUsed="1"/>
+    <w:lsdException w:name="macro" w:semiHidden="1" w:unhideWhenUsed="1"/>
+    <w:lsdException w:name="toa heading" w:semiHidden="1" w:unhideWhenUsed="1"/>
+    <w:lsdException w:name="List" w:semiHidden="1" w:unhideWhenUsed="1"/>
+    <w:lsdException w:name="List Bullet" w:semiHidden="1" w:unhideWhenUsed="1"/>
+    <w:lsdException w:name="List Number" w:semiHidden="1" w:unhideWhenUsed="1"/>
+    <w:lsdException w:name="List 2" w:semiHidden="1" w:unhideWhenUsed="1"/>
+    <w:lsdException w:name="List 3" w:semiHidden="1" w:unhideWhenUsed="1"/>
+    <w:lsdException w:name="List 4" w:semiHidden="1" w:unhideWhenUsed="1"/>
+    <w:lsdException w:name="List 5" w:semiHidden="1" w:unhideWhenUsed="1"/>
+    <w:lsdException w:name="List Bullet 2" w:semiHidden="1" w:unhideWhenUsed="1"/>
+    <w:lsdException w:name="List Bullet 3" w:semiHidden="1" w:unhideWhenUsed="1"/>
+    <w:lsdException w:name="List Bullet 4" w:semiHidden="1" w:unhideWhenUsed="1"/>
+    <w:lsdException w:name="List Bullet 5" w:semiHidden="1" w:unhideWhenUsed="1"/>
+    <w:lsdException w:name="List Number 2" w:semiHidden="1" w:unhideWhenUsed="1"/>
+    <w:lsdException w:name="List Number 3" w:semiHidden="1" w:unhideWhenUsed="1"/>
+    <w:lsdException w:name="List Number 4" w:semiHidden="1" w:unhideWhenUsed="1"/>
+    <w:lsdException w:name="List Number 5" w:semiHidden="1" w:unhideWhenUsed="1"/>
+    <w:lsdException w:name="Title" w:uiPriority="10" w:qFormat="1"/>
+    <w:lsdException w:name="Closing" w:semiHidden="1" w:unhideWhenUsed="1"/>
+    <w:lsdException w:name="Signature" w:semiHidden="1" w:unhideWhenUsed="1"/>
+    <w:lsdException w:name="Default Paragraph Font" w:uiPriority="1" w:unhideWhenUsed="1"/>
+    <w:lsdException w:name="Body Text" w:semiHidden="1" w:unhideWhenUsed="1"/>
+    <w:lsdException w:name="Body Text Indent" w:semiHidden="1" w:unhideWhenUsed="1"/>
+    <w:lsdException w:name="List Continue" w:semiHidden="1" w:unhideWhenUsed="1"/>
+    <w:lsdException w:name="List Continue 2" w:semiHidden="1" w:unhideWhenUsed="1"/>
+    <w:lsdException w:name="List Continue 3" w:semiHidden="1" w:unhideWhenUsed="1"/>
+    <w:lsdException w:name="List Continue 4" w:semiHidden="1" w:unhideWhenUsed="1"/>
+    <w:lsdException w:name="List Continue 5" w:semiHidden="1" w:unhideWhenUsed="1"/>
+    <w:lsdException w:name="Message Header" w:semiHidden="1" w:unhideWhenUsed="1"/>
+    <w:lsdException w:name="Subtitle" w:uiPriority="11" w:qFormat="1"/>
+    <w:lsdException w:name="Salutation" w:semiHidden="1" w:unhideWhenUsed="1"/>
+    <w:lsdException w:name="Date" w:semiHidden="1" w:unhideWhenUsed="1"/>
+    <w:lsdException w:name="Body Text First Indent" w:semiHidden="1" w:unhideWhenUsed="1"/>
+    <w:lsdException w:name="Body Text First Indent 2" w:semiHidden="1" w:unhideWhenUsed="1"/>
+    <w:lsdException w:name="Note Heading" w:semiHidden="1" w:unhideWhenUsed="1"/>
+    <w:lsdException w:name="Body Text 2" w:semiHidden="1" w:unhideWhenUsed="1"/>
+    <w:lsdException w:name="Body Text 3" w:semiHidden="1" w:unhideWhenUsed="1"/>
+    <w:lsdException w:name="Body Text Indent 2" w:semiHidden="1" w:unhideWhenUsed="1"/>
+    <w:lsdException w:name="Body Text Indent 3" w:semiHidden="1" w:unhideWhenUsed="1"/>
+    <w:lsdException w:name="Block Text" w:semiHidden="1" w:unhideWhenUsed="1"/>
+    <w:lsdException w:name="Hyperlink" w:semiHidden="1" w:unhideWhenUsed="1"/>
+    <w:lsdException w:name="FollowedHyperlink" w:semiHidden="1" w:unhideWhenUsed="1"/>
+    <w:lsdException w:name="Strong" w:uiPriority="22" w:qFormat="1"/>
+    <w:lsdException w:name="Emphasis" w:uiPriority="20" w:qFormat="1"/>
+    <w:lsdException w:name="Document Map" w:semiHidden="1" w:unhideWhenUsed="1"/>
+    <w:lsdException w:name="Plain Text" w:semiHidden="1" w:unhideWhenUsed="1"/>
+    <w:lsdException w:name="E-mail Signature" w:semiHidden="1" w:unhideWhenUsed="1"/>
+    <w:lsdException w:name="HTML Top of Form" w:semiHidden="1" w:unhideWhenUsed="1"/>
+    <w:lsdException w:name="HTML Bottom of Form" w:semiHidden="1" w:unhideWhenUsed="1"/>
+    <w:lsdException w:name="Normal (Web)" w:semiHidden="1" w:unhideWhenUsed="1"/>
+    <w:lsdException w:name="HTML Acronym" w:semiHidden="1" w:unhideWhenUsed="1"/>
+    <w:lsdException w:name="HTML Address" w:semiHidden="1" w:unhideWhenUsed="1"/>
+    <w:lsdException w:name="HTML Cite" w:semiHidden="1" w:unhideWhenUsed="1"/>
+    <w:lsdException w:name="HTML Code" w:semiHidden="1" w:unhideWhenUsed="1"/>
+    <w:lsdException w:name="HTML Definition" w:semiHidden="1" w:unhideWhenUsed="1"/>
+    <w:lsdException w:name="HTML Keyboard" w:semiHidden="1" w:unhideWhenUsed="1"/>
+    <w:lsdException w:name="HTML Preformatted" w:semiHidden="1" w:unhideWhenUsed="1"/>
+    <w:lsdException w:name="HTML Sample" w:semiHidden="1" w:unhideWhenUsed="1"/>
+    <w:lsdException w:name="HTML Typewriter" w:semiHidden="1" w:unhideWhenUsed="1"/>
+    <w:lsdException w:name="HTML Variable" w:semiHidden="1" w:unhideWhenUsed="1"/>
+    <w:lsdException w:name="Normal Table" w:semiHidden="1" w:unhideWhenUsed="1"/>
+    <w:lsdException w:name="annotation subject" w:unhideWhenUsed="1" w:qFormat="1"/>
+    <w:lsdException w:name="No List" w:semiHidden="1" w:unhideWhenUsed="1"/>
+    <w:lsdException w:name="Outline List 1" w:semiHidden="1" w:unhideWhenUsed="1"/>
+    <w:lsdException w:name="Outline List 2" w:semiHidden="1" w:unhideWhenUsed="1"/>
+    <w:lsdException w:name="Outline List 3" w:semiHidden="1" w:unhideWhenUsed="1"/>
+    <w:lsdException w:name="Table Simple 1" w:semiHidden="1" w:unhideWhenUsed="1"/>
+    <w:lsdException w:name="Table Simple 2" w:semiHidden="1" w:unhideWhenUsed="1"/>
+    <w:lsdException w:name="Table Simple 3" w:semiHidden="1" w:unhideWhenUsed="1"/>
+    <w:lsdException w:name="Table Classic 1" w:semiHidden="1" w:unhideWhenUsed="1"/>
+    <w:lsdException w:name="Table Classic 2" w:semiHidden="1" w:unhideWhenUsed="1"/>
+    <w:lsdException w:name="Table Classic 3" w:semiHidden="1" w:unhideWhenUsed="1"/>
+    <w:lsdException w:name="Table Classic 4" w:semiHidden="1" w:unhideWhenUsed="1"/>
+    <w:lsdException w:name="Table Colorful 1" w:semiHidden="1" w:unhideWhenUsed="1"/>
+    <w:lsdException w:name="Table Colorful 2" w:semiHidden="1" w:unhideWhenUsed="1"/>
+    <w:lsdException w:name="Table Colorful 3" w:semiHidden="1" w:unhideWhenUsed="1"/>
+    <w:lsdException w:name="Table Columns 1" w:semiHidden="1" w:unhideWhenUsed="1"/>
+    <w:lsdException w:name="Table Columns 2" w:semiHidden="1" w:unhideWhenUsed="1"/>
+    <w:lsdException w:name="Table Columns 3" w:semiHidden="1" w:unhideWhenUsed="1"/>
+    <w:lsdException w:name="Table Columns 4" w:semiHidden="1" w:unhideWhenUsed="1"/>
+    <w:lsdException w:name="Table Columns 5" w:semiHidden="1" w:unhideWhenUsed="1"/>
+    <w:lsdException w:name="Table Grid 1" w:semiHidden="1" w:unhideWhenUsed="1"/>
+    <w:lsdException w:name="Table Grid 2" w:semiHidden="1" w:unhideWhenUsed="1"/>
+    <w:lsdException w:name="Table Grid 3" w:semiHidden="1" w:unhideWhenUsed="1"/>
+    <w:lsdException w:name="Table Grid 4" w:semiHidden="1" w:unhideWhenUsed="1"/>
+    <w:lsdException w:name="Table Grid 5" w:semiHidden="1" w:unhideWhenUsed="1"/>
+    <w:lsdException w:name="Table Grid 6" w:semiHidden="1" w:unhideWhenUsed="1"/>
+    <w:lsdException w:name="Table Grid 7" w:semiHidden="1" w:unhideWhenUsed="1"/>
+    <w:lsdException w:name="Table Grid 8" w:semiHidden="1" w:unhideWhenUsed="1"/>
+    <w:lsdException w:name="Table List 1" w:semiHidden="1" w:unhideWhenUsed="1"/>
+    <w:lsdException w:name="Table List 2" w:semiHidden="1" w:unhideWhenUsed="1"/>
+    <w:lsdException w:name="Table List 3" w:semiHidden="1" w:unhideWhenUsed="1"/>
+    <w:lsdException w:name="Table List 4" w:semiHidden="1" w:unhideWhenUsed="1"/>
+    <w:lsdException w:name="Table List 5" w:semiHidden="1" w:unhideWhenUsed="1"/>
+    <w:lsdException w:name="Table List 6" w:semiHidden="1" w:unhideWhenUsed="1"/>
+    <w:lsdException w:name="Table List 7" w:semiHidden="1" w:unhideWhenUsed="1"/>
+    <w:lsdException w:name="Table List 8" w:semiHidden="1" w:unhideWhenUsed="1"/>
+    <w:lsdException w:name="Table 3D effects 1" w:semiHidden="1" w:unhideWhenUsed="1"/>
+    <w:lsdException w:name="Table 3D effects 2" w:semiHidden="1" w:unhideWhenUsed="1"/>
+    <w:lsdException w:name="Table 3D effects 3" w:semiHidden="1" w:unhideWhenUsed="1"/>
+    <w:lsdException w:name="Table Contemporary" w:semiHidden="1" w:unhideWhenUsed="1"/>
+    <w:lsdException w:name="Table Elegant" w:semiHidden="1" w:unhideWhenUsed="1"/>
+    <w:lsdException w:name="Table Professional" w:semiHidden="1" w:unhideWhenUsed="1"/>
+    <w:lsdException w:name="Table Subtle 1" w:semiHidden="1" w:unhideWhenUsed="1"/>
+    <w:lsdException w:name="Table Subtle 2" w:semiHidden="1" w:unhideWhenUsed="1"/>
+    <w:lsdException w:name="Table Web 1" w:semiHidden="1" w:unhideWhenUsed="1"/>
+    <w:lsdException w:name="Table Web 2" w:semiHidden="1" w:unhideWhenUsed="1"/>
+    <w:lsdException w:name="Table Web 3" w:semiHidden="1" w:unhideWhenUsed="1"/>
+    <w:lsdException w:name="Balloon Text" w:unhideWhenUsed="1" w:qFormat="1"/>
+    <w:lsdException w:name="Table Grid" w:semiHidden="1" w:uiPriority="59" w:unhideWhenUsed="1" w:qFormat="1"/>
+    <w:lsdException w:name="Table Theme" w:semiHidden="1" w:unhideWhenUsed="1"/>
+    <w:lsdException w:name="Placeholder Text" w:semiHidden="1"/>
+    <w:lsdException w:name="Light Shading" w:uiPriority="60"/>
+    <w:lsdException w:name="Light List" w:uiPriority="61"/>
+    <w:lsdException w:name="Light Grid" w:uiPriority="62"/>
+    <w:lsdException w:name="Medium Shading 1" w:uiPriority="63"/>
+    <w:lsdException w:name="Medium Shading 2" w:uiPriority="64"/>
+    <w:lsdException w:name="Medium List 1" w:uiPriority="65"/>
+    <w:lsdException w:name="Medium List 2" w:uiPriority="66"/>
+    <w:lsdException w:name="Medium Grid 1" w:uiPriority="67"/>
+    <w:lsdException w:name="Medium Grid 2" w:uiPriority="68"/>
+    <w:lsdException w:name="Medium Grid 3" w:uiPriority="69"/>
+    <w:lsdException w:name="Dark List" w:uiPriority="70"/>
+    <w:lsdException w:name="Colorful Shading" w:uiPriority="71"/>
+    <w:lsdException w:name="Colorful List" w:uiPriority="72"/>
+    <w:lsdException w:name="Colorful Grid" w:uiPriority="73"/>
+    <w:lsdException w:name="Light Shading Accent 1" w:uiPriority="60"/>
+    <w:lsdException w:name="Light List Accent 1" w:uiPriority="61"/>
+    <w:lsdException w:name="Light Grid Accent 1" w:uiPriority="62"/>
+    <w:lsdException w:name="Medium Shading 1 Accent 1" w:uiPriority="63"/>
+    <w:lsdException w:name="Medium Shading 2 Accent 1" w:uiPriority="64"/>
+    <w:lsdException w:name="Medium List 1 Accent 1" w:uiPriority="65"/>
+    <w:lsdException w:name="Revision" w:semiHidden="1"/>
+    <w:lsdException w:name="Medium List 2 Accent 1" w:uiPriority="66"/>
+    <w:lsdException w:name="Medium Grid 1 Accent 1" w:uiPriority="67"/>
+    <w:lsdException w:name="Medium Grid 2 Accent 1" w:uiPriority="68"/>
+    <w:lsdException w:name="Medium Grid 3 Accent 1" w:uiPriority="69"/>
+    <w:lsdException w:name="Dark List Accent 1" w:uiPriority="70"/>
+    <w:lsdException w:name="Colorful Shading Accent 1" w:uiPriority="71"/>
+    <w:lsdException w:name="Colorful List Accent 1" w:uiPriority="72"/>
+    <w:lsdException w:name="Colorful Grid Accent 1" w:uiPriority="73"/>
+    <w:lsdException w:name="Light Shading Accent 2" w:uiPriority="60"/>
+    <w:lsdException w:name="Light List Accent 2" w:uiPriority="61"/>
+    <w:lsdException w:name="Light Grid Accent 2" w:uiPriority="62"/>
+    <w:lsdException w:name="Medium Shading 1 Accent 2" w:uiPriority="63"/>
+    <w:lsdException w:name="Medium Shading 2 Accent 2" w:uiPriority="64"/>
+    <w:lsdException w:name="Medium List 1 Accent 2" w:uiPriority="65"/>
+    <w:lsdException w:name="Medium List 2 Accent 2" w:uiPriority="66"/>
+    <w:lsdException w:name="Medium Grid 1 Accent 2" w:uiPriority="67"/>
+    <w:lsdException w:name="Medium Grid 2 Accent 2" w:uiPriority="68"/>
+    <w:lsdException w:name="Medium Grid 3 Accent 2" w:uiPriority="69"/>
+    <w:lsdException w:name="Dark List Accent 2" w:uiPriority="70"/>
+    <w:lsdException w:name="Colorful Shading Accent 2" w:uiPriority="71"/>
+    <w:lsdException w:name="Colorful List Accent 2" w:uiPriority="72"/>
+    <w:lsdException w:name="Colorful Grid Accent 2" w:uiPriority="73"/>
+    <w:lsdException w:name="Light Shading Accent 3" w:uiPriority="60"/>
+    <w:lsdException w:name="Light List Accent 3" w:uiPriority="61"/>
+    <w:lsdException w:name="Light Grid Accent 3" w:uiPriority="62"/>
+    <w:lsdException w:name="Medium Shading 1 Accent 3" w:uiPriority="63"/>
+    <w:lsdException w:name="Medium Shading 2 Accent 3" w:uiPriority="64"/>
+    <w:lsdException w:name="Medium List 1 Accent 3" w:uiPriority="65"/>
+    <w:lsdException w:name="Medium List 2 Accent 3" w:uiPriority="66"/>
+    <w:lsdException w:name="Medium Grid 1 Accent 3" w:uiPriority="67"/>
+    <w:lsdException w:name="Medium Grid 2 Accent 3" w:uiPriority="68"/>
+    <w:lsdException w:name="Medium Grid 3 Accent 3" w:uiPriority="69"/>
+    <w:lsdException w:name="Dark List Accent 3" w:uiPriority="70"/>
+    <w:lsdException w:name="Colorful Shading Accent 3" w:uiPriority="71"/>
+    <w:lsdException w:name="Colorful List Accent 3" w:uiPriority="72"/>
+    <w:lsdException w:name="Colorful Grid Accent 3" w:uiPriority="73"/>
+    <w:lsdException w:name="Light Shading Accent 4" w:uiPriority="60"/>
+    <w:lsdException w:name="Light List Accent 4" w:uiPriority="61"/>
+    <w:lsdException w:name="Light Grid Accent 4" w:uiPriority="62"/>
+    <w:lsdException w:name="Medium Shading 1 Accent 4" w:uiPriority="63"/>
+    <w:lsdException w:name="Medium Shading 2 Accent 4" w:uiPriority="64"/>
+    <w:lsdException w:name="Medium List 1 Accent 4" w:uiPriority="65"/>
+    <w:lsdException w:name="Medium List 2 Accent 4" w:uiPriority="66"/>
+    <w:lsdException w:name="Medium Grid 1 Accent 4" w:uiPriority="67"/>
+    <w:lsdException w:name="Medium Grid 2 Accent 4" w:uiPriority="68"/>
+    <w:lsdException w:name="Medium Grid 3 Accent 4" w:uiPriority="69"/>
+    <w:lsdException w:name="Dark List Accent 4" w:uiPriority="70"/>
+    <w:lsdException w:name="Colorful Shading Accent 4" w:uiPriority="71"/>
+    <w:lsdException w:name="Colorful List Accent 4" w:uiPriority="72"/>
+    <w:lsdException w:name="Colorful Grid Accent 4" w:uiPriority="73"/>
+    <w:lsdException w:name="Light Shading Accent 5" w:uiPriority="60"/>
+    <w:lsdException w:name="Light List Accent 5" w:uiPriority="61"/>
+    <w:lsdException w:name="Light Grid Accent 5" w:uiPriority="62"/>
+    <w:lsdException w:name="Medium Shading 1 Accent 5" w:uiPriority="63"/>
+    <w:lsdException w:name="Medium Shading 2 Accent 5" w:uiPriority="64"/>
+    <w:lsdException w:name="Medium List 1 Accent 5" w:uiPriority="65"/>
+    <w:lsdException w:name="Medium List 2 Accent 5" w:uiPriority="66"/>
+    <w:lsdException w:name="Medium Grid 1 Accent 5" w:uiPriority="67"/>
+    <w:lsdException w:name="Medium Grid 2 Accent 5" w:uiPriority="68"/>
+    <w:lsdException w:name="Medium Grid 3 Accent 5" w:uiPriority="69"/>
+    <w:lsdException w:name="Dark List Accent 5" w:uiPriority="70"/>
+    <w:lsdException w:name="Colorful Shading Accent 5" w:uiPriority="71"/>
+    <w:lsdException w:name="Colorful List Accent 5" w:uiPriority="72"/>
+    <w:lsdException w:name="Colorful Grid Accent 5" w:uiPriority="73"/>
+    <w:lsdException w:name="Light Shading Accent 6" w:uiPriority="60"/>
+    <w:lsdException w:name="Light List Accent 6" w:uiPriority="61"/>
+    <w:lsdException w:name="Light Grid Accent 6" w:uiPriority="62"/>
+    <w:lsdException w:name="Medium Shading 1 Accent 6" w:uiPriority="63"/>
+    <w:lsdException w:name="Medium Shading 2 Accent 6" w:uiPriority="64"/>
+    <w:lsdException w:name="Medium List 1 Accent 6" w:uiPriority="65"/>
+    <w:lsdException w:name="Medium List 2 Accent 6" w:uiPriority="66"/>
+    <w:lsdException w:name="Medium Grid 1 Accent 6" w:uiPriority="67"/>
+    <w:lsdException w:name="Medium Grid 2 Accent 6" w:uiPriority="68"/>
+    <w:lsdException w:name="Medium Grid 3 Accent 6" w:uiPriority="69"/>
+    <w:lsdException w:name="Dark List Accent 6" w:uiPriority="70"/>
+    <w:lsdException w:name="Colorful Shading Accent 6" w:uiPriority="71"/>
+    <w:lsdException w:name="Colorful List Accent 6" w:uiPriority="72"/>
+    <w:lsdException w:name="Colorful Grid Accent 6" w:uiPriority="73"/>
+    <w:lsdException w:name="Subtle Emphasis" w:uiPriority="19" w:qFormat="1"/>
+    <w:lsdException w:name="Intense Emphasis" w:uiPriority="21" w:qFormat="1"/>
+    <w:lsdException w:name="Subtle Reference" w:uiPriority="31" w:qFormat="1"/>
+    <w:lsdException w:name="Intense Reference" w:uiPriority="32" w:qFormat="1"/>
+    <w:lsdException w:name="Book Title" w:uiPriority="33" w:qFormat="1"/>
+    <w:lsdException w:name="Bibliography" w:semiHidden="1" w:uiPriority="37" w:unhideWhenUsed="1"/>
+    <w:lsdException w:name="TOC Heading" w:semiHidden="1" w:uiPriority="39" w:unhideWhenUsed="1" w:qFormat="1"/>
+    <w:lsdException w:name="Plain Table 1" w:uiPriority="41"/>
+    <w:lsdException w:name="Plain Table 2" w:uiPriority="42"/>
+    <w:lsdException w:name="Plain Table 3" w:uiPriority="43"/>
+    <w:lsdException w:name="Plain Table 4" w:uiPriority="44"/>
+    <w:lsdException w:name="Plain Table 5" w:uiPriority="45"/>
+    <w:lsdException w:name="Grid Table Light" w:uiPriority="40"/>
+    <w:lsdException w:name="Grid Table 1 Light" w:uiPriority="46"/>
+    <w:lsdException w:name="Grid Table 2" w:uiPriority="47"/>
+    <w:lsdException w:name="Grid Table 3" w:uiPriority="48"/>
+    <w:lsdException w:name="Grid Table 4" w:uiPriority="49"/>
+    <w:lsdException w:name="Grid Table 5 Dark" w:uiPriority="50"/>
+    <w:lsdException w:name="Grid Table 6 Colorful" w:uiPriority="51"/>
+    <w:lsdException w:name="Grid Table 7 Colorful" w:uiPriority="52"/>
+    <w:lsdException w:name="Grid Table 1 Light Accent 1" w:uiPriority="46"/>
+    <w:lsdException w:name="Grid Table 2 Accent 1" w:uiPriority="47"/>
+    <w:lsdException w:name="Grid Table 3 Accent 1" w:uiPriority="48"/>
+    <w:lsdException w:name="Grid Table 4 Accent 1" w:uiPriority="49"/>
+    <w:lsdException w:name="Grid Table 5 Dark Accent 1" w:uiPriority="50"/>
+    <w:lsdException w:name="Grid Table 6 Colorful Accent 1" w:uiPriority="51"/>
+    <w:lsdException w:name="Grid Table 7 Colorful Accent 1" w:uiPriority="52"/>
+    <w:lsdException w:name="Grid Table 1 Light Accent 2" w:uiPriority="46"/>
+    <w:lsdException w:name="Grid Table 2 Accent 2" w:uiPriority="47"/>
+    <w:lsdException w:name="Grid Table 3 Accent 2" w:uiPriority="48"/>
+    <w:lsdException w:name="Grid Table 4 Accent 2" w:uiPriority="49"/>
+    <w:lsdException w:name="Grid Table 5 Dark Accent 2" w:uiPriority="50"/>
+    <w:lsdException w:name="Grid Table 6 Colorful Accent 2" w:uiPriority="51"/>
+    <w:lsdException w:name="Grid Table 7 Colorful Accent 2" w:uiPriority="52"/>
+    <w:lsdException w:name="Grid Table 1 Light Accent 3" w:uiPriority="46"/>
+    <w:lsdException w:name="Grid Table 2 Accent 3" w:uiPriority="47"/>
+    <w:lsdException w:name="Grid Table 3 Accent 3" w:uiPriority="48"/>
+    <w:lsdException w:name="Grid Table 4 Accent 3" w:uiPriority="49"/>
+    <w:lsdException w:name="Grid Table 5 Dark Accent 3" w:uiPriority="50"/>
+    <w:lsdException w:name="Grid Table 6 Colorful Accent 3" w:uiPriority="51"/>
+    <w:lsdException w:name="Grid Table 7 Colorful Accent 3" w:uiPriority="52"/>
+    <w:lsdException w:name="Grid Table 1 Light Accent 4" w:uiPriority="46"/>
+    <w:lsdException w:name="Grid Table 2 Accent 4" w:uiPriority="47"/>
+    <w:lsdException w:name="Grid Table 3 Accent 4" w:uiPriority="48"/>
+    <w:lsdException w:name="Grid Table 4 Accent 4" w:uiPriority="49"/>
+    <w:lsdException w:name="Grid Table 5 Dark Accent 4" w:uiPriority="50"/>
+    <w:lsdException w:name="Grid Table 6 Colorful Accent 4" w:uiPriority="51"/>
+    <w:lsdException w:name="Grid Table 7 Colorful Accent 4" w:uiPriority="52"/>
+    <w:lsdException w:name="Grid Table 1 Light Accent 5" w:uiPriority="46"/>
+    <w:lsdException w:name="Grid Table 2 Accent 5" w:uiPriority="47"/>
+    <w:lsdException w:name="Grid Table 3 Accent 5" w:uiPriority="48"/>
+    <w:lsdException w:name="Grid Table 4 Accent 5" w:uiPriority="49"/>
+    <w:lsdException w:name="Grid Table 5 Dark Accent 5" w:uiPriority="50"/>
+    <w:lsdException w:name="Grid Table 6 Colorful Accent 5" w:uiPriority="51"/>
+    <w:lsdException w:name="Grid Table 7 Colorful Accent 5" w:uiPriority="52"/>
+    <w:lsdException w:name="Grid Table 1 Light Accent 6" w:uiPriority="46"/>
+    <w:lsdException w:name="Grid Table 2 Accent 6" w:uiPriority="47"/>
+    <w:lsdException w:name="Grid Table 3 Accent 6" w:uiPriority="48"/>
+    <w:lsdException w:name="Grid Table 4 Accent 6" w:uiPriority="49"/>
+    <w:lsdException w:name="Grid Table 5 Dark Accent 6" w:uiPriority="50"/>
+    <w:lsdException w:name="Grid Table 6 Colorful Accent 6" w:uiPriority="51"/>
+    <w:lsdException w:name="Grid Table 7 Colorful Accent 6" w:uiPriority="52"/>
+    <w:lsdException w:name="List Table 1 Light" w:uiPriority="46"/>
+    <w:lsdException w:name="List Table 2" w:uiPriority="47"/>
+    <w:lsdException w:name="List Table 3" w:uiPriority="48"/>
+    <w:lsdException w:name="List Table 4" w:uiPriority="49"/>
+    <w:lsdException w:name="List Table 5 Dark" w:uiPriority="50"/>
+    <w:lsdException w:name="List Table 6 Colorful" w:uiPriority="51"/>
+    <w:lsdException w:name="List Table 7 Colorful" w:uiPriority="52"/>
+    <w:lsdException w:name="List Table 1 Light Accent 1" w:uiPriority="46"/>
+    <w:lsdException w:name="List Table 2 Accent 1" w:uiPriority="47"/>
+    <w:lsdException w:name="List Table 3 Accent 1" w:uiPriority="48"/>
+    <w:lsdException w:name="List Table 4 Accent 1" w:uiPriority="49"/>
+    <w:lsdException w:name="List Table 5 Dark Accent 1" w:uiPriority="50"/>
+    <w:lsdException w:name="List Table 6 Colorful Accent 1" w:uiPriority="51"/>
+    <w:lsdException w:name="List Table 7 Colorful Accent 1" w:uiPriority="52"/>
+    <w:lsdException w:name="List Table 1 Light Accent 2" w:uiPriority="46"/>
+    <w:lsdException w:name="List Table 2 Accent 2" w:uiPriority="47"/>
+    <w:lsdException w:name="List Table 3 Accent 2" w:uiPriority="48"/>
+    <w:lsdException w:name="List Table 4 Accent 2" w:uiPriority="49"/>
+    <w:lsdException w:name="List Table 5 Dark Accent 2" w:uiPriority="50"/>
+    <w:lsdException w:name="List Table 6 Colorful Accent 2" w:uiPriority="51"/>
+    <w:lsdException w:name="List Table 7 Colorful Accent 2" w:uiPriority="52"/>
+    <w:lsdException w:name="List Table 1 Light Accent 3" w:uiPriority="46"/>
+    <w:lsdException w:name="List Table 2 Accent 3" w:uiPriority="47"/>
+    <w:lsdException w:name="List Table 3 Accent 3" w:uiPriority="48"/>
+    <w:lsdException w:name="List Table 4 Accent 3" w:uiPriority="49"/>
+    <w:lsdException w:name="List Table 5 Dark Accent 3" w:uiPriority="50"/>
+    <w:lsdException w:name="List Table 6 Colorful Accent 3" w:uiPriority="51"/>
+    <w:lsdException w:name="List Table 7 Colorful Accent 3" w:uiPriority="52"/>
+    <w:lsdException w:name="List Table 1 Light Accent 4" w:uiPriority="46"/>
+    <w:lsdException w:name="List Table 2 Accent 4" w:uiPriority="47"/>
+    <w:lsdException w:name="List Table 3 Accent 4" w:uiPriority="48"/>
+    <w:lsdException w:name="List Table 4 Accent 4" w:uiPriority="49"/>
+    <w:lsdException w:name="List Table 5 Dark Accent 4" w:uiPriority="50"/>
+    <w:lsdException w:name="List Table 6 Colorful Accent 4" w:uiPriority="51"/>
+    <w:lsdException w:name="List Table 7 Colorful Accent 4" w:uiPriority="52"/>
+    <w:lsdException w:name="List Table 1 Light Accent 5" w:uiPriority="46"/>
+    <w:lsdException w:name="List Table 2 Accent 5" w:uiPriority="47"/>
+    <w:lsdException w:name="List Table 3 Accent 5" w:uiPriority="48"/>
+    <w:lsdException w:name="List Table 4 Accent 5" w:uiPriority="49"/>
+    <w:lsdException w:name="List Table 5 Dark Accent 5" w:uiPriority="50"/>
+    <w:lsdException w:name="List Table 6 Colorful Accent 5" w:uiPriority="51"/>
+    <w:lsdException w:name="List Table 7 Colorful Accent 5" w:uiPriority="52"/>
+    <w:lsdException w:name="List Table 1 Light Accent 6" w:uiPriority="46"/>
+    <w:lsdException w:name="List Table 2 Accent 6" w:uiPriority="47"/>
+    <w:lsdException w:name="List Table 3 Accent 6" w:uiPriority="48"/>
+    <w:lsdException w:name="List Table 4 Accent 6" w:uiPriority="49"/>
+    <w:lsdException w:name="List Table 5 Dark Accent 6" w:uiPriority="50"/>
+    <w:lsdException w:name="List Table 6 Colorful Accent 6" w:uiPriority="51"/>
+    <w:lsdException w:name="List Table 7 Colorful Accent 6" w:uiPriority="52"/>
   </w:latentStyles>
-  <w:style w:type="paragraph" w:default="1" w:styleId="1">
+  <w:style w:type="paragraph" w:default="1" w:styleId="a">
     <w:name w:val="Normal"/>
     <w:qFormat/>
-    <w:uiPriority w:val="0"/>
     <w:pPr>
       <w:spacing w:line="360" w:lineRule="auto"/>
       <w:jc w:val="both"/>
     </w:pPr>
     <w:rPr>
-      <w:rFonts w:asciiTheme="minorHAnsi" w:hAnsiTheme="minorHAnsi" w:eastAsiaTheme="minorEastAsia" w:cstheme="minorBidi"/>
       <w:kern w:val="2"/>
       <w:sz w:val="21"/>
       <w:szCs w:val="22"/>
-      <w:lang w:val="en-US" w:eastAsia="zh-CN" w:bidi="ar-SA"/>
     </w:rPr>
   </w:style>
-  <w:style w:type="character" w:default="1" w:styleId="7">
+  <w:style w:type="character" w:default="1" w:styleId="a0">
     <w:name w:val="Default Paragraph Font"/>
+    <w:uiPriority w:val="1"/>
+    <w:semiHidden/>
     <w:unhideWhenUsed/>
-    <w:uiPriority w:val="1"/>
   </w:style>
-  <w:style w:type="table" w:default="1" w:styleId="9">
+  <w:style w:type="table" w:default="1" w:styleId="a1">
     <w:name w:val="Normal Table"/>
+    <w:uiPriority w:val="99"/>
+    <w:semiHidden/>
     <w:unhideWhenUsed/>
-    <w:uiPriority w:val="99"/>
     <w:tblPr>
-      <w:tblLayout w:type="fixed"/>
+      <w:tblInd w:w="0" w:type="dxa"/>
       <w:tblCellMar>
         <w:top w:w="0" w:type="dxa"/>
         <w:left w:w="108" w:type="dxa"/>
@@ -3540,37 +3359,43 @@
       </w:tblCellMar>
     </w:tblPr>
   </w:style>
-  <w:style w:type="paragraph" w:styleId="2">
+  <w:style w:type="numbering" w:default="1" w:styleId="a2">
+    <w:name w:val="No List"/>
+    <w:uiPriority w:val="99"/>
+    <w:semiHidden/>
+    <w:unhideWhenUsed/>
+  </w:style>
+  <w:style w:type="paragraph" w:styleId="a3">
     <w:name w:val="annotation subject"/>
-    <w:basedOn w:val="3"/>
-    <w:next w:val="3"/>
-    <w:link w:val="16"/>
+    <w:basedOn w:val="a4"/>
+    <w:next w:val="a4"/>
+    <w:link w:val="Char"/>
+    <w:uiPriority w:val="99"/>
     <w:unhideWhenUsed/>
     <w:qFormat/>
-    <w:uiPriority w:val="99"/>
     <w:rPr>
       <w:b/>
       <w:bCs/>
     </w:rPr>
   </w:style>
-  <w:style w:type="paragraph" w:styleId="3">
+  <w:style w:type="paragraph" w:styleId="a4">
     <w:name w:val="annotation text"/>
-    <w:basedOn w:val="1"/>
-    <w:link w:val="15"/>
+    <w:basedOn w:val="a"/>
+    <w:link w:val="Char0"/>
+    <w:uiPriority w:val="99"/>
     <w:unhideWhenUsed/>
     <w:qFormat/>
-    <w:uiPriority w:val="99"/>
     <w:pPr>
       <w:jc w:val="left"/>
     </w:pPr>
   </w:style>
-  <w:style w:type="paragraph" w:styleId="4">
+  <w:style w:type="paragraph" w:styleId="a5">
     <w:name w:val="Balloon Text"/>
-    <w:basedOn w:val="1"/>
-    <w:link w:val="13"/>
+    <w:basedOn w:val="a"/>
+    <w:link w:val="Char1"/>
+    <w:uiPriority w:val="99"/>
     <w:unhideWhenUsed/>
     <w:qFormat/>
-    <w:uiPriority w:val="99"/>
     <w:pPr>
       <w:spacing w:line="240" w:lineRule="auto"/>
     </w:pPr>
@@ -3579,13 +3404,13 @@
       <w:szCs w:val="18"/>
     </w:rPr>
   </w:style>
-  <w:style w:type="paragraph" w:styleId="5">
+  <w:style w:type="paragraph" w:styleId="a6">
     <w:name w:val="footer"/>
-    <w:basedOn w:val="1"/>
-    <w:link w:val="12"/>
+    <w:basedOn w:val="a"/>
+    <w:link w:val="Char2"/>
+    <w:uiPriority w:val="99"/>
     <w:unhideWhenUsed/>
     <w:qFormat/>
-    <w:uiPriority w:val="99"/>
     <w:pPr>
       <w:tabs>
         <w:tab w:val="center" w:pos="4153"/>
@@ -3600,16 +3425,16 @@
       <w:szCs w:val="18"/>
     </w:rPr>
   </w:style>
-  <w:style w:type="paragraph" w:styleId="6">
+  <w:style w:type="paragraph" w:styleId="a7">
     <w:name w:val="header"/>
-    <w:basedOn w:val="1"/>
-    <w:link w:val="11"/>
+    <w:basedOn w:val="a"/>
+    <w:link w:val="Char3"/>
+    <w:uiPriority w:val="99"/>
     <w:unhideWhenUsed/>
     <w:qFormat/>
-    <w:uiPriority w:val="99"/>
     <w:pPr>
       <w:pBdr>
-        <w:bottom w:val="single" w:color="auto" w:sz="6" w:space="1"/>
+        <w:bottom w:val="single" w:sz="6" w:space="1" w:color="auto"/>
       </w:pBdr>
       <w:tabs>
         <w:tab w:val="center" w:pos="4153"/>
@@ -3624,35 +3449,32 @@
       <w:szCs w:val="18"/>
     </w:rPr>
   </w:style>
-  <w:style w:type="character" w:styleId="8">
+  <w:style w:type="character" w:styleId="a8">
     <w:name w:val="annotation reference"/>
-    <w:basedOn w:val="7"/>
+    <w:basedOn w:val="a0"/>
+    <w:uiPriority w:val="99"/>
     <w:unhideWhenUsed/>
     <w:qFormat/>
-    <w:uiPriority w:val="99"/>
     <w:rPr>
       <w:sz w:val="21"/>
       <w:szCs w:val="21"/>
     </w:rPr>
   </w:style>
-  <w:style w:type="table" w:styleId="10">
+  <w:style w:type="table" w:styleId="a9">
     <w:name w:val="Table Grid"/>
-    <w:basedOn w:val="9"/>
+    <w:basedOn w:val="a1"/>
+    <w:uiPriority w:val="59"/>
     <w:qFormat/>
-    <w:uiPriority w:val="59"/>
-    <w:pPr>
-      <w:spacing w:line="240" w:lineRule="auto"/>
-    </w:pPr>
     <w:tblPr>
+      <w:tblInd w:w="0" w:type="dxa"/>
       <w:tblBorders>
-        <w:top w:val="single" w:color="auto" w:sz="4" w:space="0"/>
-        <w:left w:val="single" w:color="auto" w:sz="4" w:space="0"/>
-        <w:bottom w:val="single" w:color="auto" w:sz="4" w:space="0"/>
-        <w:right w:val="single" w:color="auto" w:sz="4" w:space="0"/>
-        <w:insideH w:val="single" w:color="auto" w:sz="4" w:space="0"/>
-        <w:insideV w:val="single" w:color="auto" w:sz="4" w:space="0"/>
+        <w:top w:val="single" w:sz="4" w:space="0" w:color="auto"/>
+        <w:left w:val="single" w:sz="4" w:space="0" w:color="auto"/>
+        <w:bottom w:val="single" w:sz="4" w:space="0" w:color="auto"/>
+        <w:right w:val="single" w:sz="4" w:space="0" w:color="auto"/>
+        <w:insideH w:val="single" w:sz="4" w:space="0" w:color="auto"/>
+        <w:insideV w:val="single" w:sz="4" w:space="0" w:color="auto"/>
       </w:tblBorders>
-      <w:tblLayout w:type="fixed"/>
       <w:tblCellMar>
         <w:top w:w="0" w:type="dxa"/>
         <w:left w:w="108" w:type="dxa"/>
@@ -3661,64 +3483,64 @@
       </w:tblCellMar>
     </w:tblPr>
   </w:style>
-  <w:style w:type="character" w:customStyle="1" w:styleId="11">
+  <w:style w:type="character" w:customStyle="1" w:styleId="Char3">
     <w:name w:val="页眉 Char"/>
-    <w:basedOn w:val="7"/>
-    <w:link w:val="6"/>
+    <w:basedOn w:val="a0"/>
+    <w:link w:val="a7"/>
+    <w:uiPriority w:val="99"/>
     <w:qFormat/>
-    <w:uiPriority w:val="99"/>
     <w:rPr>
       <w:sz w:val="18"/>
       <w:szCs w:val="18"/>
     </w:rPr>
   </w:style>
-  <w:style w:type="character" w:customStyle="1" w:styleId="12">
+  <w:style w:type="character" w:customStyle="1" w:styleId="Char2">
     <w:name w:val="页脚 Char"/>
-    <w:basedOn w:val="7"/>
-    <w:link w:val="5"/>
+    <w:basedOn w:val="a0"/>
+    <w:link w:val="a6"/>
+    <w:uiPriority w:val="99"/>
     <w:qFormat/>
-    <w:uiPriority w:val="99"/>
     <w:rPr>
       <w:sz w:val="18"/>
       <w:szCs w:val="18"/>
     </w:rPr>
   </w:style>
-  <w:style w:type="character" w:customStyle="1" w:styleId="13">
+  <w:style w:type="character" w:customStyle="1" w:styleId="Char1">
     <w:name w:val="批注框文本 Char"/>
-    <w:basedOn w:val="7"/>
-    <w:link w:val="4"/>
+    <w:basedOn w:val="a0"/>
+    <w:link w:val="a5"/>
+    <w:uiPriority w:val="99"/>
     <w:semiHidden/>
     <w:qFormat/>
-    <w:uiPriority w:val="99"/>
     <w:rPr>
       <w:sz w:val="18"/>
       <w:szCs w:val="18"/>
     </w:rPr>
   </w:style>
-  <w:style w:type="paragraph" w:customStyle="1" w:styleId="14">
-    <w:name w:val="List Paragraph"/>
-    <w:basedOn w:val="1"/>
+  <w:style w:type="paragraph" w:customStyle="1" w:styleId="1">
+    <w:name w:val="列出段落1"/>
+    <w:basedOn w:val="a"/>
+    <w:uiPriority w:val="34"/>
     <w:qFormat/>
-    <w:uiPriority w:val="34"/>
     <w:pPr>
-      <w:ind w:firstLine="420" w:firstLineChars="200"/>
+      <w:ind w:firstLineChars="200" w:firstLine="420"/>
     </w:pPr>
   </w:style>
-  <w:style w:type="character" w:customStyle="1" w:styleId="15">
+  <w:style w:type="character" w:customStyle="1" w:styleId="Char0">
     <w:name w:val="批注文字 Char"/>
-    <w:basedOn w:val="7"/>
-    <w:link w:val="3"/>
+    <w:basedOn w:val="a0"/>
+    <w:link w:val="a4"/>
+    <w:uiPriority w:val="99"/>
     <w:semiHidden/>
     <w:qFormat/>
+  </w:style>
+  <w:style w:type="character" w:customStyle="1" w:styleId="Char">
+    <w:name w:val="批注主题 Char"/>
+    <w:basedOn w:val="Char0"/>
+    <w:link w:val="a3"/>
     <w:uiPriority w:val="99"/>
-  </w:style>
-  <w:style w:type="character" w:customStyle="1" w:styleId="16">
-    <w:name w:val="批注主题 Char"/>
-    <w:basedOn w:val="15"/>
-    <w:link w:val="2"/>
     <w:semiHidden/>
     <w:qFormat/>
-    <w:uiPriority w:val="99"/>
     <w:rPr>
       <w:b/>
       <w:bCs/>
